--- a/guiaTecnica.docx
+++ b/guiaTecnica.docx
@@ -654,7 +654,21 @@
           <w:sz w:val="24"/>
           <w:szCs w:val="24"/>
         </w:rPr>
-        <w:t xml:space="preserve"> aplicar estilos básicos parece inofensivo a nivel avanzado su curva de aprendizaje se puede volver muy grande. Cabe destacar que es en gran parte el limitante en la tabla de compatibilidad detallada en la guía del usuario, muchas características solo funcionan en navegadores muy actuales.</w:t>
+        <w:t xml:space="preserve"> aplicar estilos básicos parece inofensivo a nivel avanzado su curva de aprendizaje se puede volver muy grande. Cabe destacar que es en gran parte el limitante en la tabla de compatibilidad detallada en </w:t>
+      </w:r>
+      <w:r>
+        <w:rPr>
+          <w:sz w:val="24"/>
+          <w:szCs w:val="24"/>
+        </w:rPr>
+        <w:t xml:space="preserve">el manual </w:t>
+      </w:r>
+      <w:r>
+        <w:rPr>
+          <w:sz w:val="24"/>
+          <w:szCs w:val="24"/>
+        </w:rPr>
+        <w:t>del usuario, muchas características solo funcionan en navegadores muy actuales.</w:t>
       </w:r>
     </w:p>
     <w:p>
@@ -1173,23 +1187,7 @@
           <w:szCs w:val="24"/>
         </w:rPr>
         <w:lastRenderedPageBreak/>
-        <w:t xml:space="preserve">Competir en una tabla global por ver </w:t>
-      </w:r>
-      <w:proofErr w:type="spellStart"/>
-      <w:r>
-        <w:rPr>
-          <w:sz w:val="24"/>
-          <w:szCs w:val="24"/>
-        </w:rPr>
-        <w:t>quien</w:t>
-      </w:r>
-      <w:proofErr w:type="spellEnd"/>
-      <w:r>
-        <w:rPr>
-          <w:sz w:val="24"/>
-          <w:szCs w:val="24"/>
-        </w:rPr>
-        <w:t xml:space="preserve"> es el usuario que más cartas ha conseguido coleccionar, pudiendo filtrar según el número de pilotos, circuitos o el total de cartas coleccionadas.</w:t>
+        <w:t>Competir en una tabla global por ver quien es el usuario que más cartas ha conseguido coleccionar, pudiendo filtrar según el número de pilotos, circuitos o el total de cartas coleccionadas.</w:t>
       </w:r>
     </w:p>
     <w:p>
@@ -1269,38 +1267,34 @@
           <w:szCs w:val="24"/>
           <w:u w:val="single"/>
         </w:rPr>
-        <w:t>4. Interfaz general y navegación</w:t>
-      </w:r>
-    </w:p>
-    <w:p>
-      <w:pPr>
-        <w:spacing w:line="276" w:lineRule="auto"/>
-        <w:jc w:val="both"/>
-        <w:rPr>
-          <w:sz w:val="24"/>
-          <w:szCs w:val="24"/>
-        </w:rPr>
-      </w:pPr>
-      <w:r>
-        <w:rPr>
-          <w:sz w:val="24"/>
-          <w:szCs w:val="24"/>
-        </w:rPr>
-        <w:t>La aplicación está dividida en 7 componentes distintos</w:t>
-      </w:r>
-      <w:r>
-        <w:rPr>
-          <w:sz w:val="24"/>
-          <w:szCs w:val="24"/>
-        </w:rPr>
-        <w:t xml:space="preserve"> cuya navegación consiste en</w:t>
-      </w:r>
-      <w:r>
-        <w:rPr>
-          <w:sz w:val="24"/>
-          <w:szCs w:val="24"/>
-        </w:rPr>
-        <w:t>:</w:t>
+        <w:t xml:space="preserve">4. </w:t>
+      </w:r>
+      <w:r>
+        <w:rPr>
+          <w:b/>
+          <w:bCs/>
+          <w:sz w:val="24"/>
+          <w:szCs w:val="24"/>
+          <w:u w:val="single"/>
+        </w:rPr>
+        <w:t>Despliegue</w:t>
+      </w:r>
+    </w:p>
+    <w:p>
+      <w:pPr>
+        <w:spacing w:line="276" w:lineRule="auto"/>
+        <w:jc w:val="both"/>
+        <w:rPr>
+          <w:sz w:val="24"/>
+          <w:szCs w:val="24"/>
+        </w:rPr>
+      </w:pPr>
+      <w:r>
+        <w:rPr>
+          <w:sz w:val="24"/>
+          <w:szCs w:val="24"/>
+        </w:rPr>
+        <w:t>Para el despliegue de la aplicación se ha hecho uso de dos plataformas distintas, una para la base de datos y el Backend, y otra para el Frontend:</w:t>
       </w:r>
     </w:p>
     <w:p>
@@ -1319,84 +1313,146 @@
       </w:pPr>
       <w:r>
         <w:rPr>
-          <w:noProof/>
-          <w:sz w:val="24"/>
-          <w:szCs w:val="24"/>
-        </w:rPr>
-        <w:drawing>
-          <wp:anchor distT="0" distB="0" distL="114300" distR="114300" simplePos="0" relativeHeight="251659264" behindDoc="0" locked="0" layoutInCell="1" allowOverlap="1" wp14:anchorId="36204AD3" wp14:editId="3CAE6A3D">
-            <wp:simplePos x="0" y="0"/>
-            <wp:positionH relativeFrom="column">
-              <wp:posOffset>710565</wp:posOffset>
-            </wp:positionH>
-            <wp:positionV relativeFrom="paragraph">
-              <wp:posOffset>547370</wp:posOffset>
-            </wp:positionV>
-            <wp:extent cx="4411980" cy="2131695"/>
-            <wp:effectExtent l="0" t="0" r="7620" b="1905"/>
-            <wp:wrapTopAndBottom/>
-            <wp:docPr id="3" name="Imagen 3"/>
-            <wp:cNvGraphicFramePr>
-              <a:graphicFrameLocks xmlns:a="http://schemas.openxmlformats.org/drawingml/2006/main" noChangeAspect="1"/>
-            </wp:cNvGraphicFramePr>
-            <a:graphic xmlns:a="http://schemas.openxmlformats.org/drawingml/2006/main">
-              <a:graphicData uri="http://schemas.openxmlformats.org/drawingml/2006/picture">
-                <pic:pic xmlns:pic="http://schemas.openxmlformats.org/drawingml/2006/picture">
-                  <pic:nvPicPr>
-                    <pic:cNvPr id="1" name=""/>
-                    <pic:cNvPicPr/>
-                  </pic:nvPicPr>
-                  <pic:blipFill>
-                    <a:blip r:embed="rId8" cstate="print">
-                      <a:extLst>
-                        <a:ext uri="{28A0092B-C50C-407E-A947-70E740481C1C}">
-                          <a14:useLocalDpi xmlns:a14="http://schemas.microsoft.com/office/drawing/2010/main" val="0"/>
-                        </a:ext>
-                      </a:extLst>
-                    </a:blip>
-                    <a:stretch>
-                      <a:fillRect/>
-                    </a:stretch>
-                  </pic:blipFill>
-                  <pic:spPr>
-                    <a:xfrm>
-                      <a:off x="0" y="0"/>
-                      <a:ext cx="4411980" cy="2131695"/>
-                    </a:xfrm>
-                    <a:prstGeom prst="rect">
-                      <a:avLst/>
-                    </a:prstGeom>
-                  </pic:spPr>
-                </pic:pic>
-              </a:graphicData>
-            </a:graphic>
-            <wp14:sizeRelH relativeFrom="margin">
-              <wp14:pctWidth>0</wp14:pctWidth>
-            </wp14:sizeRelH>
-            <wp14:sizeRelV relativeFrom="margin">
-              <wp14:pctHeight>0</wp14:pctHeight>
-            </wp14:sizeRelV>
-          </wp:anchor>
-        </w:drawing>
-      </w:r>
-      <w:r>
-        <w:rPr>
-          <w:sz w:val="24"/>
-          <w:szCs w:val="24"/>
-        </w:rPr>
-        <w:t>Inicio de sesión: el usuario puede navegar al registro haciendo clic en el hipervínculo donde pone “¿Necesitas crear una cuenta?”</w:t>
+          <w:sz w:val="24"/>
+          <w:szCs w:val="24"/>
+        </w:rPr>
+        <w:t>Railway</w:t>
       </w:r>
     </w:p>
     <w:p>
       <w:pPr>
         <w:pStyle w:val="Prrafodelista"/>
-        <w:spacing w:line="276" w:lineRule="auto"/>
-        <w:jc w:val="both"/>
-        <w:rPr>
-          <w:sz w:val="24"/>
-          <w:szCs w:val="24"/>
-        </w:rPr>
-      </w:pPr>
+        <w:numPr>
+          <w:ilvl w:val="1"/>
+          <w:numId w:val="6"/>
+        </w:numPr>
+        <w:spacing w:line="276" w:lineRule="auto"/>
+        <w:jc w:val="both"/>
+        <w:rPr>
+          <w:sz w:val="24"/>
+          <w:szCs w:val="24"/>
+        </w:rPr>
+      </w:pPr>
+      <w:r>
+        <w:rPr>
+          <w:sz w:val="24"/>
+          <w:szCs w:val="24"/>
+          <w:u w:val="single"/>
+        </w:rPr>
+        <w:t>¿Qué es?</w:t>
+      </w:r>
+      <w:r>
+        <w:rPr>
+          <w:sz w:val="24"/>
+          <w:szCs w:val="24"/>
+        </w:rPr>
+        <w:t xml:space="preserve">: </w:t>
+      </w:r>
+      <w:r>
+        <w:rPr>
+          <w:sz w:val="24"/>
+          <w:szCs w:val="24"/>
+        </w:rPr>
+        <w:t>es</w:t>
+      </w:r>
+      <w:r>
+        <w:rPr>
+          <w:sz w:val="24"/>
+          <w:szCs w:val="24"/>
+        </w:rPr>
+        <w:t xml:space="preserve"> una</w:t>
+      </w:r>
+      <w:r>
+        <w:rPr>
+          <w:sz w:val="24"/>
+          <w:szCs w:val="24"/>
+        </w:rPr>
+        <w:t xml:space="preserve"> </w:t>
+      </w:r>
+      <w:r>
+        <w:rPr>
+          <w:sz w:val="24"/>
+          <w:szCs w:val="24"/>
+        </w:rPr>
+        <w:t>plataforma de despliegue de aplicaciones que permite desarrollar, desplegar y escalar aplicaciones de manera sencilla</w:t>
+      </w:r>
+      <w:r>
+        <w:rPr>
+          <w:sz w:val="24"/>
+          <w:szCs w:val="24"/>
+        </w:rPr>
+        <w:t>, especializada en bases de datos y Backend</w:t>
+      </w:r>
+      <w:r>
+        <w:rPr>
+          <w:sz w:val="24"/>
+          <w:szCs w:val="24"/>
+        </w:rPr>
+        <w:t>. Aventaja a toda su competición debido a las facilidades que ofrece mediante Nixpacks. Nixpacks es una herramienta propia de Railway que automatiza el proceso de creación, empaquetamiento y despliegue de aplicaciones que permite desplegar una aplicación sin ningún tipo de configuración avanzada, esto lo consigue mediante la creación de una imagen OCI, que integra con Docker y un plan de construcción de manera automática.</w:t>
+      </w:r>
+    </w:p>
+    <w:p>
+      <w:pPr>
+        <w:pStyle w:val="Prrafodelista"/>
+        <w:numPr>
+          <w:ilvl w:val="1"/>
+          <w:numId w:val="6"/>
+        </w:numPr>
+        <w:spacing w:line="276" w:lineRule="auto"/>
+        <w:jc w:val="both"/>
+        <w:rPr>
+          <w:sz w:val="24"/>
+          <w:szCs w:val="24"/>
+        </w:rPr>
+      </w:pPr>
+      <w:r>
+        <w:rPr>
+          <w:sz w:val="24"/>
+          <w:szCs w:val="24"/>
+          <w:u w:val="single"/>
+        </w:rPr>
+        <w:t>Proceso de despliegue</w:t>
+      </w:r>
+      <w:r>
+        <w:rPr>
+          <w:sz w:val="24"/>
+          <w:szCs w:val="24"/>
+        </w:rPr>
+        <w:t xml:space="preserve">: </w:t>
+      </w:r>
+      <w:r>
+        <w:rPr>
+          <w:sz w:val="24"/>
+          <w:szCs w:val="24"/>
+        </w:rPr>
+        <w:t>el despliegue de la base de datos ha sido bastante rápido, simplemente consiste en crear una imagen Docker de MySQL desde la interfaz de Railway y crear tu esquema dentro.</w:t>
+      </w:r>
+    </w:p>
+    <w:p>
+      <w:pPr>
+        <w:pStyle w:val="Prrafodelista"/>
+        <w:spacing w:line="276" w:lineRule="auto"/>
+        <w:ind w:left="1440"/>
+        <w:jc w:val="both"/>
+        <w:rPr>
+          <w:sz w:val="24"/>
+          <w:szCs w:val="24"/>
+        </w:rPr>
+      </w:pPr>
+      <w:r>
+        <w:rPr>
+          <w:sz w:val="24"/>
+          <w:szCs w:val="24"/>
+        </w:rPr>
+        <w:t>El despliegue del Backend tiene más dificultad, pero sigue sin ser demasiado complicado. Lo primero es dentro del mismo proyecto donde está la base de datos crear un nuevo servicio, en mi caso desde un repositorio de Github, seleccionar la carpeta dentro del repositorio donde se encuentra ubicado mi proyecto Spring Boot y luego conectar la rama principal para que cada vez que subo un nuevo cambio a la misma, redespliegue la aplicación automáticamente.</w:t>
+      </w:r>
+      <w:r>
+        <w:rPr>
+          <w:sz w:val="24"/>
+          <w:szCs w:val="24"/>
+        </w:rPr>
+        <w:t xml:space="preserve"> Gracias a que está dentro del mismo proyecto puedes conectar el Backend a la base de datos desde la red interna del proyecto reduciendo costes de uso y usando las variables de entorno que te da Railway como la url, contraseña y usuario de la base de datos.</w:t>
+      </w:r>
     </w:p>
     <w:p>
       <w:pPr>
@@ -1414,106 +1470,23 @@
       </w:pPr>
       <w:r>
         <w:rPr>
+          <w:sz w:val="24"/>
+          <w:szCs w:val="24"/>
+        </w:rPr>
+        <w:t>Vercel</w:t>
+      </w:r>
+      <w:r>
+        <w:rPr>
           <w:noProof/>
         </w:rPr>
-        <w:drawing>
-          <wp:anchor distT="0" distB="0" distL="114300" distR="114300" simplePos="0" relativeHeight="251658240" behindDoc="0" locked="0" layoutInCell="1" allowOverlap="1" wp14:anchorId="7E365A2A" wp14:editId="3828DC8B">
-            <wp:simplePos x="0" y="0"/>
-            <wp:positionH relativeFrom="margin">
-              <wp:posOffset>649605</wp:posOffset>
-            </wp:positionH>
-            <wp:positionV relativeFrom="paragraph">
-              <wp:posOffset>768985</wp:posOffset>
-            </wp:positionV>
-            <wp:extent cx="4485005" cy="2148840"/>
-            <wp:effectExtent l="0" t="0" r="0" b="3810"/>
-            <wp:wrapTopAndBottom/>
-            <wp:docPr id="1" name="Imagen 1"/>
-            <wp:cNvGraphicFramePr>
-              <a:graphicFrameLocks xmlns:a="http://schemas.openxmlformats.org/drawingml/2006/main" noChangeAspect="1"/>
-            </wp:cNvGraphicFramePr>
-            <a:graphic xmlns:a="http://schemas.openxmlformats.org/drawingml/2006/main">
-              <a:graphicData uri="http://schemas.openxmlformats.org/drawingml/2006/picture">
-                <pic:pic xmlns:pic="http://schemas.openxmlformats.org/drawingml/2006/picture">
-                  <pic:nvPicPr>
-                    <pic:cNvPr id="1" name=""/>
-                    <pic:cNvPicPr/>
-                  </pic:nvPicPr>
-                  <pic:blipFill>
-                    <a:blip r:embed="rId9" cstate="print">
-                      <a:extLst>
-                        <a:ext uri="{28A0092B-C50C-407E-A947-70E740481C1C}">
-                          <a14:useLocalDpi xmlns:a14="http://schemas.microsoft.com/office/drawing/2010/main" val="0"/>
-                        </a:ext>
-                      </a:extLst>
-                    </a:blip>
-                    <a:stretch>
-                      <a:fillRect/>
-                    </a:stretch>
-                  </pic:blipFill>
-                  <pic:spPr>
-                    <a:xfrm>
-                      <a:off x="0" y="0"/>
-                      <a:ext cx="4485005" cy="2148840"/>
-                    </a:xfrm>
-                    <a:prstGeom prst="rect">
-                      <a:avLst/>
-                    </a:prstGeom>
-                  </pic:spPr>
-                </pic:pic>
-              </a:graphicData>
-            </a:graphic>
-            <wp14:sizeRelH relativeFrom="margin">
-              <wp14:pctWidth>0</wp14:pctWidth>
-            </wp14:sizeRelH>
-            <wp14:sizeRelV relativeFrom="margin">
-              <wp14:pctHeight>0</wp14:pctHeight>
-            </wp14:sizeRelV>
-          </wp:anchor>
-        </w:drawing>
-      </w:r>
-      <w:r>
-        <w:rPr>
-          <w:sz w:val="24"/>
-          <w:szCs w:val="24"/>
-        </w:rPr>
-        <w:t xml:space="preserve">Registro: </w:t>
-      </w:r>
-      <w:r>
-        <w:rPr>
-          <w:sz w:val="24"/>
-          <w:szCs w:val="24"/>
-        </w:rPr>
-        <w:t>una vez registrada una nueva cuenta, además del QR y secreto mencionados anteriormente aparecerá un botón para navegar de vuelta al inicio de sesión</w:t>
-      </w:r>
-      <w:r>
-        <w:rPr>
-          <w:sz w:val="24"/>
-          <w:szCs w:val="24"/>
-        </w:rPr>
-        <w:t>.</w:t>
-      </w:r>
-      <w:r>
-        <w:rPr>
-          <w:noProof/>
-        </w:rPr>
         <w:t xml:space="preserve"> </w:t>
       </w:r>
-    </w:p>
-    <w:p>
-      <w:pPr>
-        <w:pStyle w:val="Prrafodelista"/>
-        <w:rPr>
-          <w:sz w:val="24"/>
-          <w:szCs w:val="24"/>
-        </w:rPr>
-      </w:pPr>
     </w:p>
     <w:p>
       <w:pPr>
         <w:pStyle w:val="Prrafodelista"/>
         <w:numPr>
-          <w:ilvl w:val="0"/>
+          <w:ilvl w:val="1"/>
           <w:numId w:val="6"/>
         </w:numPr>
         <w:spacing w:line="276" w:lineRule="auto"/>
@@ -1523,160 +1496,90 @@
           <w:szCs w:val="24"/>
         </w:rPr>
       </w:pPr>
-      <w:r>
-        <w:rPr>
-          <w:noProof/>
+      <w:bookmarkStart w:id="0" w:name="_Hlk196388855"/>
+      <w:r>
+        <w:rPr>
+          <w:sz w:val="24"/>
+          <w:szCs w:val="24"/>
+          <w:u w:val="single"/>
+        </w:rPr>
+        <w:t>¿Qué es?</w:t>
+      </w:r>
+      <w:r>
+        <w:rPr>
+          <w:sz w:val="24"/>
+          <w:szCs w:val="24"/>
+        </w:rPr>
+        <w:t xml:space="preserve">: </w:t>
+      </w:r>
+      <w:r>
+        <w:rPr>
+          <w:sz w:val="24"/>
+          <w:szCs w:val="24"/>
+        </w:rPr>
+        <w:t xml:space="preserve">es una </w:t>
+      </w:r>
+      <w:r>
+        <w:rPr>
+          <w:sz w:val="24"/>
+          <w:szCs w:val="24"/>
+        </w:rPr>
+        <w:t>plataforma de desarrollo y despliegue de aplicaciones web, que soporta múltiples Frameworks web incluyendo Angular, React o Vue.js.</w:t>
+      </w:r>
+    </w:p>
+    <w:p>
+      <w:pPr>
+        <w:pStyle w:val="Prrafodelista"/>
+        <w:numPr>
+          <w:ilvl w:val="1"/>
+          <w:numId w:val="6"/>
+        </w:numPr>
+        <w:spacing w:line="276" w:lineRule="auto"/>
+        <w:jc w:val="both"/>
+        <w:rPr>
+          <w:sz w:val="24"/>
+          <w:szCs w:val="24"/>
+        </w:rPr>
+      </w:pPr>
+      <w:r>
+        <w:rPr>
+          <w:sz w:val="24"/>
+          <w:szCs w:val="24"/>
+          <w:u w:val="single"/>
+        </w:rPr>
+        <w:t>Proceso de despliegue</w:t>
+      </w:r>
+      <w:r>
+        <w:rPr>
+          <w:sz w:val="24"/>
+          <w:szCs w:val="24"/>
+        </w:rPr>
+        <w:t xml:space="preserve">: </w:t>
+      </w:r>
+      <w:r>
+        <w:rPr>
+          <w:sz w:val="24"/>
+          <w:szCs w:val="24"/>
+        </w:rPr>
+        <w:t>lo primero de todo es seleccionar el Framework, en este caso Angular.</w:t>
+      </w:r>
+      <w:r>
+        <w:rPr>
+          <w:sz w:val="24"/>
+          <w:szCs w:val="24"/>
+        </w:rPr>
+        <w:t xml:space="preserve"> Al igual que el Backend, es necesario conectar el repositorio de Github, escoger la rama, y la carpeta donde está ubicado el proyecto. El mayor problema fue que al construir la aplicación no se </w:t>
+      </w:r>
+      <w:r>
+        <w:rPr>
+          <w:sz w:val="24"/>
+          <w:szCs w:val="24"/>
         </w:rPr>
         <w:lastRenderedPageBreak/>
-        <w:drawing>
-          <wp:anchor distT="0" distB="0" distL="114300" distR="114300" simplePos="0" relativeHeight="251661312" behindDoc="0" locked="0" layoutInCell="1" allowOverlap="1" wp14:anchorId="73A48252" wp14:editId="56183AB3">
-            <wp:simplePos x="0" y="0"/>
-            <wp:positionH relativeFrom="margin">
-              <wp:posOffset>1021080</wp:posOffset>
-            </wp:positionH>
-            <wp:positionV relativeFrom="paragraph">
-              <wp:posOffset>1774825</wp:posOffset>
-            </wp:positionV>
-            <wp:extent cx="3406140" cy="2169160"/>
-            <wp:effectExtent l="0" t="0" r="3810" b="2540"/>
-            <wp:wrapTopAndBottom/>
-            <wp:docPr id="5" name="Imagen 5"/>
-            <wp:cNvGraphicFramePr>
-              <a:graphicFrameLocks xmlns:a="http://schemas.openxmlformats.org/drawingml/2006/main" noChangeAspect="1"/>
-            </wp:cNvGraphicFramePr>
-            <a:graphic xmlns:a="http://schemas.openxmlformats.org/drawingml/2006/main">
-              <a:graphicData uri="http://schemas.openxmlformats.org/drawingml/2006/picture">
-                <pic:pic xmlns:pic="http://schemas.openxmlformats.org/drawingml/2006/picture">
-                  <pic:nvPicPr>
-                    <pic:cNvPr id="1" name=""/>
-                    <pic:cNvPicPr/>
-                  </pic:nvPicPr>
-                  <pic:blipFill>
-                    <a:blip r:embed="rId10">
-                      <a:extLst>
-                        <a:ext uri="{28A0092B-C50C-407E-A947-70E740481C1C}">
-                          <a14:useLocalDpi xmlns:a14="http://schemas.microsoft.com/office/drawing/2010/main" val="0"/>
-                        </a:ext>
-                      </a:extLst>
-                    </a:blip>
-                    <a:stretch>
-                      <a:fillRect/>
-                    </a:stretch>
-                  </pic:blipFill>
-                  <pic:spPr>
-                    <a:xfrm>
-                      <a:off x="0" y="0"/>
-                      <a:ext cx="3406140" cy="2169160"/>
-                    </a:xfrm>
-                    <a:prstGeom prst="rect">
-                      <a:avLst/>
-                    </a:prstGeom>
-                  </pic:spPr>
-                </pic:pic>
-              </a:graphicData>
-            </a:graphic>
-            <wp14:sizeRelH relativeFrom="margin">
-              <wp14:pctWidth>0</wp14:pctWidth>
-            </wp14:sizeRelH>
-            <wp14:sizeRelV relativeFrom="margin">
-              <wp14:pctHeight>0</wp14:pctHeight>
-            </wp14:sizeRelV>
-          </wp:anchor>
-        </w:drawing>
-      </w:r>
-      <w:r>
-        <w:rPr>
-          <w:sz w:val="24"/>
-          <w:szCs w:val="24"/>
-        </w:rPr>
-        <w:t>Al iniciar sesión aparecerá el siguiente menú de navegación,</w:t>
-      </w:r>
-      <w:r>
-        <w:rPr>
-          <w:sz w:val="24"/>
-          <w:szCs w:val="24"/>
-        </w:rPr>
-        <w:t xml:space="preserve"> que está presente en toda la aplicación y</w:t>
-      </w:r>
-      <w:r>
-        <w:rPr>
-          <w:sz w:val="24"/>
-          <w:szCs w:val="24"/>
-        </w:rPr>
-        <w:t xml:space="preserve"> mediante el cual el usuario puede navegar a todas las distintas funcionalidades de la aplicación, también el menú incluye la opción de cerrar sesión.</w:t>
-      </w:r>
-      <w:r>
-        <w:rPr>
-          <w:sz w:val="24"/>
-          <w:szCs w:val="24"/>
-        </w:rPr>
-        <w:t xml:space="preserve"> El lugar de la aplicación donde se encuentra el usuario estará en todo momento resaltado en color amarillo.</w:t>
-      </w:r>
-    </w:p>
-    <w:p>
-      <w:pPr>
-        <w:spacing w:line="276" w:lineRule="auto"/>
-        <w:jc w:val="both"/>
-        <w:rPr>
-          <w:sz w:val="24"/>
-          <w:szCs w:val="24"/>
-        </w:rPr>
-      </w:pPr>
-      <w:r>
-        <w:rPr>
-          <w:noProof/>
-        </w:rPr>
-        <w:drawing>
-          <wp:anchor distT="0" distB="0" distL="114300" distR="114300" simplePos="0" relativeHeight="251660288" behindDoc="0" locked="0" layoutInCell="1" allowOverlap="1" wp14:anchorId="66418298" wp14:editId="0772391F">
-            <wp:simplePos x="0" y="0"/>
-            <wp:positionH relativeFrom="column">
-              <wp:posOffset>1905</wp:posOffset>
-            </wp:positionH>
-            <wp:positionV relativeFrom="paragraph">
-              <wp:posOffset>-3810</wp:posOffset>
-            </wp:positionV>
-            <wp:extent cx="5400040" cy="427355"/>
-            <wp:effectExtent l="0" t="0" r="0" b="0"/>
-            <wp:wrapTopAndBottom/>
-            <wp:docPr id="4" name="Imagen 4"/>
-            <wp:cNvGraphicFramePr>
-              <a:graphicFrameLocks xmlns:a="http://schemas.openxmlformats.org/drawingml/2006/main" noChangeAspect="1"/>
-            </wp:cNvGraphicFramePr>
-            <a:graphic xmlns:a="http://schemas.openxmlformats.org/drawingml/2006/main">
-              <a:graphicData uri="http://schemas.openxmlformats.org/drawingml/2006/picture">
-                <pic:pic xmlns:pic="http://schemas.openxmlformats.org/drawingml/2006/picture">
-                  <pic:nvPicPr>
-                    <pic:cNvPr id="1" name=""/>
-                    <pic:cNvPicPr/>
-                  </pic:nvPicPr>
-                  <pic:blipFill>
-                    <a:blip r:embed="rId11">
-                      <a:extLst>
-                        <a:ext uri="{28A0092B-C50C-407E-A947-70E740481C1C}">
-                          <a14:useLocalDpi xmlns:a14="http://schemas.microsoft.com/office/drawing/2010/main" val="0"/>
-                        </a:ext>
-                      </a:extLst>
-                    </a:blip>
-                    <a:stretch>
-                      <a:fillRect/>
-                    </a:stretch>
-                  </pic:blipFill>
-                  <pic:spPr>
-                    <a:xfrm>
-                      <a:off x="0" y="0"/>
-                      <a:ext cx="5400040" cy="427355"/>
-                    </a:xfrm>
-                    <a:prstGeom prst="rect">
-                      <a:avLst/>
-                    </a:prstGeom>
-                  </pic:spPr>
-                </pic:pic>
-              </a:graphicData>
-            </a:graphic>
-          </wp:anchor>
-        </w:drawing>
-      </w:r>
-    </w:p>
+        <w:t>creaba el index.html como punto de entrada para que Vercel pudiese desplegar la aplicación automáticamente, esto es debido a la arquitectura Angular Universal, para conseguir que crease el punto de entrada es necesario pasar a la arquitectura SPA (aplicación de una sola página) retocando los archivos de configuración dentro del proyecto de Angular.</w:t>
+      </w:r>
+    </w:p>
+    <w:bookmarkEnd w:id="0"/>
     <w:p>
       <w:pPr>
         <w:spacing w:line="276" w:lineRule="auto"/>
@@ -1717,7 +1620,7 @@
           <w:szCs w:val="24"/>
           <w:u w:val="single"/>
         </w:rPr>
-        <w:t>Funcionalidades del usuario general</w:t>
+        <w:t>Futuras mejoras</w:t>
       </w:r>
     </w:p>
     <w:p>
@@ -1739,70 +1642,51 @@
           <w:sz w:val="24"/>
           <w:szCs w:val="24"/>
         </w:rPr>
-        <w:t>Visualizar información detallada sobre las estadísticas de los pilotos pertenecientes a la parrilla de 2025 de la Formula 1</w:t>
-      </w:r>
-      <w:r>
-        <w:rPr>
-          <w:sz w:val="24"/>
-          <w:szCs w:val="24"/>
-        </w:rPr>
-        <w:t>. Dispone</w:t>
-      </w:r>
-      <w:r>
-        <w:rPr>
-          <w:sz w:val="24"/>
-          <w:szCs w:val="24"/>
-        </w:rPr>
-        <w:t xml:space="preserve"> de </w:t>
-      </w:r>
-      <w:r>
-        <w:rPr>
-          <w:sz w:val="24"/>
-          <w:szCs w:val="24"/>
-        </w:rPr>
-        <w:t>dos filtros, el primero</w:t>
-      </w:r>
-      <w:r>
-        <w:rPr>
-          <w:sz w:val="24"/>
-          <w:szCs w:val="24"/>
-        </w:rPr>
-        <w:t xml:space="preserve"> según </w:t>
-      </w:r>
-      <w:r>
-        <w:rPr>
-          <w:sz w:val="24"/>
-          <w:szCs w:val="24"/>
-        </w:rPr>
-        <w:t>la cantidad</w:t>
-      </w:r>
-      <w:r>
-        <w:rPr>
-          <w:sz w:val="24"/>
-          <w:szCs w:val="24"/>
-        </w:rPr>
-        <w:t xml:space="preserve"> de carreras disputadas</w:t>
-      </w:r>
-      <w:r>
-        <w:rPr>
-          <w:sz w:val="24"/>
-          <w:szCs w:val="24"/>
-        </w:rPr>
-        <w:t xml:space="preserve">, y el segundo según la cantidad </w:t>
-      </w:r>
-      <w:r>
-        <w:rPr>
-          <w:sz w:val="24"/>
-          <w:szCs w:val="24"/>
-        </w:rPr>
-        <w:t>de victorias conseguidas</w:t>
-      </w:r>
-      <w:r>
-        <w:rPr>
-          <w:sz w:val="24"/>
-          <w:szCs w:val="24"/>
-        </w:rPr>
-        <w:t>, por defecto no aplica ningún filtro</w:t>
+        <w:t>SonarQube: es una herramienta</w:t>
+      </w:r>
+      <w:r>
+        <w:rPr>
+          <w:sz w:val="24"/>
+          <w:szCs w:val="24"/>
+        </w:rPr>
+        <w:t xml:space="preserve"> que permite identificar errores y vulnerabilidades en el código. Lo consigue mediante:</w:t>
+      </w:r>
+    </w:p>
+    <w:p>
+      <w:pPr>
+        <w:pStyle w:val="Prrafodelista"/>
+        <w:numPr>
+          <w:ilvl w:val="1"/>
+          <w:numId w:val="7"/>
+        </w:numPr>
+        <w:spacing w:line="276" w:lineRule="auto"/>
+        <w:jc w:val="both"/>
+        <w:rPr>
+          <w:sz w:val="24"/>
+          <w:szCs w:val="24"/>
+        </w:rPr>
+      </w:pPr>
+      <w:r>
+        <w:rPr>
+          <w:sz w:val="24"/>
+          <w:szCs w:val="24"/>
+          <w:u w:val="single"/>
+        </w:rPr>
+        <w:t>Cobertura de pruebas</w:t>
+      </w:r>
+      <w:r>
+        <w:rPr>
+          <w:sz w:val="24"/>
+          <w:szCs w:val="24"/>
+        </w:rPr>
+        <w:t xml:space="preserve">: </w:t>
+      </w:r>
+      <w:r>
+        <w:rPr>
+          <w:sz w:val="24"/>
+          <w:szCs w:val="24"/>
+        </w:rPr>
+        <w:t>evalúa la cobertura de las pruebas unitarias, para asegurar que el código esté correctamente probado</w:t>
       </w:r>
       <w:r>
         <w:rPr>
@@ -1810,6 +1694,124 @@
           <w:szCs w:val="24"/>
         </w:rPr>
         <w:t>.</w:t>
+      </w:r>
+    </w:p>
+    <w:p>
+      <w:pPr>
+        <w:pStyle w:val="Prrafodelista"/>
+        <w:numPr>
+          <w:ilvl w:val="1"/>
+          <w:numId w:val="7"/>
+        </w:numPr>
+        <w:spacing w:line="276" w:lineRule="auto"/>
+        <w:jc w:val="both"/>
+        <w:rPr>
+          <w:sz w:val="24"/>
+          <w:szCs w:val="24"/>
+        </w:rPr>
+      </w:pPr>
+      <w:r>
+        <w:rPr>
+          <w:sz w:val="24"/>
+          <w:szCs w:val="24"/>
+          <w:u w:val="single"/>
+        </w:rPr>
+        <w:t>Code Smells</w:t>
+      </w:r>
+      <w:r>
+        <w:rPr>
+          <w:sz w:val="24"/>
+          <w:szCs w:val="24"/>
+        </w:rPr>
+        <w:t xml:space="preserve">: </w:t>
+      </w:r>
+      <w:r>
+        <w:rPr>
+          <w:sz w:val="24"/>
+          <w:szCs w:val="24"/>
+        </w:rPr>
+        <w:t>son problemas dentro del código que pueden derivar en problemas de mantenibilidad y seguridad a lo largo del tiempo</w:t>
+      </w:r>
+      <w:r>
+        <w:rPr>
+          <w:sz w:val="24"/>
+          <w:szCs w:val="24"/>
+        </w:rPr>
+        <w:t>.</w:t>
+      </w:r>
+    </w:p>
+    <w:p>
+      <w:pPr>
+        <w:pStyle w:val="Prrafodelista"/>
+        <w:numPr>
+          <w:ilvl w:val="1"/>
+          <w:numId w:val="7"/>
+        </w:numPr>
+        <w:spacing w:line="276" w:lineRule="auto"/>
+        <w:jc w:val="both"/>
+        <w:rPr>
+          <w:sz w:val="24"/>
+          <w:szCs w:val="24"/>
+        </w:rPr>
+      </w:pPr>
+      <w:r>
+        <w:rPr>
+          <w:sz w:val="24"/>
+          <w:szCs w:val="24"/>
+          <w:u w:val="single"/>
+        </w:rPr>
+        <w:t>Deuda técnica</w:t>
+      </w:r>
+      <w:r>
+        <w:rPr>
+          <w:sz w:val="24"/>
+          <w:szCs w:val="24"/>
+        </w:rPr>
+        <w:t>:</w:t>
+      </w:r>
+      <w:r>
+        <w:rPr>
+          <w:sz w:val="24"/>
+          <w:szCs w:val="24"/>
+        </w:rPr>
+        <w:t xml:space="preserve"> Es el coste acumulado de malas prácticas dentro del código incluyendo los Code Smells, falta de documentación, tecnología obsoleta. Representado en forma de tiempo estimado para resolverlo.</w:t>
+      </w:r>
+    </w:p>
+    <w:p>
+      <w:pPr>
+        <w:pStyle w:val="Prrafodelista"/>
+        <w:numPr>
+          <w:ilvl w:val="1"/>
+          <w:numId w:val="7"/>
+        </w:numPr>
+        <w:spacing w:line="276" w:lineRule="auto"/>
+        <w:jc w:val="both"/>
+        <w:rPr>
+          <w:sz w:val="24"/>
+          <w:szCs w:val="24"/>
+        </w:rPr>
+      </w:pPr>
+      <w:r>
+        <w:rPr>
+          <w:sz w:val="24"/>
+          <w:szCs w:val="24"/>
+          <w:u w:val="single"/>
+        </w:rPr>
+        <w:t>Valoración final</w:t>
+      </w:r>
+      <w:r>
+        <w:rPr>
+          <w:sz w:val="24"/>
+          <w:szCs w:val="24"/>
+        </w:rPr>
+        <w:t>:</w:t>
+      </w:r>
+      <w:r>
+        <w:rPr>
+          <w:sz w:val="24"/>
+          <w:szCs w:val="24"/>
+        </w:rPr>
+        <w:t xml:space="preserve"> mediante lo explicado anteriormente SonarQube incluye en el reporte una valoración final que indica si el código cumple el estándar necesario o no.</w:t>
       </w:r>
     </w:p>
     <w:p>
@@ -1831,21 +1833,150 @@
           <w:sz w:val="24"/>
           <w:szCs w:val="24"/>
         </w:rPr>
-        <w:t>Visualizar información detallada sobre los circuitos pertenecientes al calendario de 2025 de la Formula 1</w:t>
-      </w:r>
-      <w:r>
-        <w:rPr>
-          <w:sz w:val="24"/>
-          <w:szCs w:val="24"/>
-        </w:rPr>
-        <w:t>. Dispone de la opción de filtrarlos según más modernos o más antiguos, por defecto no aplica ningún filtro</w:t>
-      </w:r>
-      <w:r>
-        <w:rPr>
-          <w:sz w:val="24"/>
-          <w:szCs w:val="24"/>
-        </w:rPr>
-        <w:t>.</w:t>
+        <w:t>Convertir el proyecto en microservicios: gracias a dividir el proyecto en múltiples servicios se vería beneficiado en:</w:t>
+      </w:r>
+    </w:p>
+    <w:p>
+      <w:pPr>
+        <w:pStyle w:val="Prrafodelista"/>
+        <w:numPr>
+          <w:ilvl w:val="1"/>
+          <w:numId w:val="7"/>
+        </w:numPr>
+        <w:spacing w:line="276" w:lineRule="auto"/>
+        <w:jc w:val="both"/>
+        <w:rPr>
+          <w:sz w:val="24"/>
+          <w:szCs w:val="24"/>
+        </w:rPr>
+      </w:pPr>
+      <w:r>
+        <w:rPr>
+          <w:sz w:val="24"/>
+          <w:szCs w:val="24"/>
+          <w:u w:val="single"/>
+        </w:rPr>
+        <w:t>Resistencia</w:t>
+      </w:r>
+      <w:r>
+        <w:rPr>
+          <w:sz w:val="24"/>
+          <w:szCs w:val="24"/>
+        </w:rPr>
+        <w:t>: en un monolito sin falla algo cae la aplicación entera, mientras que con microservicios si uno falla el resto siguen activos.</w:t>
+      </w:r>
+    </w:p>
+    <w:p>
+      <w:pPr>
+        <w:pStyle w:val="Prrafodelista"/>
+        <w:numPr>
+          <w:ilvl w:val="1"/>
+          <w:numId w:val="7"/>
+        </w:numPr>
+        <w:spacing w:line="276" w:lineRule="auto"/>
+        <w:jc w:val="both"/>
+        <w:rPr>
+          <w:sz w:val="24"/>
+          <w:szCs w:val="24"/>
+        </w:rPr>
+      </w:pPr>
+      <w:r>
+        <w:rPr>
+          <w:sz w:val="24"/>
+          <w:szCs w:val="24"/>
+          <w:u w:val="single"/>
+        </w:rPr>
+        <w:t>Escalabilidad</w:t>
+      </w:r>
+      <w:r>
+        <w:rPr>
+          <w:sz w:val="24"/>
+          <w:szCs w:val="24"/>
+        </w:rPr>
+        <w:t>: cada servicio puede desarrollarse de manera independiente según sus necesidades sin depender del resto o verse limitado en sus capacidades.</w:t>
+      </w:r>
+    </w:p>
+    <w:p>
+      <w:pPr>
+        <w:pStyle w:val="Prrafodelista"/>
+        <w:numPr>
+          <w:ilvl w:val="1"/>
+          <w:numId w:val="7"/>
+        </w:numPr>
+        <w:spacing w:line="276" w:lineRule="auto"/>
+        <w:jc w:val="both"/>
+        <w:rPr>
+          <w:sz w:val="24"/>
+          <w:szCs w:val="24"/>
+        </w:rPr>
+      </w:pPr>
+      <w:r>
+        <w:rPr>
+          <w:sz w:val="24"/>
+          <w:szCs w:val="24"/>
+          <w:u w:val="single"/>
+        </w:rPr>
+        <w:t>Detección de fallos</w:t>
+      </w:r>
+      <w:r>
+        <w:rPr>
+          <w:sz w:val="24"/>
+          <w:szCs w:val="24"/>
+        </w:rPr>
+        <w:t>: si suceden errores es más fácil aislarlo y detectar su procedencia para resolverlo con mayor rapidez.</w:t>
+      </w:r>
+    </w:p>
+    <w:p>
+      <w:pPr>
+        <w:spacing w:line="276" w:lineRule="auto"/>
+        <w:ind w:left="1080"/>
+        <w:jc w:val="both"/>
+        <w:rPr>
+          <w:sz w:val="24"/>
+          <w:szCs w:val="24"/>
+        </w:rPr>
+      </w:pPr>
+      <w:r>
+        <w:rPr>
+          <w:sz w:val="24"/>
+          <w:szCs w:val="24"/>
+        </w:rPr>
+        <w:t>Estos microservicios gracias a Spring Cloud estarían conectados a un Eureka Server, y mediante una Api Gateway también conectada simplificaría toda la comunicación en un solo punto</w:t>
+      </w:r>
+      <w:r>
+        <w:rPr>
+          <w:sz w:val="24"/>
+          <w:szCs w:val="24"/>
+        </w:rPr>
+        <w:t>. D</w:t>
+      </w:r>
+      <w:r>
+        <w:rPr>
+          <w:sz w:val="24"/>
+          <w:szCs w:val="24"/>
+        </w:rPr>
+        <w:t>e</w:t>
+      </w:r>
+      <w:r>
+        <w:rPr>
+          <w:sz w:val="24"/>
+          <w:szCs w:val="24"/>
+        </w:rPr>
+        <w:t xml:space="preserve"> esta</w:t>
+      </w:r>
+      <w:r>
+        <w:rPr>
+          <w:sz w:val="24"/>
+          <w:szCs w:val="24"/>
+        </w:rPr>
+        <w:t xml:space="preserve"> manera el Frontend </w:t>
+      </w:r>
+      <w:r>
+        <w:rPr>
+          <w:sz w:val="24"/>
+          <w:szCs w:val="24"/>
+        </w:rPr>
+        <w:t>en vez de llamar a un microservicio distinto dependiendo de sus necesidades, solo tendría que llamar a la Api Gateway la cual se preocupa de identificar y llamar al microservicio correspondiente.</w:t>
       </w:r>
     </w:p>
     <w:p>
@@ -1867,202 +1998,27 @@
           <w:sz w:val="24"/>
           <w:szCs w:val="24"/>
         </w:rPr>
-        <w:t>Participar</w:t>
-      </w:r>
-      <w:r>
-        <w:rPr>
-          <w:sz w:val="24"/>
-          <w:szCs w:val="24"/>
-        </w:rPr>
-        <w:t xml:space="preserve"> </w:t>
-      </w:r>
-      <w:r>
-        <w:rPr>
-          <w:sz w:val="24"/>
-          <w:szCs w:val="24"/>
-        </w:rPr>
-        <w:t>en</w:t>
-      </w:r>
-      <w:r>
-        <w:rPr>
-          <w:sz w:val="24"/>
-          <w:szCs w:val="24"/>
-        </w:rPr>
-        <w:t xml:space="preserve"> un juego de colección de cartas, de los pilotos y circuitos de la temporada 2025 de la Formula 1</w:t>
-      </w:r>
-      <w:r>
-        <w:rPr>
-          <w:sz w:val="24"/>
-          <w:szCs w:val="24"/>
-        </w:rPr>
-        <w:t>.</w:t>
-      </w:r>
-      <w:r>
-        <w:rPr>
-          <w:sz w:val="24"/>
-          <w:szCs w:val="24"/>
-        </w:rPr>
-        <w:t xml:space="preserve"> El usuario consigue monedas, y si tiene monedas suficientes para comprar la carta del piloto o circuito, puede coleccionarla. El usuario dispone de un contador de sus monedas, y las cartas tienen indicadas claramente el número de monedas que cuesta hacerse con ella, además, arriba </w:t>
-      </w:r>
-      <w:r>
-        <w:rPr>
-          <w:sz w:val="24"/>
-          <w:szCs w:val="24"/>
-        </w:rPr>
-        <w:t>cuenta con</w:t>
-      </w:r>
-      <w:r>
-        <w:rPr>
-          <w:sz w:val="24"/>
-          <w:szCs w:val="24"/>
-        </w:rPr>
-        <w:t xml:space="preserve"> dos barras de progreso, una para las cartas de los pilotos y otra para la de los circuitos que indican el progreso en porcentaje que va del 0% al 100% de las cartas que han coleccionado.</w:t>
+        <w:t xml:space="preserve">Tests automáticos: mediante herramientas como Selenium o Katalon es posible testear la página web de manera automática. Realizas una grabación interactuando en la página web, navegando por los menús, interactuando con botones, introduciendo datos y luego estas herramientas son capaces de </w:t>
+      </w:r>
+      <w:r>
+        <w:rPr>
+          <w:sz w:val="24"/>
+          <w:szCs w:val="24"/>
+        </w:rPr>
+        <w:lastRenderedPageBreak/>
+        <w:t>reproducir exactamente lo grabado y validar que el test se completa sin ningún error.</w:t>
       </w:r>
     </w:p>
     <w:p>
       <w:pPr>
         <w:pStyle w:val="Prrafodelista"/>
-        <w:numPr>
-          <w:ilvl w:val="0"/>
-          <w:numId w:val="7"/>
-        </w:numPr>
-        <w:spacing w:line="276" w:lineRule="auto"/>
-        <w:jc w:val="both"/>
-        <w:rPr>
-          <w:sz w:val="24"/>
-          <w:szCs w:val="24"/>
-        </w:rPr>
-      </w:pPr>
-      <w:r>
-        <w:rPr>
-          <w:sz w:val="24"/>
-          <w:szCs w:val="24"/>
-        </w:rPr>
-        <w:t>Crear una carta p</w:t>
-      </w:r>
-      <w:r>
-        <w:rPr>
-          <w:sz w:val="24"/>
-          <w:szCs w:val="24"/>
-        </w:rPr>
-        <w:t>ersonalizada y propia del usuario, el usuario puede seleccionar la imagen que más le guste, ya sea una suya propia o de algo que le guste, le parezca gracioso, y luego seleccionar la valoración que tendrá su carta que debe estar comprendida de 1 a 99</w:t>
-      </w:r>
-      <w:r>
-        <w:rPr>
-          <w:sz w:val="24"/>
-          <w:szCs w:val="24"/>
-        </w:rPr>
-        <w:t>.</w:t>
-      </w:r>
-    </w:p>
-    <w:p>
-      <w:pPr>
-        <w:pStyle w:val="Prrafodelista"/>
-        <w:numPr>
-          <w:ilvl w:val="0"/>
-          <w:numId w:val="7"/>
-        </w:numPr>
-        <w:spacing w:line="276" w:lineRule="auto"/>
-        <w:jc w:val="both"/>
-        <w:rPr>
-          <w:sz w:val="24"/>
-          <w:szCs w:val="24"/>
-        </w:rPr>
-      </w:pPr>
-      <w:r>
-        <w:rPr>
-          <w:sz w:val="24"/>
-          <w:szCs w:val="24"/>
-        </w:rPr>
-        <w:lastRenderedPageBreak/>
-        <w:t xml:space="preserve">Visualizar </w:t>
-      </w:r>
-      <w:r>
-        <w:rPr>
-          <w:sz w:val="24"/>
-          <w:szCs w:val="24"/>
-        </w:rPr>
-        <w:t>además de su carta propia, el resto de cartas que han creado la comunidad de usuarios y poder ver qu</w:t>
-      </w:r>
-      <w:r>
-        <w:rPr>
-          <w:sz w:val="24"/>
-          <w:szCs w:val="24"/>
-        </w:rPr>
-        <w:t>e carta es la más divertida</w:t>
-      </w:r>
-      <w:r>
-        <w:rPr>
-          <w:sz w:val="24"/>
-          <w:szCs w:val="24"/>
-        </w:rPr>
-        <w:t>.</w:t>
-      </w:r>
-    </w:p>
-    <w:p>
-      <w:pPr>
-        <w:pStyle w:val="Prrafodelista"/>
-        <w:numPr>
-          <w:ilvl w:val="0"/>
-          <w:numId w:val="7"/>
-        </w:numPr>
-        <w:spacing w:line="276" w:lineRule="auto"/>
-        <w:jc w:val="both"/>
-        <w:rPr>
-          <w:sz w:val="24"/>
-          <w:szCs w:val="24"/>
-        </w:rPr>
-      </w:pPr>
-      <w:r>
-        <w:rPr>
-          <w:sz w:val="24"/>
-          <w:szCs w:val="24"/>
-        </w:rPr>
-        <w:t>Competir en una tabla global que muestra las cartas que tienen compradas todos los usuarios, pudiendo filtrar por el número de circuitos comprados, pilotos comprados, o la suma de ambos que será el filtro aplicado por defecto</w:t>
-      </w:r>
-      <w:r>
-        <w:rPr>
-          <w:sz w:val="24"/>
-          <w:szCs w:val="24"/>
-        </w:rPr>
-        <w:t>.</w:t>
-      </w:r>
-      <w:r>
-        <w:rPr>
-          <w:sz w:val="24"/>
-          <w:szCs w:val="24"/>
-        </w:rPr>
-        <w:t xml:space="preserve"> Los usuarios así ven incentivado su progreso para intentar ser el que más cartas tenga y mostrárselo al resto.</w:t>
-      </w:r>
-    </w:p>
-    <w:p>
-      <w:pPr>
-        <w:pStyle w:val="Prrafodelista"/>
-        <w:numPr>
-          <w:ilvl w:val="0"/>
-          <w:numId w:val="7"/>
-        </w:numPr>
-        <w:spacing w:line="276" w:lineRule="auto"/>
-        <w:jc w:val="both"/>
-        <w:rPr>
-          <w:sz w:val="24"/>
-          <w:szCs w:val="24"/>
-        </w:rPr>
-      </w:pPr>
-      <w:r>
-        <w:rPr>
-          <w:sz w:val="24"/>
-          <w:szCs w:val="24"/>
-        </w:rPr>
-        <w:t>En la tabla global al pinchar sobre un usuario, aparecerá a la izquierda de la pantalla la colección de ese usuario, con todas las cartas de pilotos y circuitos que tenga coleccionadas</w:t>
-      </w:r>
-      <w:r>
-        <w:rPr>
-          <w:sz w:val="24"/>
-          <w:szCs w:val="24"/>
-        </w:rPr>
-        <w:t>.</w:t>
-      </w:r>
+        <w:spacing w:line="276" w:lineRule="auto"/>
+        <w:jc w:val="both"/>
+        <w:rPr>
+          <w:sz w:val="24"/>
+          <w:szCs w:val="24"/>
+        </w:rPr>
+      </w:pPr>
     </w:p>
     <w:p>
       <w:pPr>
@@ -2085,10 +2041,10 @@
       </w:pPr>
     </w:p>
     <w:sectPr>
-      <w:headerReference w:type="even" r:id="rId12"/>
-      <w:headerReference w:type="default" r:id="rId13"/>
-      <w:footerReference w:type="default" r:id="rId14"/>
-      <w:headerReference w:type="first" r:id="rId15"/>
+      <w:headerReference w:type="even" r:id="rId8"/>
+      <w:headerReference w:type="default" r:id="rId9"/>
+      <w:footerReference w:type="default" r:id="rId10"/>
+      <w:headerReference w:type="first" r:id="rId11"/>
       <w:pgSz w:w="11906" w:h="16838"/>
       <w:pgMar w:top="1417" w:right="1701" w:bottom="1417" w:left="1701" w:header="708" w:footer="708" w:gutter="0"/>
       <w:cols w:space="708"/>
@@ -2924,7 +2880,7 @@
         <w:rFonts w:hint="default"/>
       </w:rPr>
     </w:lvl>
-    <w:lvl w:ilvl="1" w:tplc="0C0A0019" w:tentative="1">
+    <w:lvl w:ilvl="1" w:tplc="0C0A0019">
       <w:start w:val="1"/>
       <w:numFmt w:val="lowerLetter"/>
       <w:lvlText w:val="%2."/>
@@ -2998,6 +2954,95 @@
     </w:lvl>
   </w:abstractNum>
   <w:abstractNum w:abstractNumId="4" w15:restartNumberingAfterBreak="0">
+    <w:nsid w:val="40995F37"/>
+    <w:multiLevelType w:val="hybridMultilevel"/>
+    <w:tmpl w:val="C17C5620"/>
+    <w:lvl w:ilvl="0" w:tplc="E286D220">
+      <w:start w:val="1"/>
+      <w:numFmt w:val="lowerLetter"/>
+      <w:lvlText w:val="%1."/>
+      <w:lvlJc w:val="left"/>
+      <w:pPr>
+        <w:ind w:left="1080" w:hanging="360"/>
+      </w:pPr>
+      <w:rPr>
+        <w:rFonts w:hint="default"/>
+      </w:rPr>
+    </w:lvl>
+    <w:lvl w:ilvl="1" w:tplc="0C0A0019" w:tentative="1">
+      <w:start w:val="1"/>
+      <w:numFmt w:val="lowerLetter"/>
+      <w:lvlText w:val="%2."/>
+      <w:lvlJc w:val="left"/>
+      <w:pPr>
+        <w:ind w:left="1800" w:hanging="360"/>
+      </w:pPr>
+    </w:lvl>
+    <w:lvl w:ilvl="2" w:tplc="0C0A001B" w:tentative="1">
+      <w:start w:val="1"/>
+      <w:numFmt w:val="lowerRoman"/>
+      <w:lvlText w:val="%3."/>
+      <w:lvlJc w:val="right"/>
+      <w:pPr>
+        <w:ind w:left="2520" w:hanging="180"/>
+      </w:pPr>
+    </w:lvl>
+    <w:lvl w:ilvl="3" w:tplc="0C0A000F" w:tentative="1">
+      <w:start w:val="1"/>
+      <w:numFmt w:val="decimal"/>
+      <w:lvlText w:val="%4."/>
+      <w:lvlJc w:val="left"/>
+      <w:pPr>
+        <w:ind w:left="3240" w:hanging="360"/>
+      </w:pPr>
+    </w:lvl>
+    <w:lvl w:ilvl="4" w:tplc="0C0A0019" w:tentative="1">
+      <w:start w:val="1"/>
+      <w:numFmt w:val="lowerLetter"/>
+      <w:lvlText w:val="%5."/>
+      <w:lvlJc w:val="left"/>
+      <w:pPr>
+        <w:ind w:left="3960" w:hanging="360"/>
+      </w:pPr>
+    </w:lvl>
+    <w:lvl w:ilvl="5" w:tplc="0C0A001B" w:tentative="1">
+      <w:start w:val="1"/>
+      <w:numFmt w:val="lowerRoman"/>
+      <w:lvlText w:val="%6."/>
+      <w:lvlJc w:val="right"/>
+      <w:pPr>
+        <w:ind w:left="4680" w:hanging="180"/>
+      </w:pPr>
+    </w:lvl>
+    <w:lvl w:ilvl="6" w:tplc="0C0A000F" w:tentative="1">
+      <w:start w:val="1"/>
+      <w:numFmt w:val="decimal"/>
+      <w:lvlText w:val="%7."/>
+      <w:lvlJc w:val="left"/>
+      <w:pPr>
+        <w:ind w:left="5400" w:hanging="360"/>
+      </w:pPr>
+    </w:lvl>
+    <w:lvl w:ilvl="7" w:tplc="0C0A0019" w:tentative="1">
+      <w:start w:val="1"/>
+      <w:numFmt w:val="lowerLetter"/>
+      <w:lvlText w:val="%8."/>
+      <w:lvlJc w:val="left"/>
+      <w:pPr>
+        <w:ind w:left="6120" w:hanging="360"/>
+      </w:pPr>
+    </w:lvl>
+    <w:lvl w:ilvl="8" w:tplc="0C0A001B" w:tentative="1">
+      <w:start w:val="1"/>
+      <w:numFmt w:val="lowerRoman"/>
+      <w:lvlText w:val="%9."/>
+      <w:lvlJc w:val="right"/>
+      <w:pPr>
+        <w:ind w:left="6840" w:hanging="180"/>
+      </w:pPr>
+    </w:lvl>
+  </w:abstractNum>
+  <w:abstractNum w:abstractNumId="5" w15:restartNumberingAfterBreak="0">
     <w:nsid w:val="4A920D67"/>
     <w:multiLevelType w:val="hybridMultilevel"/>
     <w:tmpl w:val="FF1221F0"/>
@@ -3110,7 +3155,7 @@
       </w:rPr>
     </w:lvl>
   </w:abstractNum>
-  <w:abstractNum w:abstractNumId="5" w15:restartNumberingAfterBreak="0">
+  <w:abstractNum w:abstractNumId="6" w15:restartNumberingAfterBreak="0">
     <w:nsid w:val="51CC447A"/>
     <w:multiLevelType w:val="hybridMultilevel"/>
     <w:tmpl w:val="D22C66F0"/>
@@ -3126,7 +3171,7 @@
         <w:rFonts w:hint="default"/>
       </w:rPr>
     </w:lvl>
-    <w:lvl w:ilvl="1" w:tplc="0C0A0019" w:tentative="1">
+    <w:lvl w:ilvl="1" w:tplc="0C0A0019">
       <w:start w:val="1"/>
       <w:numFmt w:val="lowerLetter"/>
       <w:lvlText w:val="%2."/>
@@ -3199,7 +3244,7 @@
       </w:pPr>
     </w:lvl>
   </w:abstractNum>
-  <w:abstractNum w:abstractNumId="6" w15:restartNumberingAfterBreak="0">
+  <w:abstractNum w:abstractNumId="7" w15:restartNumberingAfterBreak="0">
     <w:nsid w:val="55A26928"/>
     <w:multiLevelType w:val="hybridMultilevel"/>
     <w:tmpl w:val="DA84AA14"/>
@@ -3285,7 +3330,7 @@
       </w:pPr>
     </w:lvl>
   </w:abstractNum>
-  <w:abstractNum w:abstractNumId="7" w15:restartNumberingAfterBreak="0">
+  <w:abstractNum w:abstractNumId="8" w15:restartNumberingAfterBreak="0">
     <w:nsid w:val="59B36FFC"/>
     <w:multiLevelType w:val="hybridMultilevel"/>
     <w:tmpl w:val="D22C66F0"/>
@@ -3374,7 +3419,7 @@
       </w:pPr>
     </w:lvl>
   </w:abstractNum>
-  <w:abstractNum w:abstractNumId="8" w15:restartNumberingAfterBreak="0">
+  <w:abstractNum w:abstractNumId="9" w15:restartNumberingAfterBreak="0">
     <w:nsid w:val="7E8E6D69"/>
     <w:multiLevelType w:val="hybridMultilevel"/>
     <w:tmpl w:val="37A8AD0A"/>
@@ -3464,13 +3509,13 @@
     </w:lvl>
   </w:abstractNum>
   <w:num w:numId="1">
-    <w:abstractNumId w:val="4"/>
+    <w:abstractNumId w:val="5"/>
   </w:num>
   <w:num w:numId="2">
-    <w:abstractNumId w:val="7"/>
+    <w:abstractNumId w:val="8"/>
   </w:num>
   <w:num w:numId="3">
-    <w:abstractNumId w:val="8"/>
+    <w:abstractNumId w:val="9"/>
   </w:num>
   <w:num w:numId="4">
     <w:abstractNumId w:val="1"/>
@@ -3482,13 +3527,16 @@
     <w:abstractNumId w:val="3"/>
   </w:num>
   <w:num w:numId="7">
-    <w:abstractNumId w:val="5"/>
+    <w:abstractNumId w:val="6"/>
   </w:num>
   <w:num w:numId="8">
     <w:abstractNumId w:val="0"/>
   </w:num>
   <w:num w:numId="9">
-    <w:abstractNumId w:val="6"/>
+    <w:abstractNumId w:val="7"/>
+  </w:num>
+  <w:num w:numId="10">
+    <w:abstractNumId w:val="4"/>
   </w:num>
 </w:numbering>
 </file>

--- a/guiaTecnica.docx
+++ b/guiaTecnica.docx
@@ -878,7 +878,21 @@
           <w:sz w:val="24"/>
           <w:szCs w:val="24"/>
         </w:rPr>
-        <w:t xml:space="preserve"> la cual hace que los programas Java puedan ejecutarse de forma nativa en cualquier plataforma gracias a que ejecuta el bytecode generado por el compilador, el cual es un formato independiente de la plataforma. Si bien la JVM está excepcionalmente optimizada al límite de sus posibilidades sigue haciendo a Java un lenguaje mas lento y pesado que aquellos compilados directamente a código máquina.</w:t>
+        <w:t xml:space="preserve"> la cual hace que los programas Java puedan ejecutarse de forma nativa en cualquier plataforma gracias a que ejecuta el bytecode generado por el compilador, el cual es un formato independiente de la plataforma. Si bien la JVM está excepcionalmente optimizada al límite de sus posibilidades sigue haciendo a Java un lenguaje </w:t>
+      </w:r>
+      <w:r>
+        <w:rPr>
+          <w:sz w:val="24"/>
+          <w:szCs w:val="24"/>
+        </w:rPr>
+        <w:t>más</w:t>
+      </w:r>
+      <w:r>
+        <w:rPr>
+          <w:sz w:val="24"/>
+          <w:szCs w:val="24"/>
+        </w:rPr>
+        <w:t xml:space="preserve"> lento y pesado que aquellos compilados directamente a código máquina.</w:t>
       </w:r>
     </w:p>
     <w:p>
@@ -1052,24 +1066,42 @@
           <w:szCs w:val="24"/>
           <w:u w:val="single"/>
         </w:rPr>
-        <w:t>3. Tipos de usuario</w:t>
-      </w:r>
-    </w:p>
-    <w:p>
-      <w:pPr>
-        <w:spacing w:line="276" w:lineRule="auto"/>
-        <w:jc w:val="both"/>
-        <w:rPr>
-          <w:sz w:val="24"/>
-          <w:szCs w:val="24"/>
-        </w:rPr>
-      </w:pPr>
-      <w:r>
-        <w:rPr>
-          <w:sz w:val="24"/>
-          <w:szCs w:val="24"/>
-        </w:rPr>
-        <w:t>La aplicación cuenta con un usuario general que puede realizar las siguientes funciones:</w:t>
+        <w:t xml:space="preserve">3. </w:t>
+      </w:r>
+      <w:r>
+        <w:rPr>
+          <w:b/>
+          <w:bCs/>
+          <w:sz w:val="24"/>
+          <w:szCs w:val="24"/>
+          <w:u w:val="single"/>
+        </w:rPr>
+        <w:t>Fases de desarrollo</w:t>
+      </w:r>
+    </w:p>
+    <w:p>
+      <w:pPr>
+        <w:spacing w:line="276" w:lineRule="auto"/>
+        <w:jc w:val="both"/>
+        <w:rPr>
+          <w:sz w:val="24"/>
+          <w:szCs w:val="24"/>
+        </w:rPr>
+      </w:pPr>
+      <w:r>
+        <w:rPr>
+          <w:sz w:val="24"/>
+          <w:szCs w:val="24"/>
+          <w:u w:val="single"/>
+        </w:rPr>
+        <w:t>Análisis y diseño</w:t>
+      </w:r>
+      <w:r>
+        <w:rPr>
+          <w:sz w:val="24"/>
+          <w:szCs w:val="24"/>
+        </w:rPr>
+        <w:t>:</w:t>
       </w:r>
     </w:p>
     <w:p>
@@ -1077,7 +1109,7 @@
         <w:pStyle w:val="Prrafodelista"/>
         <w:numPr>
           <w:ilvl w:val="0"/>
-          <w:numId w:val="2"/>
+          <w:numId w:val="1"/>
         </w:numPr>
         <w:spacing w:line="276" w:lineRule="auto"/>
         <w:jc w:val="both"/>
@@ -1091,14 +1123,294 @@
           <w:sz w:val="24"/>
           <w:szCs w:val="24"/>
         </w:rPr>
-        <w:t>Visualizar información detallada sobre las estadísticas de los pilotos de la parrilla de 2025 de la Formula 1 y también sobre los circuitos pertenecientes al calendario de 2025 de la Formula 1.</w:t>
-      </w:r>
-      <w:r>
-        <w:rPr>
-          <w:sz w:val="24"/>
-          <w:szCs w:val="24"/>
-        </w:rPr>
-        <w:t xml:space="preserve"> Pudiendo filtrar los pilotos según carreras disputadas y victorias, y circuitos según más modernos o antiguos.</w:t>
+        <w:t>La base de datos está compuesta de</w:t>
+      </w:r>
+      <w:r>
+        <w:rPr>
+          <w:sz w:val="24"/>
+          <w:szCs w:val="24"/>
+        </w:rPr>
+        <w:t xml:space="preserve"> </w:t>
+      </w:r>
+      <w:r>
+        <w:rPr>
+          <w:sz w:val="24"/>
+          <w:szCs w:val="24"/>
+        </w:rPr>
+        <w:t>6 tablas</w:t>
+      </w:r>
+    </w:p>
+    <w:p>
+      <w:pPr>
+        <w:pStyle w:val="Prrafodelista"/>
+        <w:numPr>
+          <w:ilvl w:val="1"/>
+          <w:numId w:val="1"/>
+        </w:numPr>
+        <w:spacing w:line="276" w:lineRule="auto"/>
+        <w:jc w:val="both"/>
+        <w:rPr>
+          <w:sz w:val="24"/>
+          <w:szCs w:val="24"/>
+        </w:rPr>
+      </w:pPr>
+      <w:r>
+        <w:rPr>
+          <w:sz w:val="24"/>
+          <w:szCs w:val="24"/>
+        </w:rPr>
+        <w:t>Usuarios</w:t>
+      </w:r>
+      <w:r>
+        <w:rPr>
+          <w:sz w:val="24"/>
+          <w:szCs w:val="24"/>
+        </w:rPr>
+        <w:t xml:space="preserve">: </w:t>
+      </w:r>
+      <w:r>
+        <w:rPr>
+          <w:sz w:val="24"/>
+          <w:szCs w:val="24"/>
+        </w:rPr>
+        <w:t>representa los usuarios de la aplicación. Su Primary Key es el id, un bigint auto_increment</w:t>
+      </w:r>
+      <w:r>
+        <w:rPr>
+          <w:sz w:val="24"/>
+          <w:szCs w:val="24"/>
+        </w:rPr>
+        <w:t>.</w:t>
+      </w:r>
+      <w:r>
+        <w:rPr>
+          <w:sz w:val="24"/>
+          <w:szCs w:val="24"/>
+        </w:rPr>
+        <w:t xml:space="preserve"> </w:t>
+      </w:r>
+      <w:r>
+        <w:rPr>
+          <w:sz w:val="24"/>
+          <w:szCs w:val="24"/>
+        </w:rPr>
+        <w:t>Además,</w:t>
+      </w:r>
+      <w:r>
+        <w:rPr>
+          <w:sz w:val="24"/>
+          <w:szCs w:val="24"/>
+        </w:rPr>
+        <w:t xml:space="preserve"> contiene el email, número de monedas, secreto (código para obtener los OTP), y la contraseña la cual está cifrada para aumentar la seguridad.</w:t>
+      </w:r>
+    </w:p>
+    <w:p>
+      <w:pPr>
+        <w:pStyle w:val="Prrafodelista"/>
+        <w:numPr>
+          <w:ilvl w:val="1"/>
+          <w:numId w:val="1"/>
+        </w:numPr>
+        <w:spacing w:line="276" w:lineRule="auto"/>
+        <w:jc w:val="both"/>
+        <w:rPr>
+          <w:sz w:val="24"/>
+          <w:szCs w:val="24"/>
+        </w:rPr>
+      </w:pPr>
+      <w:r>
+        <w:rPr>
+          <w:sz w:val="24"/>
+          <w:szCs w:val="24"/>
+        </w:rPr>
+        <w:t xml:space="preserve">Pilotos: representan los pilotos. </w:t>
+      </w:r>
+      <w:r>
+        <w:rPr>
+          <w:sz w:val="24"/>
+          <w:szCs w:val="24"/>
+        </w:rPr>
+        <w:t>Su Primary Key es el id, un bigint auto_increment.</w:t>
+      </w:r>
+      <w:r>
+        <w:rPr>
+          <w:sz w:val="24"/>
+          <w:szCs w:val="24"/>
+        </w:rPr>
+        <w:t xml:space="preserve"> Contiene además su nombre, nombre de su equipo, edad, victorias, podios, carreras, una descripción corta, su año de debut, valoración, precio y la ruta donde se almacena su imagen.</w:t>
+      </w:r>
+    </w:p>
+    <w:p>
+      <w:pPr>
+        <w:pStyle w:val="Prrafodelista"/>
+        <w:numPr>
+          <w:ilvl w:val="1"/>
+          <w:numId w:val="1"/>
+        </w:numPr>
+        <w:spacing w:line="276" w:lineRule="auto"/>
+        <w:jc w:val="both"/>
+        <w:rPr>
+          <w:sz w:val="24"/>
+          <w:szCs w:val="24"/>
+        </w:rPr>
+      </w:pPr>
+      <w:r>
+        <w:rPr>
+          <w:sz w:val="24"/>
+          <w:szCs w:val="24"/>
+        </w:rPr>
+        <w:t>Circuitos</w:t>
+      </w:r>
+      <w:r>
+        <w:rPr>
+          <w:sz w:val="24"/>
+          <w:szCs w:val="24"/>
+        </w:rPr>
+        <w:t xml:space="preserve">: representan los </w:t>
+      </w:r>
+      <w:r>
+        <w:rPr>
+          <w:sz w:val="24"/>
+          <w:szCs w:val="24"/>
+        </w:rPr>
+        <w:t>circui</w:t>
+      </w:r>
+      <w:r>
+        <w:rPr>
+          <w:sz w:val="24"/>
+          <w:szCs w:val="24"/>
+        </w:rPr>
+        <w:t xml:space="preserve">tos. Su Primary Key es el id, un bigint auto_increment. Contiene además su nombre, </w:t>
+      </w:r>
+      <w:r>
+        <w:rPr>
+          <w:sz w:val="24"/>
+          <w:szCs w:val="24"/>
+        </w:rPr>
+        <w:t>país</w:t>
+      </w:r>
+      <w:r>
+        <w:rPr>
+          <w:sz w:val="24"/>
+          <w:szCs w:val="24"/>
+        </w:rPr>
+        <w:t xml:space="preserve">, una descripción corta, su año de </w:t>
+      </w:r>
+      <w:r>
+        <w:rPr>
+          <w:sz w:val="24"/>
+          <w:szCs w:val="24"/>
+        </w:rPr>
+        <w:t>construcción</w:t>
+      </w:r>
+      <w:r>
+        <w:rPr>
+          <w:sz w:val="24"/>
+          <w:szCs w:val="24"/>
+        </w:rPr>
+        <w:t>, precio y la ruta donde se almacena su imagen.</w:t>
+      </w:r>
+    </w:p>
+    <w:p>
+      <w:pPr>
+        <w:pStyle w:val="Prrafodelista"/>
+        <w:numPr>
+          <w:ilvl w:val="1"/>
+          <w:numId w:val="1"/>
+        </w:numPr>
+        <w:spacing w:line="276" w:lineRule="auto"/>
+        <w:jc w:val="both"/>
+        <w:rPr>
+          <w:sz w:val="24"/>
+          <w:szCs w:val="24"/>
+        </w:rPr>
+      </w:pPr>
+      <w:r>
+        <w:rPr>
+          <w:sz w:val="24"/>
+          <w:szCs w:val="24"/>
+        </w:rPr>
+        <w:lastRenderedPageBreak/>
+        <w:t>Carta_Usuario: representan las cartas customizadas que han creado los usuarios.</w:t>
+      </w:r>
+      <w:r>
+        <w:rPr>
+          <w:sz w:val="24"/>
+          <w:szCs w:val="24"/>
+        </w:rPr>
+        <w:t xml:space="preserve"> Su Primary Key es el id, un bigint auto_increment.</w:t>
+      </w:r>
+      <w:r>
+        <w:rPr>
+          <w:sz w:val="24"/>
+          <w:szCs w:val="24"/>
+        </w:rPr>
+        <w:t xml:space="preserve"> Contiene además su valoración, ruta donde se almacena su imagen y el id del usuario al que pertenece.</w:t>
+      </w:r>
+    </w:p>
+    <w:p>
+      <w:pPr>
+        <w:pStyle w:val="Prrafodelista"/>
+        <w:numPr>
+          <w:ilvl w:val="1"/>
+          <w:numId w:val="1"/>
+        </w:numPr>
+        <w:spacing w:line="276" w:lineRule="auto"/>
+        <w:jc w:val="both"/>
+        <w:rPr>
+          <w:sz w:val="24"/>
+          <w:szCs w:val="24"/>
+        </w:rPr>
+      </w:pPr>
+      <w:r>
+        <w:rPr>
+          <w:sz w:val="24"/>
+          <w:szCs w:val="24"/>
+        </w:rPr>
+        <w:t xml:space="preserve">Usuario_Pilotos: representan las cartas de los pilotos que ha comprado el </w:t>
+      </w:r>
+      <w:r>
+        <w:rPr>
+          <w:sz w:val="24"/>
+          <w:szCs w:val="24"/>
+        </w:rPr>
+        <w:t>usuari</w:t>
+      </w:r>
+      <w:r>
+        <w:rPr>
+          <w:sz w:val="24"/>
+          <w:szCs w:val="24"/>
+        </w:rPr>
+        <w:t>o</w:t>
+      </w:r>
+      <w:r>
+        <w:rPr>
+          <w:sz w:val="24"/>
+          <w:szCs w:val="24"/>
+        </w:rPr>
+        <w:t>. Su Primary Key son la combinación del id del piloto y el id del usuario, siendo ambos todo el contenido de la tabla.</w:t>
+      </w:r>
+    </w:p>
+    <w:p>
+      <w:pPr>
+        <w:pStyle w:val="Prrafodelista"/>
+        <w:numPr>
+          <w:ilvl w:val="1"/>
+          <w:numId w:val="1"/>
+        </w:numPr>
+        <w:spacing w:line="276" w:lineRule="auto"/>
+        <w:jc w:val="both"/>
+        <w:rPr>
+          <w:sz w:val="24"/>
+          <w:szCs w:val="24"/>
+        </w:rPr>
+      </w:pPr>
+      <w:r>
+        <w:rPr>
+          <w:sz w:val="24"/>
+          <w:szCs w:val="24"/>
+        </w:rPr>
+        <w:t>Usuario_Circuitos: representan las cartas de los circuitos que ha comprado el usuario. Su Primary Key son la combinación del id del circuito y el id del usuario, siendo ambos todo el contenido de la tabla.</w:t>
       </w:r>
     </w:p>
     <w:p>
@@ -1106,7 +1418,7 @@
         <w:pStyle w:val="Prrafodelista"/>
         <w:numPr>
           <w:ilvl w:val="0"/>
-          <w:numId w:val="2"/>
+          <w:numId w:val="1"/>
         </w:numPr>
         <w:spacing w:line="276" w:lineRule="auto"/>
         <w:jc w:val="both"/>
@@ -1120,7 +1432,176 @@
           <w:sz w:val="24"/>
           <w:szCs w:val="24"/>
         </w:rPr>
-        <w:t>Obtener monedas para después poder comprar con esas monedas cartas de esos mismos pilotos y circuitos cuyo precio está basado en la valoración del piloto o calidad del circuito y así coleccionarlas.</w:t>
+        <w:t>Las relaciones que conforman la base de datos son las siguientes:</w:t>
+      </w:r>
+    </w:p>
+    <w:p>
+      <w:pPr>
+        <w:pStyle w:val="Prrafodelista"/>
+        <w:numPr>
+          <w:ilvl w:val="1"/>
+          <w:numId w:val="1"/>
+        </w:numPr>
+        <w:spacing w:line="276" w:lineRule="auto"/>
+        <w:jc w:val="both"/>
+        <w:rPr>
+          <w:sz w:val="24"/>
+          <w:szCs w:val="24"/>
+        </w:rPr>
+      </w:pPr>
+      <w:r>
+        <w:rPr>
+          <w:sz w:val="24"/>
+          <w:szCs w:val="24"/>
+        </w:rPr>
+        <w:t>Usuarios y Carta_Usuario: un Usuario puede tener de una a muchas Carta_Usuario (1, n) mientras que una Carta_Usuario pertenece solo a un Usuario (1, 1) lo que conforma una relación uno a muchos 1:N.</w:t>
+      </w:r>
+    </w:p>
+    <w:p>
+      <w:pPr>
+        <w:pStyle w:val="Prrafodelista"/>
+        <w:numPr>
+          <w:ilvl w:val="1"/>
+          <w:numId w:val="1"/>
+        </w:numPr>
+        <w:spacing w:line="276" w:lineRule="auto"/>
+        <w:jc w:val="both"/>
+        <w:rPr>
+          <w:sz w:val="24"/>
+          <w:szCs w:val="24"/>
+        </w:rPr>
+      </w:pPr>
+      <w:r>
+        <w:rPr>
+          <w:sz w:val="24"/>
+          <w:szCs w:val="24"/>
+        </w:rPr>
+        <w:t>Usuario</w:t>
+      </w:r>
+      <w:r>
+        <w:rPr>
+          <w:sz w:val="24"/>
+          <w:szCs w:val="24"/>
+        </w:rPr>
+        <w:t>s y Pilotos: un usuario puede comprar de una a muchos Pilotos (1, n) y un piloto puede ser propiedad de uno a muchos Usuarios (1, n) lo que conforma una relación muchos a muchos N:M que provoca la creación de una tercera tabla Usuario_Pilotos para representar la relación correctamente.</w:t>
+      </w:r>
+    </w:p>
+    <w:p>
+      <w:pPr>
+        <w:pStyle w:val="Prrafodelista"/>
+        <w:numPr>
+          <w:ilvl w:val="1"/>
+          <w:numId w:val="1"/>
+        </w:numPr>
+        <w:spacing w:line="276" w:lineRule="auto"/>
+        <w:jc w:val="both"/>
+        <w:rPr>
+          <w:sz w:val="24"/>
+          <w:szCs w:val="24"/>
+        </w:rPr>
+      </w:pPr>
+      <w:r>
+        <w:rPr>
+          <w:noProof/>
+        </w:rPr>
+        <w:drawing>
+          <wp:anchor distT="0" distB="0" distL="114300" distR="114300" simplePos="0" relativeHeight="251658240" behindDoc="0" locked="0" layoutInCell="1" allowOverlap="1" wp14:anchorId="473110FB" wp14:editId="58572EF3">
+            <wp:simplePos x="0" y="0"/>
+            <wp:positionH relativeFrom="column">
+              <wp:posOffset>234315</wp:posOffset>
+            </wp:positionH>
+            <wp:positionV relativeFrom="paragraph">
+              <wp:posOffset>1045845</wp:posOffset>
+            </wp:positionV>
+            <wp:extent cx="5400040" cy="2934970"/>
+            <wp:effectExtent l="0" t="0" r="0" b="0"/>
+            <wp:wrapTopAndBottom/>
+            <wp:docPr id="1" name="Imagen 1"/>
+            <wp:cNvGraphicFramePr>
+              <a:graphicFrameLocks xmlns:a="http://schemas.openxmlformats.org/drawingml/2006/main" noChangeAspect="1"/>
+            </wp:cNvGraphicFramePr>
+            <a:graphic xmlns:a="http://schemas.openxmlformats.org/drawingml/2006/main">
+              <a:graphicData uri="http://schemas.openxmlformats.org/drawingml/2006/picture">
+                <pic:pic xmlns:pic="http://schemas.openxmlformats.org/drawingml/2006/picture">
+                  <pic:nvPicPr>
+                    <pic:cNvPr id="0" name="Picture 1"/>
+                    <pic:cNvPicPr>
+                      <a:picLocks noChangeAspect="1" noChangeArrowheads="1"/>
+                    </pic:cNvPicPr>
+                  </pic:nvPicPr>
+                  <pic:blipFill>
+                    <a:blip r:embed="rId8" cstate="print">
+                      <a:extLst>
+                        <a:ext uri="{28A0092B-C50C-407E-A947-70E740481C1C}">
+                          <a14:useLocalDpi xmlns:a14="http://schemas.microsoft.com/office/drawing/2010/main" val="0"/>
+                        </a:ext>
+                      </a:extLst>
+                    </a:blip>
+                    <a:srcRect/>
+                    <a:stretch>
+                      <a:fillRect/>
+                    </a:stretch>
+                  </pic:blipFill>
+                  <pic:spPr bwMode="auto">
+                    <a:xfrm>
+                      <a:off x="0" y="0"/>
+                      <a:ext cx="5400040" cy="2934970"/>
+                    </a:xfrm>
+                    <a:prstGeom prst="rect">
+                      <a:avLst/>
+                    </a:prstGeom>
+                    <a:noFill/>
+                    <a:ln>
+                      <a:noFill/>
+                    </a:ln>
+                  </pic:spPr>
+                </pic:pic>
+              </a:graphicData>
+            </a:graphic>
+          </wp:anchor>
+        </w:drawing>
+      </w:r>
+      <w:r>
+        <w:rPr>
+          <w:sz w:val="24"/>
+          <w:szCs w:val="24"/>
+        </w:rPr>
+        <w:t>Usuarios y Circuitos: un usuario puede comprar de uno a muchos Circuitos (1, n) y un circuito puede ser propiedad de uno a muchos Usuarios (1, n) lo que conforma una relación muchos a muchos N:M que provoca la creación de una tercera tabla Usuario_Circuitos para representar la relación correctamente.</w:t>
+      </w:r>
+      <w:r>
+        <w:t xml:space="preserve"> </w:t>
+      </w:r>
+    </w:p>
+    <w:p>
+      <w:pPr>
+        <w:spacing w:line="276" w:lineRule="auto"/>
+        <w:jc w:val="both"/>
+        <w:rPr>
+          <w:sz w:val="24"/>
+          <w:szCs w:val="24"/>
+        </w:rPr>
+      </w:pPr>
+      <w:r>
+        <w:rPr>
+          <w:sz w:val="24"/>
+          <w:szCs w:val="24"/>
+          <w:u w:val="single"/>
+        </w:rPr>
+        <w:t>Pruebas</w:t>
+      </w:r>
+      <w:r>
+        <w:rPr>
+          <w:sz w:val="24"/>
+          <w:szCs w:val="24"/>
+        </w:rPr>
+        <w:t>:</w:t>
+      </w:r>
+      <w:r>
+        <w:rPr>
+          <w:sz w:val="24"/>
+          <w:szCs w:val="24"/>
+        </w:rPr>
+        <w:t xml:space="preserve"> para el testing se ha hecho uso de:</w:t>
       </w:r>
     </w:p>
     <w:p>
@@ -1128,7 +1609,7 @@
         <w:pStyle w:val="Prrafodelista"/>
         <w:numPr>
           <w:ilvl w:val="0"/>
-          <w:numId w:val="2"/>
+          <w:numId w:val="1"/>
         </w:numPr>
         <w:spacing w:line="276" w:lineRule="auto"/>
         <w:jc w:val="both"/>
@@ -1142,7 +1623,22 @@
           <w:sz w:val="24"/>
           <w:szCs w:val="24"/>
         </w:rPr>
-        <w:t>Crear una carta propia y personalizada, con una imagen a su elección y la valoración que desee.</w:t>
+        <w:t xml:space="preserve">JUnit: es un marco de </w:t>
+      </w:r>
+      <w:r>
+        <w:rPr>
+          <w:sz w:val="24"/>
+          <w:szCs w:val="24"/>
+        </w:rPr>
+        <w:t xml:space="preserve">pruebas unitarias. Permite la creación de métodos que verifican el comportamiento del código de la aplicación en diferentes escenarios, </w:t>
+      </w:r>
+      <w:r>
+        <w:rPr>
+          <w:sz w:val="24"/>
+          <w:szCs w:val="24"/>
+        </w:rPr>
+        <w:lastRenderedPageBreak/>
+        <w:t>ya sea cuando todo va bien o cuando ocurren errores. Su mayor ventaja es la simplicidad.</w:t>
       </w:r>
     </w:p>
     <w:p>
@@ -1150,7 +1646,7 @@
         <w:pStyle w:val="Prrafodelista"/>
         <w:numPr>
           <w:ilvl w:val="0"/>
-          <w:numId w:val="2"/>
+          <w:numId w:val="1"/>
         </w:numPr>
         <w:spacing w:line="276" w:lineRule="auto"/>
         <w:jc w:val="both"/>
@@ -1164,7 +1660,7 @@
           <w:sz w:val="24"/>
           <w:szCs w:val="24"/>
         </w:rPr>
-        <w:t>Visualizar las cartas personalizadas que han creado el resto de usuarios dentro de la aplicación.</w:t>
+        <w:t>Mockito: es utilizado para crear objetos simulados en el testing. Digamos que quieres probar el comportamiento de los servicios de tu aplicación que dependen a su vez del repositorio, con Mockito lo que haces es simular el comportamiento del repositorio, y así verificas el comportamiento del servicio dependiendo de lo que reciba del repositorio, y, además, reduces las pruebas solo al servicio, teniendo que crear otras para el repositorio lo que mejora la calidad de las mismas.</w:t>
       </w:r>
     </w:p>
     <w:p>
@@ -1172,7 +1668,7 @@
         <w:pStyle w:val="Prrafodelista"/>
         <w:numPr>
           <w:ilvl w:val="0"/>
-          <w:numId w:val="2"/>
+          <w:numId w:val="1"/>
         </w:numPr>
         <w:spacing w:line="276" w:lineRule="auto"/>
         <w:jc w:val="both"/>
@@ -1186,65 +1682,206 @@
           <w:sz w:val="24"/>
           <w:szCs w:val="24"/>
         </w:rPr>
-        <w:lastRenderedPageBreak/>
-        <w:t>Competir en una tabla global por ver quien es el usuario que más cartas ha conseguido coleccionar, pudiendo filtrar según el número de pilotos, circuitos o el total de cartas coleccionadas.</w:t>
-      </w:r>
-    </w:p>
-    <w:p>
-      <w:pPr>
-        <w:pStyle w:val="Prrafodelista"/>
-        <w:numPr>
-          <w:ilvl w:val="0"/>
-          <w:numId w:val="2"/>
-        </w:numPr>
-        <w:spacing w:line="276" w:lineRule="auto"/>
-        <w:jc w:val="both"/>
-        <w:rPr>
-          <w:sz w:val="24"/>
-          <w:szCs w:val="24"/>
-        </w:rPr>
-      </w:pPr>
-      <w:r>
-        <w:rPr>
-          <w:sz w:val="24"/>
-          <w:szCs w:val="24"/>
-        </w:rPr>
-        <w:t xml:space="preserve">Visualizar </w:t>
-      </w:r>
-      <w:r>
-        <w:rPr>
-          <w:sz w:val="24"/>
-          <w:szCs w:val="24"/>
-        </w:rPr>
-        <w:t>las colecciones</w:t>
-      </w:r>
-      <w:r>
-        <w:rPr>
-          <w:sz w:val="24"/>
-          <w:szCs w:val="24"/>
-        </w:rPr>
-        <w:t xml:space="preserve"> del resto de usuarios</w:t>
-      </w:r>
-      <w:r>
-        <w:rPr>
-          <w:sz w:val="24"/>
-          <w:szCs w:val="24"/>
-        </w:rPr>
-        <w:t xml:space="preserve"> con las cartas </w:t>
-      </w:r>
-      <w:r>
-        <w:rPr>
-          <w:sz w:val="24"/>
-          <w:szCs w:val="24"/>
-        </w:rPr>
-        <w:t>que han comprado mediante el juego</w:t>
-      </w:r>
-      <w:r>
-        <w:rPr>
-          <w:sz w:val="24"/>
-          <w:szCs w:val="24"/>
-        </w:rPr>
-        <w:t>.</w:t>
+        <w:t>TestContainers: es una biblioteca de pruebas que permite hacer uso de contenedores de Docker a la hora de probar la aplicación. A la hora de hacer pruebas de los controladores Spring Boot intenta arrancar el contexto entero de la aplicación, lo que hace que intenten conectarse a la base de datos de la aplicación la cuál no está en marcha, con esta biblioteca se crea un entorno aislado que aloja la base de datos solo durante el tiempo de ejecución de las pruebas, facilitando la configuración de las mismas.</w:t>
+      </w:r>
+    </w:p>
+    <w:p>
+      <w:pPr>
+        <w:spacing w:line="276" w:lineRule="auto"/>
+        <w:jc w:val="both"/>
+        <w:rPr>
+          <w:noProof/>
+        </w:rPr>
+      </w:pPr>
+      <w:r>
+        <w:rPr>
+          <w:sz w:val="24"/>
+          <w:szCs w:val="24"/>
+        </w:rPr>
+        <w:t>La cantidad del código de la aplicación que las pruebas cubren, es decir, la cantidad de cobertura de la aplicación se sitúa en un 84,1%, por encima del recomendado 80%.</w:t>
+      </w:r>
+      <w:r>
+        <w:rPr>
+          <w:noProof/>
+        </w:rPr>
+        <w:t xml:space="preserve"> </w:t>
+      </w:r>
+      <w:r>
+        <w:rPr>
+          <w:sz w:val="24"/>
+          <w:szCs w:val="24"/>
+        </w:rPr>
+        <w:drawing>
+          <wp:inline distT="0" distB="0" distL="0" distR="0" wp14:anchorId="157E56D2" wp14:editId="2AD57AC6">
+            <wp:extent cx="4944165" cy="342948"/>
+            <wp:effectExtent l="0" t="0" r="0" b="0"/>
+            <wp:docPr id="3" name="Imagen 3"/>
+            <wp:cNvGraphicFramePr>
+              <a:graphicFrameLocks xmlns:a="http://schemas.openxmlformats.org/drawingml/2006/main" noChangeAspect="1"/>
+            </wp:cNvGraphicFramePr>
+            <a:graphic xmlns:a="http://schemas.openxmlformats.org/drawingml/2006/main">
+              <a:graphicData uri="http://schemas.openxmlformats.org/drawingml/2006/picture">
+                <pic:pic xmlns:pic="http://schemas.openxmlformats.org/drawingml/2006/picture">
+                  <pic:nvPicPr>
+                    <pic:cNvPr id="1" name=""/>
+                    <pic:cNvPicPr/>
+                  </pic:nvPicPr>
+                  <pic:blipFill>
+                    <a:blip r:embed="rId9"/>
+                    <a:stretch>
+                      <a:fillRect/>
+                    </a:stretch>
+                  </pic:blipFill>
+                  <pic:spPr>
+                    <a:xfrm>
+                      <a:off x="0" y="0"/>
+                      <a:ext cx="4944165" cy="342948"/>
+                    </a:xfrm>
+                    <a:prstGeom prst="rect">
+                      <a:avLst/>
+                    </a:prstGeom>
+                  </pic:spPr>
+                </pic:pic>
+              </a:graphicData>
+            </a:graphic>
+          </wp:inline>
+        </w:drawing>
+      </w:r>
+    </w:p>
+    <w:p>
+      <w:pPr>
+        <w:spacing w:line="276" w:lineRule="auto"/>
+        <w:jc w:val="both"/>
+        <w:rPr>
+          <w:sz w:val="24"/>
+          <w:szCs w:val="24"/>
+        </w:rPr>
+      </w:pPr>
+      <w:r>
+        <w:rPr>
+          <w:noProof/>
+        </w:rPr>
+        <w:drawing>
+          <wp:anchor distT="0" distB="0" distL="114300" distR="114300" simplePos="0" relativeHeight="251659264" behindDoc="0" locked="0" layoutInCell="1" allowOverlap="1" wp14:anchorId="5E2261D1" wp14:editId="7B3953A2">
+            <wp:simplePos x="0" y="0"/>
+            <wp:positionH relativeFrom="margin">
+              <wp:posOffset>2647315</wp:posOffset>
+            </wp:positionH>
+            <wp:positionV relativeFrom="paragraph">
+              <wp:posOffset>692150</wp:posOffset>
+            </wp:positionV>
+            <wp:extent cx="2371725" cy="904875"/>
+            <wp:effectExtent l="0" t="0" r="9525" b="9525"/>
+            <wp:wrapTopAndBottom/>
+            <wp:docPr id="4" name="Imagen 4"/>
+            <wp:cNvGraphicFramePr>
+              <a:graphicFrameLocks xmlns:a="http://schemas.openxmlformats.org/drawingml/2006/main" noChangeAspect="1"/>
+            </wp:cNvGraphicFramePr>
+            <a:graphic xmlns:a="http://schemas.openxmlformats.org/drawingml/2006/main">
+              <a:graphicData uri="http://schemas.openxmlformats.org/drawingml/2006/picture">
+                <pic:pic xmlns:pic="http://schemas.openxmlformats.org/drawingml/2006/picture">
+                  <pic:nvPicPr>
+                    <pic:cNvPr id="1" name=""/>
+                    <pic:cNvPicPr/>
+                  </pic:nvPicPr>
+                  <pic:blipFill>
+                    <a:blip r:embed="rId10">
+                      <a:extLst>
+                        <a:ext uri="{28A0092B-C50C-407E-A947-70E740481C1C}">
+                          <a14:useLocalDpi xmlns:a14="http://schemas.microsoft.com/office/drawing/2010/main" val="0"/>
+                        </a:ext>
+                      </a:extLst>
+                    </a:blip>
+                    <a:stretch>
+                      <a:fillRect/>
+                    </a:stretch>
+                  </pic:blipFill>
+                  <pic:spPr>
+                    <a:xfrm>
+                      <a:off x="0" y="0"/>
+                      <a:ext cx="2371725" cy="904875"/>
+                    </a:xfrm>
+                    <a:prstGeom prst="rect">
+                      <a:avLst/>
+                    </a:prstGeom>
+                  </pic:spPr>
+                </pic:pic>
+              </a:graphicData>
+            </a:graphic>
+          </wp:anchor>
+        </w:drawing>
+      </w:r>
+      <w:r>
+        <w:rPr>
+          <w:noProof/>
+        </w:rPr>
+        <w:drawing>
+          <wp:anchor distT="0" distB="0" distL="114300" distR="114300" simplePos="0" relativeHeight="251660288" behindDoc="0" locked="0" layoutInCell="1" allowOverlap="1" wp14:anchorId="13B44775" wp14:editId="52C03E5E">
+            <wp:simplePos x="0" y="0"/>
+            <wp:positionH relativeFrom="margin">
+              <wp:posOffset>5715</wp:posOffset>
+            </wp:positionH>
+            <wp:positionV relativeFrom="paragraph">
+              <wp:posOffset>723900</wp:posOffset>
+            </wp:positionV>
+            <wp:extent cx="2209800" cy="866775"/>
+            <wp:effectExtent l="0" t="0" r="0" b="9525"/>
+            <wp:wrapTopAndBottom/>
+            <wp:docPr id="5" name="Imagen 5"/>
+            <wp:cNvGraphicFramePr>
+              <a:graphicFrameLocks xmlns:a="http://schemas.openxmlformats.org/drawingml/2006/main" noChangeAspect="1"/>
+            </wp:cNvGraphicFramePr>
+            <a:graphic xmlns:a="http://schemas.openxmlformats.org/drawingml/2006/main">
+              <a:graphicData uri="http://schemas.openxmlformats.org/drawingml/2006/picture">
+                <pic:pic xmlns:pic="http://schemas.openxmlformats.org/drawingml/2006/picture">
+                  <pic:nvPicPr>
+                    <pic:cNvPr id="1" name=""/>
+                    <pic:cNvPicPr/>
+                  </pic:nvPicPr>
+                  <pic:blipFill>
+                    <a:blip r:embed="rId11">
+                      <a:extLst>
+                        <a:ext uri="{28A0092B-C50C-407E-A947-70E740481C1C}">
+                          <a14:useLocalDpi xmlns:a14="http://schemas.microsoft.com/office/drawing/2010/main" val="0"/>
+                        </a:ext>
+                      </a:extLst>
+                    </a:blip>
+                    <a:stretch>
+                      <a:fillRect/>
+                    </a:stretch>
+                  </pic:blipFill>
+                  <pic:spPr>
+                    <a:xfrm>
+                      <a:off x="0" y="0"/>
+                      <a:ext cx="2209800" cy="866775"/>
+                    </a:xfrm>
+                    <a:prstGeom prst="rect">
+                      <a:avLst/>
+                    </a:prstGeom>
+                  </pic:spPr>
+                </pic:pic>
+              </a:graphicData>
+            </a:graphic>
+          </wp:anchor>
+        </w:drawing>
+      </w:r>
+      <w:r>
+        <w:rPr>
+          <w:noProof/>
+        </w:rPr>
+        <w:t>Con lo mas importante siendo los servicios y controladores de la aplicación que contienen prácticamente toda la lógica</w:t>
+      </w:r>
+      <w:r>
+        <w:rPr>
+          <w:noProof/>
+        </w:rPr>
+        <w:t xml:space="preserve"> situandose en un 85,6% y 100% respectivamente, por encima del resto de la aplicación.</w:t>
+      </w:r>
+      <w:r>
+        <w:rPr>
+          <w:noProof/>
+        </w:rPr>
+        <w:t xml:space="preserve"> </w:t>
       </w:r>
     </w:p>
     <w:p>
@@ -1346,14 +1983,7 @@
           <w:sz w:val="24"/>
           <w:szCs w:val="24"/>
         </w:rPr>
-        <w:t xml:space="preserve">: </w:t>
-      </w:r>
-      <w:r>
-        <w:rPr>
-          <w:sz w:val="24"/>
-          <w:szCs w:val="24"/>
-        </w:rPr>
-        <w:t>es</w:t>
+        <w:t>: es</w:t>
       </w:r>
       <w:r>
         <w:rPr>
@@ -1367,14 +1997,7 @@
           <w:sz w:val="24"/>
           <w:szCs w:val="24"/>
         </w:rPr>
-        <w:t xml:space="preserve"> </w:t>
-      </w:r>
-      <w:r>
-        <w:rPr>
-          <w:sz w:val="24"/>
-          <w:szCs w:val="24"/>
-        </w:rPr>
-        <w:t>plataforma de despliegue de aplicaciones que permite desarrollar, desplegar y escalar aplicaciones de manera sencilla</w:t>
+        <w:t xml:space="preserve"> plataforma de despliegue de aplicaciones que permite desarrollar, desplegar y escalar aplicaciones de manera sencilla</w:t>
       </w:r>
       <w:r>
         <w:rPr>
@@ -1388,7 +2011,15 @@
           <w:sz w:val="24"/>
           <w:szCs w:val="24"/>
         </w:rPr>
-        <w:t>. Aventaja a toda su competición debido a las facilidades que ofrece mediante Nixpacks. Nixpacks es una herramienta propia de Railway que automatiza el proceso de creación, empaquetamiento y despliegue de aplicaciones que permite desplegar una aplicación sin ningún tipo de configuración avanzada, esto lo consigue mediante la creación de una imagen OCI, que integra con Docker y un plan de construcción de manera automática.</w:t>
+        <w:t xml:space="preserve">. Aventaja a toda su competición debido a las facilidades que ofrece mediante Nixpacks. Nixpacks es una herramienta propia de Railway que automatiza el proceso de creación, empaquetamiento y despliegue de aplicaciones que permite desplegar una aplicación sin ningún tipo de configuración </w:t>
+      </w:r>
+      <w:r>
+        <w:rPr>
+          <w:sz w:val="24"/>
+          <w:szCs w:val="24"/>
+        </w:rPr>
+        <w:lastRenderedPageBreak/>
+        <w:t>avanzada, esto lo consigue mediante la creación de una imagen OCI, que integra con Docker y un plan de construcción de manera automática.</w:t>
       </w:r>
     </w:p>
     <w:p>
@@ -1418,14 +2049,7 @@
           <w:sz w:val="24"/>
           <w:szCs w:val="24"/>
         </w:rPr>
-        <w:t xml:space="preserve">: </w:t>
-      </w:r>
-      <w:r>
-        <w:rPr>
-          <w:sz w:val="24"/>
-          <w:szCs w:val="24"/>
-        </w:rPr>
-        <w:t>el despliegue de la base de datos ha sido bastante rápido, simplemente consiste en crear una imagen Docker de MySQL desde la interfaz de Railway y crear tu esquema dentro.</w:t>
+        <w:t>: el despliegue de la base de datos ha sido bastante rápido, simplemente consiste en crear una imagen Docker de MySQL desde la interfaz de Railway y crear tu esquema dentro.</w:t>
       </w:r>
     </w:p>
     <w:p>
@@ -1510,21 +2134,7 @@
           <w:sz w:val="24"/>
           <w:szCs w:val="24"/>
         </w:rPr>
-        <w:t xml:space="preserve">: </w:t>
-      </w:r>
-      <w:r>
-        <w:rPr>
-          <w:sz w:val="24"/>
-          <w:szCs w:val="24"/>
-        </w:rPr>
-        <w:t xml:space="preserve">es una </w:t>
-      </w:r>
-      <w:r>
-        <w:rPr>
-          <w:sz w:val="24"/>
-          <w:szCs w:val="24"/>
-        </w:rPr>
-        <w:t>plataforma de desarrollo y despliegue de aplicaciones web, que soporta múltiples Frameworks web incluyendo Angular, React o Vue.js.</w:t>
+        <w:t>: es una plataforma de desarrollo y despliegue de aplicaciones web, que soporta múltiples Frameworks web incluyendo Angular, React o Vue.js.</w:t>
       </w:r>
     </w:p>
     <w:p>
@@ -1554,29 +2164,14 @@
           <w:sz w:val="24"/>
           <w:szCs w:val="24"/>
         </w:rPr>
-        <w:t xml:space="preserve">: </w:t>
-      </w:r>
-      <w:r>
-        <w:rPr>
-          <w:sz w:val="24"/>
-          <w:szCs w:val="24"/>
-        </w:rPr>
-        <w:t>lo primero de todo es seleccionar el Framework, en este caso Angular.</w:t>
-      </w:r>
-      <w:r>
-        <w:rPr>
-          <w:sz w:val="24"/>
-          <w:szCs w:val="24"/>
-        </w:rPr>
-        <w:t xml:space="preserve"> Al igual que el Backend, es necesario conectar el repositorio de Github, escoger la rama, y la carpeta donde está ubicado el proyecto. El mayor problema fue que al construir la aplicación no se </w:t>
-      </w:r>
-      <w:r>
-        <w:rPr>
-          <w:sz w:val="24"/>
-          <w:szCs w:val="24"/>
-        </w:rPr>
-        <w:lastRenderedPageBreak/>
-        <w:t>creaba el index.html como punto de entrada para que Vercel pudiese desplegar la aplicación automáticamente, esto es debido a la arquitectura Angular Universal, para conseguir que crease el punto de entrada es necesario pasar a la arquitectura SPA (aplicación de una sola página) retocando los archivos de configuración dentro del proyecto de Angular.</w:t>
+        <w:t>: lo primero de todo es seleccionar el Framework, en este caso Angular.</w:t>
+      </w:r>
+      <w:r>
+        <w:rPr>
+          <w:sz w:val="24"/>
+          <w:szCs w:val="24"/>
+        </w:rPr>
+        <w:t xml:space="preserve"> Al igual que el Backend, es necesario conectar el repositorio de Github, escoger la rama, y la carpeta donde está ubicado el proyecto. El mayor problema fue que al construir la aplicación no se creaba el index.html como punto de entrada para que Vercel pudiese desplegar la aplicación automáticamente, esto es debido a la arquitectura Angular Universal, para conseguir que crease el punto de entrada es necesario pasar a la arquitectura SPA (aplicación de una sola página) retocando los archivos de configuración dentro del proyecto de Angular.</w:t>
       </w:r>
     </w:p>
     <w:bookmarkEnd w:id="0"/>
@@ -1679,21 +2274,7 @@
           <w:sz w:val="24"/>
           <w:szCs w:val="24"/>
         </w:rPr>
-        <w:t xml:space="preserve">: </w:t>
-      </w:r>
-      <w:r>
-        <w:rPr>
-          <w:sz w:val="24"/>
-          <w:szCs w:val="24"/>
-        </w:rPr>
-        <w:t>evalúa la cobertura de las pruebas unitarias, para asegurar que el código esté correctamente probado</w:t>
-      </w:r>
-      <w:r>
-        <w:rPr>
-          <w:sz w:val="24"/>
-          <w:szCs w:val="24"/>
-        </w:rPr>
-        <w:t>.</w:t>
+        <w:t>: evalúa la cobertura de las pruebas unitarias, para asegurar que el código esté correctamente probado.</w:t>
       </w:r>
     </w:p>
     <w:p>
@@ -1723,21 +2304,7 @@
           <w:sz w:val="24"/>
           <w:szCs w:val="24"/>
         </w:rPr>
-        <w:t xml:space="preserve">: </w:t>
-      </w:r>
-      <w:r>
-        <w:rPr>
-          <w:sz w:val="24"/>
-          <w:szCs w:val="24"/>
-        </w:rPr>
-        <w:t>son problemas dentro del código que pueden derivar en problemas de mantenibilidad y seguridad a lo largo del tiempo</w:t>
-      </w:r>
-      <w:r>
-        <w:rPr>
-          <w:sz w:val="24"/>
-          <w:szCs w:val="24"/>
-        </w:rPr>
-        <w:t>.</w:t>
+        <w:t>: son problemas dentro del código que pueden derivar en problemas de mantenibilidad y seguridad a lo largo del tiempo.</w:t>
       </w:r>
     </w:p>
     <w:p>
@@ -1797,6 +2364,7 @@
           <w:szCs w:val="24"/>
           <w:u w:val="single"/>
         </w:rPr>
+        <w:lastRenderedPageBreak/>
         <w:t>Valoración final</w:t>
       </w:r>
       <w:r>
@@ -1998,15 +2566,7 @@
           <w:sz w:val="24"/>
           <w:szCs w:val="24"/>
         </w:rPr>
-        <w:t xml:space="preserve">Tests automáticos: mediante herramientas como Selenium o Katalon es posible testear la página web de manera automática. Realizas una grabación interactuando en la página web, navegando por los menús, interactuando con botones, introduciendo datos y luego estas herramientas son capaces de </w:t>
-      </w:r>
-      <w:r>
-        <w:rPr>
-          <w:sz w:val="24"/>
-          <w:szCs w:val="24"/>
-        </w:rPr>
-        <w:lastRenderedPageBreak/>
-        <w:t>reproducir exactamente lo grabado y validar que el test se completa sin ningún error.</w:t>
+        <w:t>Tests automáticos: mediante herramientas como Selenium o Katalon es posible testear la página web de manera automática. Realizas una grabación interactuando en la página web, navegando por los menús, interactuando con botones, introduciendo datos y luego estas herramientas son capaces de reproducir exactamente lo grabado y validar que el test se completa sin ningún error.</w:t>
       </w:r>
     </w:p>
     <w:p>
@@ -2041,10 +2601,10 @@
       </w:pPr>
     </w:p>
     <w:sectPr>
-      <w:headerReference w:type="even" r:id="rId8"/>
-      <w:headerReference w:type="default" r:id="rId9"/>
-      <w:footerReference w:type="default" r:id="rId10"/>
-      <w:headerReference w:type="first" r:id="rId11"/>
+      <w:headerReference w:type="even" r:id="rId12"/>
+      <w:headerReference w:type="default" r:id="rId13"/>
+      <w:footerReference w:type="default" r:id="rId14"/>
+      <w:headerReference w:type="first" r:id="rId15"/>
       <w:pgSz w:w="11906" w:h="16838"/>
       <w:pgMar w:top="1417" w:right="1701" w:bottom="1417" w:left="1701" w:header="708" w:footer="708" w:gutter="0"/>
       <w:cols w:space="708"/>

--- a/guiaTecnica.docx
+++ b/guiaTecnica.docx
@@ -452,23 +452,7 @@
           <w:sz w:val="24"/>
           <w:szCs w:val="24"/>
         </w:rPr>
-        <w:t xml:space="preserve"> El gran punto fuerte respecto a su competencia como React o </w:t>
-      </w:r>
-      <w:proofErr w:type="spellStart"/>
-      <w:r>
-        <w:rPr>
-          <w:sz w:val="24"/>
-          <w:szCs w:val="24"/>
-        </w:rPr>
-        <w:t>Vue</w:t>
-      </w:r>
-      <w:proofErr w:type="spellEnd"/>
-      <w:r>
-        <w:rPr>
-          <w:sz w:val="24"/>
-          <w:szCs w:val="24"/>
-        </w:rPr>
-        <w:t xml:space="preserve"> es que es una solución completa, te ofrece todo lo necesario, por lo </w:t>
+        <w:t xml:space="preserve"> El gran punto fuerte respecto a su competencia como React o Vue es que es una solución completa, te ofrece todo lo necesario, por lo </w:t>
       </w:r>
       <w:r>
         <w:rPr>
@@ -627,23 +611,7 @@
           <w:sz w:val="24"/>
           <w:szCs w:val="24"/>
         </w:rPr>
-        <w:t xml:space="preserve"> es el lenguaje de marca estándar en el desarrollo web, está conformado por etiquetas que describen la estructura de la página web, y destaca por su gran facilidad. Pero por </w:t>
-      </w:r>
-      <w:proofErr w:type="spellStart"/>
-      <w:r>
-        <w:rPr>
-          <w:sz w:val="24"/>
-          <w:szCs w:val="24"/>
-        </w:rPr>
-        <w:t>si</w:t>
-      </w:r>
-      <w:proofErr w:type="spellEnd"/>
-      <w:r>
-        <w:rPr>
-          <w:sz w:val="24"/>
-          <w:szCs w:val="24"/>
-        </w:rPr>
-        <w:t xml:space="preserve"> solo se le puede denominar como “inútil” ya que carece de estilos e interactividad, el corazón de una página web.</w:t>
+        <w:t xml:space="preserve"> es el lenguaje de marca estándar en el desarrollo web, está conformado por etiquetas que describen la estructura de la página web, y destaca por su gran facilidad. Pero por si solo se le puede denominar como “inútil” ya que carece de estilos e interactividad, el corazón de una página web.</w:t>
       </w:r>
     </w:p>
     <w:p>
@@ -910,23 +878,7 @@
           <w:sz w:val="24"/>
           <w:szCs w:val="24"/>
         </w:rPr>
-        <w:t xml:space="preserve"> la cual hace que los programas Java puedan ejecutarse de forma nativa en cualquier plataforma gracias a que ejecuta el </w:t>
-      </w:r>
-      <w:proofErr w:type="spellStart"/>
-      <w:r>
-        <w:rPr>
-          <w:sz w:val="24"/>
-          <w:szCs w:val="24"/>
-        </w:rPr>
-        <w:t>bytecode</w:t>
-      </w:r>
-      <w:proofErr w:type="spellEnd"/>
-      <w:r>
-        <w:rPr>
-          <w:sz w:val="24"/>
-          <w:szCs w:val="24"/>
-        </w:rPr>
-        <w:t xml:space="preserve"> generado por el compilador, el cual es un formato independiente de la plataforma. Si bien la JVM está excepcionalmente optimizada al límite de sus posibilidades sigue haciendo a Java un lenguaje </w:t>
+        <w:t xml:space="preserve"> la cual hace que los programas Java puedan ejecutarse de forma nativa en cualquier plataforma gracias a que ejecuta el bytecode generado por el compilador, el cual es un formato independiente de la plataforma. Si bien la JVM está excepcionalmente optimizada al límite de sus posibilidades sigue haciendo a Java un lenguaje </w:t>
       </w:r>
       <w:r>
         <w:rPr>
@@ -1397,17 +1349,8 @@
           <w:sz w:val="24"/>
           <w:szCs w:val="24"/>
         </w:rPr>
-        <w:t xml:space="preserve">Usuarios y Carta_Usuario: un Usuario puede tener de una a muchas Carta_Usuario (1, n) mientras que una Carta_Usuario pertenece solo a un Usuario (1, 1) lo que conforma una relación uno a muchos </w:t>
-      </w:r>
-      <w:proofErr w:type="gramStart"/>
-      <w:r>
-        <w:rPr>
-          <w:sz w:val="24"/>
-          <w:szCs w:val="24"/>
-        </w:rPr>
-        <w:t>1:N.</w:t>
-      </w:r>
-      <w:proofErr w:type="gramEnd"/>
+        <w:t>Usuarios y Carta_Usuario: un Usuario puede tener de una a muchas Carta_Usuario (1, n) mientras que una Carta_Usuario pertenece solo a un Usuario (1, 1) lo que conforma una relación uno a muchos 1:N.</w:t>
+      </w:r>
     </w:p>
     <w:p>
       <w:pPr>
@@ -1848,7 +1791,6 @@
                 <w:szCs w:val="24"/>
               </w:rPr>
             </w:pPr>
-            <w:proofErr w:type="spellStart"/>
             <w:r>
               <w:rPr>
                 <w:sz w:val="24"/>
@@ -1856,7 +1798,6 @@
               </w:rPr>
               <w:t>username</w:t>
             </w:r>
-            <w:proofErr w:type="spellEnd"/>
           </w:p>
         </w:tc>
         <w:tc>
@@ -1921,7 +1862,6 @@
                 <w:szCs w:val="24"/>
               </w:rPr>
             </w:pPr>
-            <w:proofErr w:type="spellStart"/>
             <w:r>
               <w:rPr>
                 <w:sz w:val="24"/>
@@ -1929,7 +1869,6 @@
               </w:rPr>
               <w:t>password</w:t>
             </w:r>
-            <w:proofErr w:type="spellEnd"/>
           </w:p>
         </w:tc>
         <w:tc>
@@ -1993,7 +1932,6 @@
                 <w:szCs w:val="24"/>
               </w:rPr>
             </w:pPr>
-            <w:proofErr w:type="spellStart"/>
             <w:r>
               <w:rPr>
                 <w:sz w:val="24"/>
@@ -2001,7 +1939,6 @@
               </w:rPr>
               <w:t>otp</w:t>
             </w:r>
-            <w:proofErr w:type="spellEnd"/>
           </w:p>
         </w:tc>
         <w:tc>
@@ -2382,7 +2319,6 @@
               </w:rPr>
               <w:t xml:space="preserve">  "token": "</w:t>
             </w:r>
-            <w:proofErr w:type="spellStart"/>
             <w:r>
               <w:rPr>
                 <w:sz w:val="24"/>
@@ -2395,15 +2331,7 @@
                 <w:sz w:val="24"/>
                 <w:szCs w:val="24"/>
               </w:rPr>
-              <w:t>tring</w:t>
-            </w:r>
-            <w:proofErr w:type="spellEnd"/>
-            <w:r>
-              <w:rPr>
-                <w:sz w:val="24"/>
-                <w:szCs w:val="24"/>
-              </w:rPr>
-              <w:t>"</w:t>
+              <w:t>tring"</w:t>
             </w:r>
           </w:p>
           <w:p>
@@ -2552,14 +2480,7 @@
                 <w:sz w:val="24"/>
                 <w:szCs w:val="24"/>
               </w:rPr>
-              <w:t>/autentificación/</w:t>
-            </w:r>
-            <w:r>
-              <w:rPr>
-                <w:sz w:val="24"/>
-                <w:szCs w:val="24"/>
-              </w:rPr>
-              <w:t>registro</w:t>
+              <w:t>/autentificación/registro</w:t>
             </w:r>
           </w:p>
         </w:tc>
@@ -2668,14 +2589,7 @@
                 <w:sz w:val="24"/>
                 <w:szCs w:val="24"/>
               </w:rPr>
-              <w:t xml:space="preserve">Permite </w:t>
-            </w:r>
-            <w:r>
-              <w:rPr>
-                <w:sz w:val="24"/>
-                <w:szCs w:val="24"/>
-              </w:rPr>
-              <w:t>la creación de una nueva cuenta</w:t>
+              <w:t>Permite la creación de una nueva cuenta</w:t>
             </w:r>
           </w:p>
         </w:tc>
@@ -2867,39 +2781,7 @@
                 <w:sz w:val="24"/>
                 <w:szCs w:val="24"/>
               </w:rPr>
-              <w:t xml:space="preserve">  "</w:t>
-            </w:r>
-            <w:proofErr w:type="spellStart"/>
-            <w:r>
-              <w:rPr>
-                <w:sz w:val="24"/>
-                <w:szCs w:val="24"/>
-              </w:rPr>
-              <w:t>username</w:t>
-            </w:r>
-            <w:proofErr w:type="spellEnd"/>
-            <w:r>
-              <w:rPr>
-                <w:sz w:val="24"/>
-                <w:szCs w:val="24"/>
-              </w:rPr>
-              <w:t>": "</w:t>
-            </w:r>
-            <w:proofErr w:type="spellStart"/>
-            <w:r>
-              <w:rPr>
-                <w:sz w:val="24"/>
-                <w:szCs w:val="24"/>
-              </w:rPr>
-              <w:t>string</w:t>
-            </w:r>
-            <w:proofErr w:type="spellEnd"/>
-            <w:r>
-              <w:rPr>
-                <w:sz w:val="24"/>
-                <w:szCs w:val="24"/>
-              </w:rPr>
-              <w:t>",</w:t>
+              <w:t xml:space="preserve">  "username": "string",</w:t>
             </w:r>
           </w:p>
           <w:p>
@@ -2917,39 +2799,7 @@
                 <w:sz w:val="24"/>
                 <w:szCs w:val="24"/>
               </w:rPr>
-              <w:t xml:space="preserve">  "</w:t>
-            </w:r>
-            <w:proofErr w:type="spellStart"/>
-            <w:r>
-              <w:rPr>
-                <w:sz w:val="24"/>
-                <w:szCs w:val="24"/>
-              </w:rPr>
-              <w:t>password</w:t>
-            </w:r>
-            <w:proofErr w:type="spellEnd"/>
-            <w:r>
-              <w:rPr>
-                <w:sz w:val="24"/>
-                <w:szCs w:val="24"/>
-              </w:rPr>
-              <w:t>": "</w:t>
-            </w:r>
-            <w:proofErr w:type="spellStart"/>
-            <w:r>
-              <w:rPr>
-                <w:sz w:val="24"/>
-                <w:szCs w:val="24"/>
-              </w:rPr>
-              <w:t>string</w:t>
-            </w:r>
-            <w:proofErr w:type="spellEnd"/>
-            <w:r>
-              <w:rPr>
-                <w:sz w:val="24"/>
-                <w:szCs w:val="24"/>
-              </w:rPr>
-              <w:t>"</w:t>
+              <w:t xml:space="preserve">  "password": "string"</w:t>
             </w:r>
           </w:p>
           <w:p>
@@ -3191,39 +3041,7 @@
                 <w:sz w:val="24"/>
                 <w:szCs w:val="24"/>
               </w:rPr>
-              <w:t xml:space="preserve">  "</w:t>
-            </w:r>
-            <w:proofErr w:type="spellStart"/>
-            <w:r>
-              <w:rPr>
-                <w:sz w:val="24"/>
-                <w:szCs w:val="24"/>
-              </w:rPr>
-              <w:t>qr</w:t>
-            </w:r>
-            <w:proofErr w:type="spellEnd"/>
-            <w:r>
-              <w:rPr>
-                <w:sz w:val="24"/>
-                <w:szCs w:val="24"/>
-              </w:rPr>
-              <w:t>": "</w:t>
-            </w:r>
-            <w:proofErr w:type="spellStart"/>
-            <w:r>
-              <w:rPr>
-                <w:sz w:val="24"/>
-                <w:szCs w:val="24"/>
-              </w:rPr>
-              <w:t>String</w:t>
-            </w:r>
-            <w:proofErr w:type="spellEnd"/>
-            <w:r>
-              <w:rPr>
-                <w:sz w:val="24"/>
-                <w:szCs w:val="24"/>
-              </w:rPr>
-              <w:t>",</w:t>
+              <w:t xml:space="preserve">  "qr": "String",</w:t>
             </w:r>
           </w:p>
           <w:p>
@@ -3241,23 +3059,7 @@
                 <w:sz w:val="24"/>
                 <w:szCs w:val="24"/>
               </w:rPr>
-              <w:t xml:space="preserve">  "secreto": "</w:t>
-            </w:r>
-            <w:proofErr w:type="spellStart"/>
-            <w:r>
-              <w:rPr>
-                <w:sz w:val="24"/>
-                <w:szCs w:val="24"/>
-              </w:rPr>
-              <w:t>String</w:t>
-            </w:r>
-            <w:proofErr w:type="spellEnd"/>
-            <w:r>
-              <w:rPr>
-                <w:sz w:val="24"/>
-                <w:szCs w:val="24"/>
-              </w:rPr>
-              <w:t>"</w:t>
+              <w:t xml:space="preserve">  "secreto": "String"</w:t>
             </w:r>
           </w:p>
           <w:p>
@@ -3430,14 +3232,7 @@
                 <w:sz w:val="24"/>
                 <w:szCs w:val="24"/>
               </w:rPr>
-              <w:t>/</w:t>
-            </w:r>
-            <w:r>
-              <w:rPr>
-                <w:sz w:val="24"/>
-                <w:szCs w:val="24"/>
-              </w:rPr>
-              <w:t>carta</w:t>
+              <w:t>/carta</w:t>
             </w:r>
             <w:r>
               <w:rPr>
@@ -3451,23 +3246,7 @@
                 <w:sz w:val="24"/>
                 <w:szCs w:val="24"/>
               </w:rPr>
-              <w:t>/</w:t>
-            </w:r>
-            <w:proofErr w:type="spellStart"/>
-            <w:r>
-              <w:rPr>
-                <w:sz w:val="24"/>
-                <w:szCs w:val="24"/>
-              </w:rPr>
-              <w:t>uploads</w:t>
-            </w:r>
-            <w:proofErr w:type="spellEnd"/>
-            <w:r>
-              <w:rPr>
-                <w:sz w:val="24"/>
-                <w:szCs w:val="24"/>
-              </w:rPr>
-              <w:t>/{id}</w:t>
+              <w:t>/uploads/{id}</w:t>
             </w:r>
           </w:p>
         </w:tc>
@@ -3576,14 +3355,7 @@
                 <w:sz w:val="24"/>
                 <w:szCs w:val="24"/>
               </w:rPr>
-              <w:t xml:space="preserve">Permite </w:t>
-            </w:r>
-            <w:r>
-              <w:rPr>
-                <w:sz w:val="24"/>
-                <w:szCs w:val="24"/>
-              </w:rPr>
-              <w:t>crear una nueva carta</w:t>
+              <w:t>Permite crear una nueva carta</w:t>
             </w:r>
           </w:p>
         </w:tc>
@@ -3761,7 +3533,6 @@
                 <w:szCs w:val="24"/>
               </w:rPr>
             </w:pPr>
-            <w:proofErr w:type="spellStart"/>
             <w:r>
               <w:rPr>
                 <w:sz w:val="24"/>
@@ -3769,7 +3540,6 @@
               </w:rPr>
               <w:t>valoracion</w:t>
             </w:r>
-            <w:proofErr w:type="spellEnd"/>
           </w:p>
         </w:tc>
         <w:tc>
@@ -4190,21 +3960,7 @@
                 <w:sz w:val="24"/>
                 <w:szCs w:val="24"/>
               </w:rPr>
-              <w:t>/carta</w:t>
-            </w:r>
-            <w:r>
-              <w:rPr>
-                <w:sz w:val="24"/>
-                <w:szCs w:val="24"/>
-              </w:rPr>
-              <w:t>s</w:t>
-            </w:r>
-            <w:r>
-              <w:rPr>
-                <w:sz w:val="24"/>
-                <w:szCs w:val="24"/>
-              </w:rPr>
-              <w:t>/{id}</w:t>
+              <w:t>/cartas/{id}</w:t>
             </w:r>
           </w:p>
         </w:tc>
@@ -4753,7 +4509,6 @@
               </w:rPr>
               <w:t xml:space="preserve">      "id": </w:t>
             </w:r>
-            <w:proofErr w:type="spellStart"/>
             <w:r>
               <w:rPr>
                 <w:sz w:val="24"/>
@@ -4761,7 +4516,6 @@
               </w:rPr>
               <w:t>int</w:t>
             </w:r>
-            <w:proofErr w:type="spellEnd"/>
             <w:r>
               <w:rPr>
                 <w:sz w:val="24"/>
@@ -4785,23 +4539,7 @@
                 <w:sz w:val="24"/>
                 <w:szCs w:val="24"/>
               </w:rPr>
-              <w:t xml:space="preserve">      "nombre": "</w:t>
-            </w:r>
-            <w:proofErr w:type="spellStart"/>
-            <w:r>
-              <w:rPr>
-                <w:sz w:val="24"/>
-                <w:szCs w:val="24"/>
-              </w:rPr>
-              <w:t>string</w:t>
-            </w:r>
-            <w:proofErr w:type="spellEnd"/>
-            <w:r>
-              <w:rPr>
-                <w:sz w:val="24"/>
-                <w:szCs w:val="24"/>
-              </w:rPr>
-              <w:t>",</w:t>
+              <w:t xml:space="preserve">      "nombre": "string",</w:t>
             </w:r>
           </w:p>
           <w:p>
@@ -4819,39 +4557,7 @@
                 <w:sz w:val="24"/>
                 <w:szCs w:val="24"/>
               </w:rPr>
-              <w:t xml:space="preserve">      "</w:t>
-            </w:r>
-            <w:proofErr w:type="spellStart"/>
-            <w:r>
-              <w:rPr>
-                <w:sz w:val="24"/>
-                <w:szCs w:val="24"/>
-              </w:rPr>
-              <w:t>nombreEquipo</w:t>
-            </w:r>
-            <w:proofErr w:type="spellEnd"/>
-            <w:r>
-              <w:rPr>
-                <w:sz w:val="24"/>
-                <w:szCs w:val="24"/>
-              </w:rPr>
-              <w:t>": "</w:t>
-            </w:r>
-            <w:proofErr w:type="spellStart"/>
-            <w:r>
-              <w:rPr>
-                <w:sz w:val="24"/>
-                <w:szCs w:val="24"/>
-              </w:rPr>
-              <w:t>string</w:t>
-            </w:r>
-            <w:proofErr w:type="spellEnd"/>
-            <w:r>
-              <w:rPr>
-                <w:sz w:val="24"/>
-                <w:szCs w:val="24"/>
-              </w:rPr>
-              <w:t>",</w:t>
+              <w:t xml:space="preserve">      "nombreEquipo": "string",</w:t>
             </w:r>
           </w:p>
           <w:p>
@@ -4871,7 +4577,6 @@
               </w:rPr>
               <w:t xml:space="preserve">      "edad": </w:t>
             </w:r>
-            <w:proofErr w:type="spellStart"/>
             <w:r>
               <w:rPr>
                 <w:sz w:val="24"/>
@@ -4879,7 +4584,6 @@
               </w:rPr>
               <w:t>int</w:t>
             </w:r>
-            <w:proofErr w:type="spellEnd"/>
             <w:r>
               <w:rPr>
                 <w:sz w:val="24"/>
@@ -4905,7 +4609,6 @@
               </w:rPr>
               <w:t xml:space="preserve">      "victorias": </w:t>
             </w:r>
-            <w:proofErr w:type="spellStart"/>
             <w:r>
               <w:rPr>
                 <w:sz w:val="24"/>
@@ -4913,7 +4616,6 @@
               </w:rPr>
               <w:t>int</w:t>
             </w:r>
-            <w:proofErr w:type="spellEnd"/>
             <w:r>
               <w:rPr>
                 <w:sz w:val="24"/>
@@ -4939,7 +4641,6 @@
               </w:rPr>
               <w:t xml:space="preserve">      "podios": </w:t>
             </w:r>
-            <w:proofErr w:type="spellStart"/>
             <w:r>
               <w:rPr>
                 <w:sz w:val="24"/>
@@ -4947,7 +4648,6 @@
               </w:rPr>
               <w:t>int</w:t>
             </w:r>
-            <w:proofErr w:type="spellEnd"/>
             <w:r>
               <w:rPr>
                 <w:sz w:val="24"/>
@@ -4973,7 +4673,6 @@
               </w:rPr>
               <w:t xml:space="preserve">      "carreras": </w:t>
             </w:r>
-            <w:proofErr w:type="spellStart"/>
             <w:r>
               <w:rPr>
                 <w:sz w:val="24"/>
@@ -4981,7 +4680,6 @@
               </w:rPr>
               <w:t>int</w:t>
             </w:r>
-            <w:proofErr w:type="spellEnd"/>
             <w:r>
               <w:rPr>
                 <w:sz w:val="24"/>
@@ -5005,39 +4703,7 @@
                 <w:sz w:val="24"/>
                 <w:szCs w:val="24"/>
               </w:rPr>
-              <w:t xml:space="preserve">      "</w:t>
-            </w:r>
-            <w:proofErr w:type="spellStart"/>
-            <w:r>
-              <w:rPr>
-                <w:sz w:val="24"/>
-                <w:szCs w:val="24"/>
-              </w:rPr>
-              <w:t>descripcion</w:t>
-            </w:r>
-            <w:proofErr w:type="spellEnd"/>
-            <w:r>
-              <w:rPr>
-                <w:sz w:val="24"/>
-                <w:szCs w:val="24"/>
-              </w:rPr>
-              <w:t>": "</w:t>
-            </w:r>
-            <w:proofErr w:type="spellStart"/>
-            <w:r>
-              <w:rPr>
-                <w:sz w:val="24"/>
-                <w:szCs w:val="24"/>
-              </w:rPr>
-              <w:t>string</w:t>
-            </w:r>
-            <w:proofErr w:type="spellEnd"/>
-            <w:r>
-              <w:rPr>
-                <w:sz w:val="24"/>
-                <w:szCs w:val="24"/>
-              </w:rPr>
-              <w:t>",</w:t>
+              <w:t xml:space="preserve">      "descripcion": "string",</w:t>
             </w:r>
           </w:p>
           <w:p>
@@ -5055,25 +4721,8 @@
                 <w:sz w:val="24"/>
                 <w:szCs w:val="24"/>
               </w:rPr>
-              <w:t xml:space="preserve">      "</w:t>
-            </w:r>
-            <w:proofErr w:type="spellStart"/>
-            <w:r>
-              <w:rPr>
-                <w:sz w:val="24"/>
-                <w:szCs w:val="24"/>
-              </w:rPr>
-              <w:t>anhoDebut</w:t>
-            </w:r>
-            <w:proofErr w:type="spellEnd"/>
-            <w:r>
-              <w:rPr>
-                <w:sz w:val="24"/>
-                <w:szCs w:val="24"/>
-              </w:rPr>
-              <w:t xml:space="preserve">": </w:t>
-            </w:r>
-            <w:proofErr w:type="spellStart"/>
+              <w:t xml:space="preserve">      "anhoDebut": </w:t>
+            </w:r>
             <w:r>
               <w:rPr>
                 <w:sz w:val="24"/>
@@ -5081,7 +4730,6 @@
               </w:rPr>
               <w:t>int</w:t>
             </w:r>
-            <w:proofErr w:type="spellEnd"/>
             <w:r>
               <w:rPr>
                 <w:sz w:val="24"/>
@@ -5105,25 +4753,8 @@
                 <w:sz w:val="24"/>
                 <w:szCs w:val="24"/>
               </w:rPr>
-              <w:t xml:space="preserve">      "</w:t>
-            </w:r>
-            <w:proofErr w:type="spellStart"/>
-            <w:r>
-              <w:rPr>
-                <w:sz w:val="24"/>
-                <w:szCs w:val="24"/>
-              </w:rPr>
-              <w:t>valoracion</w:t>
-            </w:r>
-            <w:proofErr w:type="spellEnd"/>
-            <w:r>
-              <w:rPr>
-                <w:sz w:val="24"/>
-                <w:szCs w:val="24"/>
-              </w:rPr>
-              <w:t xml:space="preserve">": </w:t>
-            </w:r>
-            <w:proofErr w:type="spellStart"/>
+              <w:t xml:space="preserve">      "valoracion": </w:t>
+            </w:r>
             <w:r>
               <w:rPr>
                 <w:sz w:val="24"/>
@@ -5131,7 +4762,6 @@
               </w:rPr>
               <w:t>int</w:t>
             </w:r>
-            <w:proofErr w:type="spellEnd"/>
             <w:r>
               <w:rPr>
                 <w:sz w:val="24"/>
@@ -5157,7 +4787,6 @@
               </w:rPr>
               <w:t xml:space="preserve">      "precio": </w:t>
             </w:r>
-            <w:proofErr w:type="spellStart"/>
             <w:r>
               <w:rPr>
                 <w:sz w:val="24"/>
@@ -5165,7 +4794,6 @@
               </w:rPr>
               <w:t>int</w:t>
             </w:r>
-            <w:proofErr w:type="spellEnd"/>
             <w:r>
               <w:rPr>
                 <w:sz w:val="24"/>
@@ -5189,39 +4817,7 @@
                 <w:sz w:val="24"/>
                 <w:szCs w:val="24"/>
               </w:rPr>
-              <w:t xml:space="preserve">      "</w:t>
-            </w:r>
-            <w:proofErr w:type="spellStart"/>
-            <w:r>
-              <w:rPr>
-                <w:sz w:val="24"/>
-                <w:szCs w:val="24"/>
-              </w:rPr>
-              <w:t>rutaImagen</w:t>
-            </w:r>
-            <w:proofErr w:type="spellEnd"/>
-            <w:r>
-              <w:rPr>
-                <w:sz w:val="24"/>
-                <w:szCs w:val="24"/>
-              </w:rPr>
-              <w:t>": "</w:t>
-            </w:r>
-            <w:proofErr w:type="spellStart"/>
-            <w:r>
-              <w:rPr>
-                <w:sz w:val="24"/>
-                <w:szCs w:val="24"/>
-              </w:rPr>
-              <w:t>string</w:t>
-            </w:r>
-            <w:proofErr w:type="spellEnd"/>
-            <w:r>
-              <w:rPr>
-                <w:sz w:val="24"/>
-                <w:szCs w:val="24"/>
-              </w:rPr>
-              <w:t>"</w:t>
+              <w:t xml:space="preserve">      "rutaImagen": "string"</w:t>
             </w:r>
           </w:p>
           <w:p>
@@ -5313,7 +4909,6 @@
               </w:rPr>
               <w:t xml:space="preserve">      "id": </w:t>
             </w:r>
-            <w:proofErr w:type="spellStart"/>
             <w:r>
               <w:rPr>
                 <w:sz w:val="24"/>
@@ -5321,7 +4916,6 @@
               </w:rPr>
               <w:t>int</w:t>
             </w:r>
-            <w:proofErr w:type="spellEnd"/>
             <w:r>
               <w:rPr>
                 <w:sz w:val="24"/>
@@ -5345,23 +4939,7 @@
                 <w:sz w:val="24"/>
                 <w:szCs w:val="24"/>
               </w:rPr>
-              <w:t xml:space="preserve">      "nombre": "</w:t>
-            </w:r>
-            <w:proofErr w:type="spellStart"/>
-            <w:r>
-              <w:rPr>
-                <w:sz w:val="24"/>
-                <w:szCs w:val="24"/>
-              </w:rPr>
-              <w:t>string</w:t>
-            </w:r>
-            <w:proofErr w:type="spellEnd"/>
-            <w:r>
-              <w:rPr>
-                <w:sz w:val="24"/>
-                <w:szCs w:val="24"/>
-              </w:rPr>
-              <w:t>",</w:t>
+              <w:t xml:space="preserve">      "nombre": "string",</w:t>
             </w:r>
           </w:p>
           <w:p>
@@ -5379,39 +4957,7 @@
                 <w:sz w:val="24"/>
                 <w:szCs w:val="24"/>
               </w:rPr>
-              <w:t xml:space="preserve">      "</w:t>
-            </w:r>
-            <w:proofErr w:type="spellStart"/>
-            <w:r>
-              <w:rPr>
-                <w:sz w:val="24"/>
-                <w:szCs w:val="24"/>
-              </w:rPr>
-              <w:t>pais</w:t>
-            </w:r>
-            <w:proofErr w:type="spellEnd"/>
-            <w:r>
-              <w:rPr>
-                <w:sz w:val="24"/>
-                <w:szCs w:val="24"/>
-              </w:rPr>
-              <w:t>": "</w:t>
-            </w:r>
-            <w:proofErr w:type="spellStart"/>
-            <w:r>
-              <w:rPr>
-                <w:sz w:val="24"/>
-                <w:szCs w:val="24"/>
-              </w:rPr>
-              <w:t>string</w:t>
-            </w:r>
-            <w:proofErr w:type="spellEnd"/>
-            <w:r>
-              <w:rPr>
-                <w:sz w:val="24"/>
-                <w:szCs w:val="24"/>
-              </w:rPr>
-              <w:t>",</w:t>
+              <w:t xml:space="preserve">      "pais": "string",</w:t>
             </w:r>
           </w:p>
           <w:p>
@@ -5429,39 +4975,7 @@
                 <w:sz w:val="24"/>
                 <w:szCs w:val="24"/>
               </w:rPr>
-              <w:t xml:space="preserve">      "</w:t>
-            </w:r>
-            <w:proofErr w:type="spellStart"/>
-            <w:r>
-              <w:rPr>
-                <w:sz w:val="24"/>
-                <w:szCs w:val="24"/>
-              </w:rPr>
-              <w:t>descripcion</w:t>
-            </w:r>
-            <w:proofErr w:type="spellEnd"/>
-            <w:r>
-              <w:rPr>
-                <w:sz w:val="24"/>
-                <w:szCs w:val="24"/>
-              </w:rPr>
-              <w:t>": "</w:t>
-            </w:r>
-            <w:proofErr w:type="spellStart"/>
-            <w:r>
-              <w:rPr>
-                <w:sz w:val="24"/>
-                <w:szCs w:val="24"/>
-              </w:rPr>
-              <w:t>string</w:t>
-            </w:r>
-            <w:proofErr w:type="spellEnd"/>
-            <w:r>
-              <w:rPr>
-                <w:sz w:val="24"/>
-                <w:szCs w:val="24"/>
-              </w:rPr>
-              <w:t>",</w:t>
+              <w:t xml:space="preserve">      "descripcion": "string",</w:t>
             </w:r>
           </w:p>
           <w:p>
@@ -5479,25 +4993,8 @@
                 <w:sz w:val="24"/>
                 <w:szCs w:val="24"/>
               </w:rPr>
-              <w:t xml:space="preserve">      "</w:t>
-            </w:r>
-            <w:proofErr w:type="spellStart"/>
-            <w:r>
-              <w:rPr>
-                <w:sz w:val="24"/>
-                <w:szCs w:val="24"/>
-              </w:rPr>
-              <w:t>anhoConstruccion</w:t>
-            </w:r>
-            <w:proofErr w:type="spellEnd"/>
-            <w:r>
-              <w:rPr>
-                <w:sz w:val="24"/>
-                <w:szCs w:val="24"/>
-              </w:rPr>
-              <w:t xml:space="preserve">": </w:t>
-            </w:r>
-            <w:proofErr w:type="spellStart"/>
+              <w:t xml:space="preserve">      "anhoConstruccion": </w:t>
+            </w:r>
             <w:r>
               <w:rPr>
                 <w:sz w:val="24"/>
@@ -5505,7 +5002,6 @@
               </w:rPr>
               <w:t>int</w:t>
             </w:r>
-            <w:proofErr w:type="spellEnd"/>
             <w:r>
               <w:rPr>
                 <w:sz w:val="24"/>
@@ -5531,7 +5027,6 @@
               </w:rPr>
               <w:t xml:space="preserve">      "precio": </w:t>
             </w:r>
-            <w:proofErr w:type="spellStart"/>
             <w:r>
               <w:rPr>
                 <w:sz w:val="24"/>
@@ -5539,7 +5034,6 @@
               </w:rPr>
               <w:t>int</w:t>
             </w:r>
-            <w:proofErr w:type="spellEnd"/>
             <w:r>
               <w:rPr>
                 <w:sz w:val="24"/>
@@ -5564,39 +5058,7 @@
                 <w:szCs w:val="24"/>
               </w:rPr>
               <w:lastRenderedPageBreak/>
-              <w:t xml:space="preserve">      "</w:t>
-            </w:r>
-            <w:proofErr w:type="spellStart"/>
-            <w:r>
-              <w:rPr>
-                <w:sz w:val="24"/>
-                <w:szCs w:val="24"/>
-              </w:rPr>
-              <w:t>rutaImagen</w:t>
-            </w:r>
-            <w:proofErr w:type="spellEnd"/>
-            <w:r>
-              <w:rPr>
-                <w:sz w:val="24"/>
-                <w:szCs w:val="24"/>
-              </w:rPr>
-              <w:t>": "</w:t>
-            </w:r>
-            <w:proofErr w:type="spellStart"/>
-            <w:r>
-              <w:rPr>
-                <w:sz w:val="24"/>
-                <w:szCs w:val="24"/>
-              </w:rPr>
-              <w:t>string</w:t>
-            </w:r>
-            <w:proofErr w:type="spellEnd"/>
-            <w:r>
-              <w:rPr>
-                <w:sz w:val="24"/>
-                <w:szCs w:val="24"/>
-              </w:rPr>
-              <w:t>"</w:t>
+              <w:t xml:space="preserve">      "rutaImagen": "string"</w:t>
             </w:r>
           </w:p>
           <w:p>
@@ -6079,7 +5541,6 @@
                 <w:szCs w:val="24"/>
               </w:rPr>
             </w:pPr>
-            <w:proofErr w:type="spellStart"/>
             <w:r>
               <w:rPr>
                 <w:sz w:val="24"/>
@@ -6087,7 +5548,6 @@
               </w:rPr>
               <w:t>idPiloto</w:t>
             </w:r>
-            <w:proofErr w:type="spellEnd"/>
           </w:p>
         </w:tc>
         <w:tc>
@@ -6151,7 +5611,6 @@
                 <w:szCs w:val="24"/>
               </w:rPr>
             </w:pPr>
-            <w:proofErr w:type="spellStart"/>
             <w:r>
               <w:rPr>
                 <w:sz w:val="24"/>
@@ -6159,7 +5618,6 @@
               </w:rPr>
               <w:t>idCircuito</w:t>
             </w:r>
-            <w:proofErr w:type="spellEnd"/>
           </w:p>
         </w:tc>
         <w:tc>
@@ -6583,14 +6041,7 @@
                 <w:sz w:val="24"/>
                 <w:szCs w:val="24"/>
               </w:rPr>
-              <w:t>/cartas/</w:t>
-            </w:r>
-            <w:r>
-              <w:rPr>
-                <w:sz w:val="24"/>
-                <w:szCs w:val="24"/>
-              </w:rPr>
-              <w:t>usuarios</w:t>
+              <w:t>/cartas/usuarios</w:t>
             </w:r>
           </w:p>
         </w:tc>
@@ -7115,25 +6566,8 @@
                 <w:sz w:val="24"/>
                 <w:szCs w:val="24"/>
               </w:rPr>
-              <w:t xml:space="preserve">    "</w:t>
-            </w:r>
-            <w:proofErr w:type="spellStart"/>
-            <w:r>
-              <w:rPr>
-                <w:sz w:val="24"/>
-                <w:szCs w:val="24"/>
-              </w:rPr>
-              <w:t>valoracion</w:t>
-            </w:r>
-            <w:proofErr w:type="spellEnd"/>
-            <w:r>
-              <w:rPr>
-                <w:sz w:val="24"/>
-                <w:szCs w:val="24"/>
-              </w:rPr>
-              <w:t xml:space="preserve">": </w:t>
-            </w:r>
-            <w:proofErr w:type="spellStart"/>
+              <w:t xml:space="preserve">    "valoracion": </w:t>
+            </w:r>
             <w:r>
               <w:rPr>
                 <w:sz w:val="24"/>
@@ -7141,7 +6575,6 @@
               </w:rPr>
               <w:t>int</w:t>
             </w:r>
-            <w:proofErr w:type="spellEnd"/>
             <w:r>
               <w:rPr>
                 <w:sz w:val="24"/>
@@ -7165,39 +6598,7 @@
                 <w:sz w:val="24"/>
                 <w:szCs w:val="24"/>
               </w:rPr>
-              <w:t xml:space="preserve">    "</w:t>
-            </w:r>
-            <w:proofErr w:type="spellStart"/>
-            <w:r>
-              <w:rPr>
-                <w:sz w:val="24"/>
-                <w:szCs w:val="24"/>
-              </w:rPr>
-              <w:t>rutaImagen</w:t>
-            </w:r>
-            <w:proofErr w:type="spellEnd"/>
-            <w:r>
-              <w:rPr>
-                <w:sz w:val="24"/>
-                <w:szCs w:val="24"/>
-              </w:rPr>
-              <w:t>": "</w:t>
-            </w:r>
-            <w:proofErr w:type="spellStart"/>
-            <w:r>
-              <w:rPr>
-                <w:sz w:val="24"/>
-                <w:szCs w:val="24"/>
-              </w:rPr>
-              <w:t>string</w:t>
-            </w:r>
-            <w:proofErr w:type="spellEnd"/>
-            <w:r>
-              <w:rPr>
-                <w:sz w:val="24"/>
-                <w:szCs w:val="24"/>
-              </w:rPr>
-              <w:t>",</w:t>
+              <w:t xml:space="preserve">    "rutaImagen": "string",</w:t>
             </w:r>
           </w:p>
           <w:p>
@@ -7215,39 +6616,7 @@
                 <w:sz w:val="24"/>
                 <w:szCs w:val="24"/>
               </w:rPr>
-              <w:t xml:space="preserve">    "</w:t>
-            </w:r>
-            <w:proofErr w:type="spellStart"/>
-            <w:r>
-              <w:rPr>
-                <w:sz w:val="24"/>
-                <w:szCs w:val="24"/>
-              </w:rPr>
-              <w:t>username</w:t>
-            </w:r>
-            <w:proofErr w:type="spellEnd"/>
-            <w:r>
-              <w:rPr>
-                <w:sz w:val="24"/>
-                <w:szCs w:val="24"/>
-              </w:rPr>
-              <w:t>": "</w:t>
-            </w:r>
-            <w:proofErr w:type="spellStart"/>
-            <w:r>
-              <w:rPr>
-                <w:sz w:val="24"/>
-                <w:szCs w:val="24"/>
-              </w:rPr>
-              <w:t>string</w:t>
-            </w:r>
-            <w:proofErr w:type="spellEnd"/>
-            <w:r>
-              <w:rPr>
-                <w:sz w:val="24"/>
-                <w:szCs w:val="24"/>
-              </w:rPr>
-              <w:t>"</w:t>
+              <w:t xml:space="preserve">    "username": "string"</w:t>
             </w:r>
           </w:p>
           <w:p>
@@ -7417,14 +6786,7 @@
                 <w:sz w:val="24"/>
                 <w:szCs w:val="24"/>
               </w:rPr>
-              <w:t>/cartas/usuarios</w:t>
-            </w:r>
-            <w:r>
-              <w:rPr>
-                <w:sz w:val="24"/>
-                <w:szCs w:val="24"/>
-              </w:rPr>
-              <w:t>/{id}</w:t>
+              <w:t>/cartas/usuarios/{id}</w:t>
             </w:r>
           </w:p>
         </w:tc>
@@ -7534,14 +6896,7 @@
                 <w:sz w:val="24"/>
                 <w:szCs w:val="24"/>
               </w:rPr>
-              <w:t>Obtiene la</w:t>
-            </w:r>
-            <w:r>
-              <w:rPr>
-                <w:sz w:val="24"/>
-                <w:szCs w:val="24"/>
-              </w:rPr>
-              <w:t xml:space="preserve"> carta personalizada de un solo usuario</w:t>
+              <w:t>Obtiene la carta personalizada de un solo usuario</w:t>
             </w:r>
           </w:p>
         </w:tc>
@@ -7943,25 +7298,8 @@
                 <w:sz w:val="24"/>
                 <w:szCs w:val="24"/>
               </w:rPr>
-              <w:t xml:space="preserve">    "</w:t>
-            </w:r>
-            <w:proofErr w:type="spellStart"/>
-            <w:r>
-              <w:rPr>
-                <w:sz w:val="24"/>
-                <w:szCs w:val="24"/>
-              </w:rPr>
-              <w:t>valoracion</w:t>
-            </w:r>
-            <w:proofErr w:type="spellEnd"/>
-            <w:r>
-              <w:rPr>
-                <w:sz w:val="24"/>
-                <w:szCs w:val="24"/>
-              </w:rPr>
-              <w:t xml:space="preserve">": </w:t>
-            </w:r>
-            <w:proofErr w:type="spellStart"/>
+              <w:t xml:space="preserve">    "valoracion": </w:t>
+            </w:r>
             <w:r>
               <w:rPr>
                 <w:sz w:val="24"/>
@@ -7969,7 +7307,6 @@
               </w:rPr>
               <w:t>int</w:t>
             </w:r>
-            <w:proofErr w:type="spellEnd"/>
             <w:r>
               <w:rPr>
                 <w:sz w:val="24"/>
@@ -7993,39 +7330,7 @@
                 <w:sz w:val="24"/>
                 <w:szCs w:val="24"/>
               </w:rPr>
-              <w:t xml:space="preserve">    "</w:t>
-            </w:r>
-            <w:proofErr w:type="spellStart"/>
-            <w:r>
-              <w:rPr>
-                <w:sz w:val="24"/>
-                <w:szCs w:val="24"/>
-              </w:rPr>
-              <w:t>rutaImagen</w:t>
-            </w:r>
-            <w:proofErr w:type="spellEnd"/>
-            <w:r>
-              <w:rPr>
-                <w:sz w:val="24"/>
-                <w:szCs w:val="24"/>
-              </w:rPr>
-              <w:t>": "</w:t>
-            </w:r>
-            <w:proofErr w:type="spellStart"/>
-            <w:r>
-              <w:rPr>
-                <w:sz w:val="24"/>
-                <w:szCs w:val="24"/>
-              </w:rPr>
-              <w:t>string</w:t>
-            </w:r>
-            <w:proofErr w:type="spellEnd"/>
-            <w:r>
-              <w:rPr>
-                <w:sz w:val="24"/>
-                <w:szCs w:val="24"/>
-              </w:rPr>
-              <w:t>",</w:t>
+              <w:t xml:space="preserve">    "rutaImagen": "string",</w:t>
             </w:r>
           </w:p>
           <w:p>
@@ -8043,39 +7348,7 @@
                 <w:sz w:val="24"/>
                 <w:szCs w:val="24"/>
               </w:rPr>
-              <w:t xml:space="preserve">    "</w:t>
-            </w:r>
-            <w:proofErr w:type="spellStart"/>
-            <w:r>
-              <w:rPr>
-                <w:sz w:val="24"/>
-                <w:szCs w:val="24"/>
-              </w:rPr>
-              <w:t>username</w:t>
-            </w:r>
-            <w:proofErr w:type="spellEnd"/>
-            <w:r>
-              <w:rPr>
-                <w:sz w:val="24"/>
-                <w:szCs w:val="24"/>
-              </w:rPr>
-              <w:t>": "</w:t>
-            </w:r>
-            <w:proofErr w:type="spellStart"/>
-            <w:r>
-              <w:rPr>
-                <w:sz w:val="24"/>
-                <w:szCs w:val="24"/>
-              </w:rPr>
-              <w:t>string</w:t>
-            </w:r>
-            <w:proofErr w:type="spellEnd"/>
-            <w:r>
-              <w:rPr>
-                <w:sz w:val="24"/>
-                <w:szCs w:val="24"/>
-              </w:rPr>
-              <w:t>"</w:t>
+              <w:t xml:space="preserve">    "username": "string"</w:t>
             </w:r>
           </w:p>
           <w:p>
@@ -8250,14 +7523,7 @@
                 <w:sz w:val="24"/>
                 <w:szCs w:val="24"/>
               </w:rPr>
-              <w:t>/</w:t>
-            </w:r>
-            <w:r>
-              <w:rPr>
-                <w:sz w:val="24"/>
-                <w:szCs w:val="24"/>
-              </w:rPr>
-              <w:t>usuarios/{id}/monedas</w:t>
+              <w:t>/usuarios/{id}/monedas</w:t>
             </w:r>
           </w:p>
         </w:tc>
@@ -8366,14 +7632,7 @@
                 <w:sz w:val="24"/>
                 <w:szCs w:val="24"/>
               </w:rPr>
-              <w:t>Obtiene la</w:t>
-            </w:r>
-            <w:r>
-              <w:rPr>
-                <w:sz w:val="24"/>
-                <w:szCs w:val="24"/>
-              </w:rPr>
-              <w:t>s monedas de un usuario</w:t>
+              <w:t>Obtiene las monedas de un usuario</w:t>
             </w:r>
           </w:p>
         </w:tc>
@@ -8791,7 +8050,6 @@
               </w:rPr>
               <w:t xml:space="preserve">": </w:t>
             </w:r>
-            <w:proofErr w:type="spellStart"/>
             <w:r>
               <w:rPr>
                 <w:sz w:val="24"/>
@@ -8799,7 +8057,6 @@
               </w:rPr>
               <w:t>int</w:t>
             </w:r>
-            <w:proofErr w:type="spellEnd"/>
           </w:p>
           <w:p>
             <w:pPr>
@@ -8950,14 +8207,7 @@
                 <w:sz w:val="24"/>
                 <w:szCs w:val="24"/>
               </w:rPr>
-              <w:t>/usuarios/</w:t>
-            </w:r>
-            <w:r>
-              <w:rPr>
-                <w:sz w:val="24"/>
-                <w:szCs w:val="24"/>
-              </w:rPr>
-              <w:t>ranking</w:t>
+              <w:t>/usuarios/ranking</w:t>
             </w:r>
           </w:p>
         </w:tc>
@@ -9066,14 +8316,7 @@
                 <w:sz w:val="24"/>
                 <w:szCs w:val="24"/>
               </w:rPr>
-              <w:t xml:space="preserve">Obtiene </w:t>
-            </w:r>
-            <w:r>
-              <w:rPr>
-                <w:sz w:val="24"/>
-                <w:szCs w:val="24"/>
-              </w:rPr>
-              <w:t>el ranking de los usuarios</w:t>
+              <w:t>Obtiene el ranking de los usuarios</w:t>
             </w:r>
           </w:p>
         </w:tc>
@@ -9489,39 +8732,7 @@
                 <w:sz w:val="24"/>
                 <w:szCs w:val="24"/>
               </w:rPr>
-              <w:t xml:space="preserve">    "</w:t>
-            </w:r>
-            <w:proofErr w:type="spellStart"/>
-            <w:r>
-              <w:rPr>
-                <w:sz w:val="24"/>
-                <w:szCs w:val="24"/>
-              </w:rPr>
-              <w:t>username</w:t>
-            </w:r>
-            <w:proofErr w:type="spellEnd"/>
-            <w:r>
-              <w:rPr>
-                <w:sz w:val="24"/>
-                <w:szCs w:val="24"/>
-              </w:rPr>
-              <w:t>": "</w:t>
-            </w:r>
-            <w:proofErr w:type="spellStart"/>
-            <w:r>
-              <w:rPr>
-                <w:sz w:val="24"/>
-                <w:szCs w:val="24"/>
-              </w:rPr>
-              <w:t>string</w:t>
-            </w:r>
-            <w:proofErr w:type="spellEnd"/>
-            <w:r>
-              <w:rPr>
-                <w:sz w:val="24"/>
-                <w:szCs w:val="24"/>
-              </w:rPr>
-              <w:t>",</w:t>
+              <w:t xml:space="preserve">    "username": "string",</w:t>
             </w:r>
           </w:p>
           <w:p>
@@ -9539,25 +8750,8 @@
                 <w:sz w:val="24"/>
                 <w:szCs w:val="24"/>
               </w:rPr>
-              <w:t xml:space="preserve">    "</w:t>
-            </w:r>
-            <w:proofErr w:type="spellStart"/>
-            <w:r>
-              <w:rPr>
-                <w:sz w:val="24"/>
-                <w:szCs w:val="24"/>
-              </w:rPr>
-              <w:t>cantidadPilotos</w:t>
-            </w:r>
-            <w:proofErr w:type="spellEnd"/>
-            <w:r>
-              <w:rPr>
-                <w:sz w:val="24"/>
-                <w:szCs w:val="24"/>
-              </w:rPr>
-              <w:t xml:space="preserve">": </w:t>
-            </w:r>
-            <w:proofErr w:type="spellStart"/>
+              <w:t xml:space="preserve">    "cantidadPilotos": </w:t>
+            </w:r>
             <w:r>
               <w:rPr>
                 <w:sz w:val="24"/>
@@ -9565,7 +8759,6 @@
               </w:rPr>
               <w:t>int</w:t>
             </w:r>
-            <w:proofErr w:type="spellEnd"/>
             <w:r>
               <w:rPr>
                 <w:sz w:val="24"/>
@@ -9590,25 +8783,8 @@
                 <w:szCs w:val="24"/>
               </w:rPr>
               <w:lastRenderedPageBreak/>
-              <w:t xml:space="preserve">    "</w:t>
-            </w:r>
-            <w:proofErr w:type="spellStart"/>
-            <w:r>
-              <w:rPr>
-                <w:sz w:val="24"/>
-                <w:szCs w:val="24"/>
-              </w:rPr>
-              <w:t>cantidadCircuitos</w:t>
-            </w:r>
-            <w:proofErr w:type="spellEnd"/>
-            <w:r>
-              <w:rPr>
-                <w:sz w:val="24"/>
-                <w:szCs w:val="24"/>
-              </w:rPr>
-              <w:t xml:space="preserve">": </w:t>
-            </w:r>
-            <w:proofErr w:type="spellStart"/>
+              <w:t xml:space="preserve">    "cantidadCircuitos": </w:t>
+            </w:r>
             <w:r>
               <w:rPr>
                 <w:sz w:val="24"/>
@@ -9616,7 +8792,6 @@
               </w:rPr>
               <w:t>int</w:t>
             </w:r>
-            <w:proofErr w:type="spellEnd"/>
             <w:r>
               <w:rPr>
                 <w:sz w:val="24"/>
@@ -9640,25 +8815,8 @@
                 <w:sz w:val="24"/>
                 <w:szCs w:val="24"/>
               </w:rPr>
-              <w:t xml:space="preserve">    "</w:t>
-            </w:r>
-            <w:proofErr w:type="spellStart"/>
-            <w:r>
-              <w:rPr>
-                <w:sz w:val="24"/>
-                <w:szCs w:val="24"/>
-              </w:rPr>
-              <w:t>cantidadTotal</w:t>
-            </w:r>
-            <w:proofErr w:type="spellEnd"/>
-            <w:r>
-              <w:rPr>
-                <w:sz w:val="24"/>
-                <w:szCs w:val="24"/>
-              </w:rPr>
-              <w:t xml:space="preserve">": </w:t>
-            </w:r>
-            <w:proofErr w:type="spellStart"/>
+              <w:t xml:space="preserve">    "cantidadTotal": </w:t>
+            </w:r>
             <w:r>
               <w:rPr>
                 <w:sz w:val="24"/>
@@ -9666,7 +8824,6 @@
               </w:rPr>
               <w:t>int</w:t>
             </w:r>
-            <w:proofErr w:type="spellEnd"/>
             <w:r>
               <w:rPr>
                 <w:sz w:val="24"/>
@@ -9728,7 +8885,6 @@
               </w:rPr>
               <w:t xml:space="preserve">        "id": </w:t>
             </w:r>
-            <w:proofErr w:type="spellStart"/>
             <w:r>
               <w:rPr>
                 <w:sz w:val="24"/>
@@ -9736,7 +8892,6 @@
               </w:rPr>
               <w:t>int</w:t>
             </w:r>
-            <w:proofErr w:type="spellEnd"/>
             <w:r>
               <w:rPr>
                 <w:sz w:val="24"/>
@@ -9760,23 +8915,7 @@
                 <w:sz w:val="24"/>
                 <w:szCs w:val="24"/>
               </w:rPr>
-              <w:t xml:space="preserve">        "nombre": "</w:t>
-            </w:r>
-            <w:proofErr w:type="spellStart"/>
-            <w:r>
-              <w:rPr>
-                <w:sz w:val="24"/>
-                <w:szCs w:val="24"/>
-              </w:rPr>
-              <w:t>string</w:t>
-            </w:r>
-            <w:proofErr w:type="spellEnd"/>
-            <w:r>
-              <w:rPr>
-                <w:sz w:val="24"/>
-                <w:szCs w:val="24"/>
-              </w:rPr>
-              <w:t>",</w:t>
+              <w:t xml:space="preserve">        "nombre": "string",</w:t>
             </w:r>
           </w:p>
           <w:p>
@@ -9794,39 +8933,7 @@
                 <w:sz w:val="24"/>
                 <w:szCs w:val="24"/>
               </w:rPr>
-              <w:t xml:space="preserve">        "</w:t>
-            </w:r>
-            <w:proofErr w:type="spellStart"/>
-            <w:r>
-              <w:rPr>
-                <w:sz w:val="24"/>
-                <w:szCs w:val="24"/>
-              </w:rPr>
-              <w:t>nombreEquipo</w:t>
-            </w:r>
-            <w:proofErr w:type="spellEnd"/>
-            <w:r>
-              <w:rPr>
-                <w:sz w:val="24"/>
-                <w:szCs w:val="24"/>
-              </w:rPr>
-              <w:t>": "</w:t>
-            </w:r>
-            <w:proofErr w:type="spellStart"/>
-            <w:r>
-              <w:rPr>
-                <w:sz w:val="24"/>
-                <w:szCs w:val="24"/>
-              </w:rPr>
-              <w:t>string</w:t>
-            </w:r>
-            <w:proofErr w:type="spellEnd"/>
-            <w:r>
-              <w:rPr>
-                <w:sz w:val="24"/>
-                <w:szCs w:val="24"/>
-              </w:rPr>
-              <w:t>",</w:t>
+              <w:t xml:space="preserve">        "nombreEquipo": "string",</w:t>
             </w:r>
           </w:p>
           <w:p>
@@ -9846,7 +8953,6 @@
               </w:rPr>
               <w:t xml:space="preserve">        "edad": </w:t>
             </w:r>
-            <w:proofErr w:type="spellStart"/>
             <w:r>
               <w:rPr>
                 <w:sz w:val="24"/>
@@ -9854,7 +8960,6 @@
               </w:rPr>
               <w:t>int</w:t>
             </w:r>
-            <w:proofErr w:type="spellEnd"/>
             <w:r>
               <w:rPr>
                 <w:sz w:val="24"/>
@@ -9880,7 +8985,6 @@
               </w:rPr>
               <w:t xml:space="preserve">        "victorias": </w:t>
             </w:r>
-            <w:proofErr w:type="spellStart"/>
             <w:r>
               <w:rPr>
                 <w:sz w:val="24"/>
@@ -9888,7 +8992,6 @@
               </w:rPr>
               <w:t>int</w:t>
             </w:r>
-            <w:proofErr w:type="spellEnd"/>
             <w:r>
               <w:rPr>
                 <w:sz w:val="24"/>
@@ -9914,7 +9017,6 @@
               </w:rPr>
               <w:t xml:space="preserve">        "podios": </w:t>
             </w:r>
-            <w:proofErr w:type="spellStart"/>
             <w:r>
               <w:rPr>
                 <w:sz w:val="24"/>
@@ -9922,7 +9024,6 @@
               </w:rPr>
               <w:t>int</w:t>
             </w:r>
-            <w:proofErr w:type="spellEnd"/>
             <w:r>
               <w:rPr>
                 <w:sz w:val="24"/>
@@ -9948,7 +9049,6 @@
               </w:rPr>
               <w:t xml:space="preserve">        "carreras": </w:t>
             </w:r>
-            <w:proofErr w:type="spellStart"/>
             <w:r>
               <w:rPr>
                 <w:sz w:val="24"/>
@@ -9956,7 +9056,6 @@
               </w:rPr>
               <w:t>int</w:t>
             </w:r>
-            <w:proofErr w:type="spellEnd"/>
             <w:r>
               <w:rPr>
                 <w:sz w:val="24"/>
@@ -9980,39 +9079,7 @@
                 <w:sz w:val="24"/>
                 <w:szCs w:val="24"/>
               </w:rPr>
-              <w:t xml:space="preserve">        "</w:t>
-            </w:r>
-            <w:proofErr w:type="spellStart"/>
-            <w:r>
-              <w:rPr>
-                <w:sz w:val="24"/>
-                <w:szCs w:val="24"/>
-              </w:rPr>
-              <w:t>descripcion</w:t>
-            </w:r>
-            <w:proofErr w:type="spellEnd"/>
-            <w:r>
-              <w:rPr>
-                <w:sz w:val="24"/>
-                <w:szCs w:val="24"/>
-              </w:rPr>
-              <w:t>": "</w:t>
-            </w:r>
-            <w:proofErr w:type="spellStart"/>
-            <w:r>
-              <w:rPr>
-                <w:sz w:val="24"/>
-                <w:szCs w:val="24"/>
-              </w:rPr>
-              <w:t>string</w:t>
-            </w:r>
-            <w:proofErr w:type="spellEnd"/>
-            <w:r>
-              <w:rPr>
-                <w:sz w:val="24"/>
-                <w:szCs w:val="24"/>
-              </w:rPr>
-              <w:t>",</w:t>
+              <w:t xml:space="preserve">        "descripcion": "string",</w:t>
             </w:r>
           </w:p>
           <w:p>
@@ -10030,25 +9097,8 @@
                 <w:sz w:val="24"/>
                 <w:szCs w:val="24"/>
               </w:rPr>
-              <w:t xml:space="preserve">        "</w:t>
-            </w:r>
-            <w:proofErr w:type="spellStart"/>
-            <w:r>
-              <w:rPr>
-                <w:sz w:val="24"/>
-                <w:szCs w:val="24"/>
-              </w:rPr>
-              <w:t>anhoDebut</w:t>
-            </w:r>
-            <w:proofErr w:type="spellEnd"/>
-            <w:r>
-              <w:rPr>
-                <w:sz w:val="24"/>
-                <w:szCs w:val="24"/>
-              </w:rPr>
-              <w:t xml:space="preserve">": </w:t>
-            </w:r>
-            <w:proofErr w:type="spellStart"/>
+              <w:t xml:space="preserve">        "anhoDebut": </w:t>
+            </w:r>
             <w:r>
               <w:rPr>
                 <w:sz w:val="24"/>
@@ -10056,7 +9106,6 @@
               </w:rPr>
               <w:t>int</w:t>
             </w:r>
-            <w:proofErr w:type="spellEnd"/>
             <w:r>
               <w:rPr>
                 <w:sz w:val="24"/>
@@ -10080,25 +9129,8 @@
                 <w:sz w:val="24"/>
                 <w:szCs w:val="24"/>
               </w:rPr>
-              <w:t xml:space="preserve">        "</w:t>
-            </w:r>
-            <w:proofErr w:type="spellStart"/>
-            <w:r>
-              <w:rPr>
-                <w:sz w:val="24"/>
-                <w:szCs w:val="24"/>
-              </w:rPr>
-              <w:t>valoracion</w:t>
-            </w:r>
-            <w:proofErr w:type="spellEnd"/>
-            <w:r>
-              <w:rPr>
-                <w:sz w:val="24"/>
-                <w:szCs w:val="24"/>
-              </w:rPr>
-              <w:t xml:space="preserve">": </w:t>
-            </w:r>
-            <w:proofErr w:type="spellStart"/>
+              <w:t xml:space="preserve">        "valoracion": </w:t>
+            </w:r>
             <w:r>
               <w:rPr>
                 <w:sz w:val="24"/>
@@ -10106,7 +9138,6 @@
               </w:rPr>
               <w:t>int</w:t>
             </w:r>
-            <w:proofErr w:type="spellEnd"/>
             <w:r>
               <w:rPr>
                 <w:sz w:val="24"/>
@@ -10132,7 +9163,6 @@
               </w:rPr>
               <w:t xml:space="preserve">        "precio": </w:t>
             </w:r>
-            <w:proofErr w:type="spellStart"/>
             <w:r>
               <w:rPr>
                 <w:sz w:val="24"/>
@@ -10140,7 +9170,6 @@
               </w:rPr>
               <w:t>int</w:t>
             </w:r>
-            <w:proofErr w:type="spellEnd"/>
             <w:r>
               <w:rPr>
                 <w:sz w:val="24"/>
@@ -10164,39 +9193,7 @@
                 <w:sz w:val="24"/>
                 <w:szCs w:val="24"/>
               </w:rPr>
-              <w:t xml:space="preserve">        "</w:t>
-            </w:r>
-            <w:proofErr w:type="spellStart"/>
-            <w:r>
-              <w:rPr>
-                <w:sz w:val="24"/>
-                <w:szCs w:val="24"/>
-              </w:rPr>
-              <w:t>rutaImagen</w:t>
-            </w:r>
-            <w:proofErr w:type="spellEnd"/>
-            <w:r>
-              <w:rPr>
-                <w:sz w:val="24"/>
-                <w:szCs w:val="24"/>
-              </w:rPr>
-              <w:t>": "</w:t>
-            </w:r>
-            <w:proofErr w:type="spellStart"/>
-            <w:r>
-              <w:rPr>
-                <w:sz w:val="24"/>
-                <w:szCs w:val="24"/>
-              </w:rPr>
-              <w:t>string</w:t>
-            </w:r>
-            <w:proofErr w:type="spellEnd"/>
-            <w:r>
-              <w:rPr>
-                <w:sz w:val="24"/>
-                <w:szCs w:val="24"/>
-              </w:rPr>
-              <w:t>"</w:t>
+              <w:t xml:space="preserve">        "rutaImagen": "string"</w:t>
             </w:r>
           </w:p>
           <w:p>
@@ -10288,7 +9285,6 @@
               </w:rPr>
               <w:t xml:space="preserve">        "id": </w:t>
             </w:r>
-            <w:proofErr w:type="spellStart"/>
             <w:r>
               <w:rPr>
                 <w:sz w:val="24"/>
@@ -10296,7 +9292,6 @@
               </w:rPr>
               <w:t>int</w:t>
             </w:r>
-            <w:proofErr w:type="spellEnd"/>
             <w:r>
               <w:rPr>
                 <w:sz w:val="24"/>
@@ -10320,23 +9315,7 @@
                 <w:sz w:val="24"/>
                 <w:szCs w:val="24"/>
               </w:rPr>
-              <w:t xml:space="preserve">        "nombre": "</w:t>
-            </w:r>
-            <w:proofErr w:type="spellStart"/>
-            <w:r>
-              <w:rPr>
-                <w:sz w:val="24"/>
-                <w:szCs w:val="24"/>
-              </w:rPr>
-              <w:t>string</w:t>
-            </w:r>
-            <w:proofErr w:type="spellEnd"/>
-            <w:r>
-              <w:rPr>
-                <w:sz w:val="24"/>
-                <w:szCs w:val="24"/>
-              </w:rPr>
-              <w:t>",</w:t>
+              <w:t xml:space="preserve">        "nombre": "string",</w:t>
             </w:r>
           </w:p>
           <w:p>
@@ -10354,39 +9333,7 @@
                 <w:sz w:val="24"/>
                 <w:szCs w:val="24"/>
               </w:rPr>
-              <w:t xml:space="preserve">        "</w:t>
-            </w:r>
-            <w:proofErr w:type="spellStart"/>
-            <w:r>
-              <w:rPr>
-                <w:sz w:val="24"/>
-                <w:szCs w:val="24"/>
-              </w:rPr>
-              <w:t>pais</w:t>
-            </w:r>
-            <w:proofErr w:type="spellEnd"/>
-            <w:r>
-              <w:rPr>
-                <w:sz w:val="24"/>
-                <w:szCs w:val="24"/>
-              </w:rPr>
-              <w:t>": "</w:t>
-            </w:r>
-            <w:proofErr w:type="spellStart"/>
-            <w:r>
-              <w:rPr>
-                <w:sz w:val="24"/>
-                <w:szCs w:val="24"/>
-              </w:rPr>
-              <w:t>string</w:t>
-            </w:r>
-            <w:proofErr w:type="spellEnd"/>
-            <w:r>
-              <w:rPr>
-                <w:sz w:val="24"/>
-                <w:szCs w:val="24"/>
-              </w:rPr>
-              <w:t>",</w:t>
+              <w:t xml:space="preserve">        "pais": "string",</w:t>
             </w:r>
           </w:p>
           <w:p>
@@ -10404,39 +9351,7 @@
                 <w:sz w:val="24"/>
                 <w:szCs w:val="24"/>
               </w:rPr>
-              <w:t xml:space="preserve">        "</w:t>
-            </w:r>
-            <w:proofErr w:type="spellStart"/>
-            <w:r>
-              <w:rPr>
-                <w:sz w:val="24"/>
-                <w:szCs w:val="24"/>
-              </w:rPr>
-              <w:t>descripcion</w:t>
-            </w:r>
-            <w:proofErr w:type="spellEnd"/>
-            <w:r>
-              <w:rPr>
-                <w:sz w:val="24"/>
-                <w:szCs w:val="24"/>
-              </w:rPr>
-              <w:t>": "</w:t>
-            </w:r>
-            <w:proofErr w:type="spellStart"/>
-            <w:r>
-              <w:rPr>
-                <w:sz w:val="24"/>
-                <w:szCs w:val="24"/>
-              </w:rPr>
-              <w:t>string</w:t>
-            </w:r>
-            <w:proofErr w:type="spellEnd"/>
-            <w:r>
-              <w:rPr>
-                <w:sz w:val="24"/>
-                <w:szCs w:val="24"/>
-              </w:rPr>
-              <w:t>",</w:t>
+              <w:t xml:space="preserve">        "descripcion": "string",</w:t>
             </w:r>
           </w:p>
           <w:p>
@@ -10454,25 +9369,8 @@
                 <w:sz w:val="24"/>
                 <w:szCs w:val="24"/>
               </w:rPr>
-              <w:t xml:space="preserve">        "</w:t>
-            </w:r>
-            <w:proofErr w:type="spellStart"/>
-            <w:r>
-              <w:rPr>
-                <w:sz w:val="24"/>
-                <w:szCs w:val="24"/>
-              </w:rPr>
-              <w:t>anhoConstruccion</w:t>
-            </w:r>
-            <w:proofErr w:type="spellEnd"/>
-            <w:r>
-              <w:rPr>
-                <w:sz w:val="24"/>
-                <w:szCs w:val="24"/>
-              </w:rPr>
-              <w:t xml:space="preserve">": </w:t>
-            </w:r>
-            <w:proofErr w:type="spellStart"/>
+              <w:t xml:space="preserve">        "anhoConstruccion": </w:t>
+            </w:r>
             <w:r>
               <w:rPr>
                 <w:sz w:val="24"/>
@@ -10480,7 +9378,6 @@
               </w:rPr>
               <w:t>int</w:t>
             </w:r>
-            <w:proofErr w:type="spellEnd"/>
             <w:r>
               <w:rPr>
                 <w:sz w:val="24"/>
@@ -10506,7 +9403,6 @@
               </w:rPr>
               <w:t xml:space="preserve">        "precio": </w:t>
             </w:r>
-            <w:proofErr w:type="spellStart"/>
             <w:r>
               <w:rPr>
                 <w:sz w:val="24"/>
@@ -10514,7 +9410,6 @@
               </w:rPr>
               <w:t>int</w:t>
             </w:r>
-            <w:proofErr w:type="spellEnd"/>
             <w:r>
               <w:rPr>
                 <w:sz w:val="24"/>
@@ -10538,39 +9433,7 @@
                 <w:sz w:val="24"/>
                 <w:szCs w:val="24"/>
               </w:rPr>
-              <w:t xml:space="preserve">        "</w:t>
-            </w:r>
-            <w:proofErr w:type="spellStart"/>
-            <w:r>
-              <w:rPr>
-                <w:sz w:val="24"/>
-                <w:szCs w:val="24"/>
-              </w:rPr>
-              <w:t>rutaImagen</w:t>
-            </w:r>
-            <w:proofErr w:type="spellEnd"/>
-            <w:r>
-              <w:rPr>
-                <w:sz w:val="24"/>
-                <w:szCs w:val="24"/>
-              </w:rPr>
-              <w:t>": "</w:t>
-            </w:r>
-            <w:proofErr w:type="spellStart"/>
-            <w:r>
-              <w:rPr>
-                <w:sz w:val="24"/>
-                <w:szCs w:val="24"/>
-              </w:rPr>
-              <w:t>string</w:t>
-            </w:r>
-            <w:proofErr w:type="spellEnd"/>
-            <w:r>
-              <w:rPr>
-                <w:sz w:val="24"/>
-                <w:szCs w:val="24"/>
-              </w:rPr>
-              <w:t>"</w:t>
+              <w:t xml:space="preserve">        "rutaImagen": "string"</w:t>
             </w:r>
           </w:p>
           <w:p>
@@ -10798,14 +9661,7 @@
                 <w:sz w:val="24"/>
                 <w:szCs w:val="24"/>
               </w:rPr>
-              <w:t>/</w:t>
-            </w:r>
-            <w:r>
-              <w:rPr>
-                <w:sz w:val="24"/>
-                <w:szCs w:val="24"/>
-              </w:rPr>
-              <w:t>pilotos</w:t>
+              <w:t>/pilotos</w:t>
             </w:r>
           </w:p>
         </w:tc>
@@ -10914,14 +9770,7 @@
                 <w:sz w:val="24"/>
                 <w:szCs w:val="24"/>
               </w:rPr>
-              <w:t xml:space="preserve">Obtiene </w:t>
-            </w:r>
-            <w:r>
-              <w:rPr>
-                <w:sz w:val="24"/>
-                <w:szCs w:val="24"/>
-              </w:rPr>
-              <w:t>todos los pilotos</w:t>
+              <w:t>Obtiene todos los pilotos</w:t>
             </w:r>
           </w:p>
         </w:tc>
@@ -11340,7 +10189,6 @@
               </w:rPr>
               <w:t xml:space="preserve">    "id": </w:t>
             </w:r>
-            <w:proofErr w:type="spellStart"/>
             <w:r>
               <w:rPr>
                 <w:sz w:val="24"/>
@@ -11348,7 +10196,6 @@
               </w:rPr>
               <w:t>int</w:t>
             </w:r>
-            <w:proofErr w:type="spellEnd"/>
             <w:r>
               <w:rPr>
                 <w:sz w:val="24"/>
@@ -11372,23 +10219,7 @@
                 <w:sz w:val="24"/>
                 <w:szCs w:val="24"/>
               </w:rPr>
-              <w:t xml:space="preserve">    "nombre": "</w:t>
-            </w:r>
-            <w:proofErr w:type="spellStart"/>
-            <w:r>
-              <w:rPr>
-                <w:sz w:val="24"/>
-                <w:szCs w:val="24"/>
-              </w:rPr>
-              <w:t>string</w:t>
-            </w:r>
-            <w:proofErr w:type="spellEnd"/>
-            <w:r>
-              <w:rPr>
-                <w:sz w:val="24"/>
-                <w:szCs w:val="24"/>
-              </w:rPr>
-              <w:t>",</w:t>
+              <w:t xml:space="preserve">    "nombre": "string",</w:t>
             </w:r>
           </w:p>
           <w:p>
@@ -11406,39 +10237,7 @@
                 <w:sz w:val="24"/>
                 <w:szCs w:val="24"/>
               </w:rPr>
-              <w:t xml:space="preserve">    "</w:t>
-            </w:r>
-            <w:proofErr w:type="spellStart"/>
-            <w:r>
-              <w:rPr>
-                <w:sz w:val="24"/>
-                <w:szCs w:val="24"/>
-              </w:rPr>
-              <w:t>nombreEquipo</w:t>
-            </w:r>
-            <w:proofErr w:type="spellEnd"/>
-            <w:r>
-              <w:rPr>
-                <w:sz w:val="24"/>
-                <w:szCs w:val="24"/>
-              </w:rPr>
-              <w:t>": "</w:t>
-            </w:r>
-            <w:proofErr w:type="spellStart"/>
-            <w:r>
-              <w:rPr>
-                <w:sz w:val="24"/>
-                <w:szCs w:val="24"/>
-              </w:rPr>
-              <w:t>string</w:t>
-            </w:r>
-            <w:proofErr w:type="spellEnd"/>
-            <w:r>
-              <w:rPr>
-                <w:sz w:val="24"/>
-                <w:szCs w:val="24"/>
-              </w:rPr>
-              <w:t>",</w:t>
+              <w:t xml:space="preserve">    "nombreEquipo": "string",</w:t>
             </w:r>
           </w:p>
           <w:p>
@@ -11458,7 +10257,6 @@
               </w:rPr>
               <w:t xml:space="preserve">    "edad": </w:t>
             </w:r>
-            <w:proofErr w:type="spellStart"/>
             <w:r>
               <w:rPr>
                 <w:sz w:val="24"/>
@@ -11466,7 +10264,6 @@
               </w:rPr>
               <w:t>int</w:t>
             </w:r>
-            <w:proofErr w:type="spellEnd"/>
             <w:r>
               <w:rPr>
                 <w:sz w:val="24"/>
@@ -11492,7 +10289,6 @@
               </w:rPr>
               <w:t xml:space="preserve">    "victorias": </w:t>
             </w:r>
-            <w:proofErr w:type="spellStart"/>
             <w:r>
               <w:rPr>
                 <w:sz w:val="24"/>
@@ -11500,7 +10296,6 @@
               </w:rPr>
               <w:t>int</w:t>
             </w:r>
-            <w:proofErr w:type="spellEnd"/>
             <w:r>
               <w:rPr>
                 <w:sz w:val="24"/>
@@ -11526,7 +10321,6 @@
               </w:rPr>
               <w:t xml:space="preserve">    "podios": </w:t>
             </w:r>
-            <w:proofErr w:type="spellStart"/>
             <w:r>
               <w:rPr>
                 <w:sz w:val="24"/>
@@ -11534,7 +10328,6 @@
               </w:rPr>
               <w:t>int</w:t>
             </w:r>
-            <w:proofErr w:type="spellEnd"/>
             <w:r>
               <w:rPr>
                 <w:sz w:val="24"/>
@@ -11560,7 +10353,6 @@
               </w:rPr>
               <w:t xml:space="preserve">    "carreras": </w:t>
             </w:r>
-            <w:proofErr w:type="spellStart"/>
             <w:r>
               <w:rPr>
                 <w:sz w:val="24"/>
@@ -11568,7 +10360,6 @@
               </w:rPr>
               <w:t>int</w:t>
             </w:r>
-            <w:proofErr w:type="spellEnd"/>
             <w:r>
               <w:rPr>
                 <w:sz w:val="24"/>
@@ -11592,39 +10383,7 @@
                 <w:sz w:val="24"/>
                 <w:szCs w:val="24"/>
               </w:rPr>
-              <w:t xml:space="preserve">    "</w:t>
-            </w:r>
-            <w:proofErr w:type="spellStart"/>
-            <w:r>
-              <w:rPr>
-                <w:sz w:val="24"/>
-                <w:szCs w:val="24"/>
-              </w:rPr>
-              <w:t>descripcion</w:t>
-            </w:r>
-            <w:proofErr w:type="spellEnd"/>
-            <w:r>
-              <w:rPr>
-                <w:sz w:val="24"/>
-                <w:szCs w:val="24"/>
-              </w:rPr>
-              <w:t>": "</w:t>
-            </w:r>
-            <w:proofErr w:type="spellStart"/>
-            <w:r>
-              <w:rPr>
-                <w:sz w:val="24"/>
-                <w:szCs w:val="24"/>
-              </w:rPr>
-              <w:t>string</w:t>
-            </w:r>
-            <w:proofErr w:type="spellEnd"/>
-            <w:r>
-              <w:rPr>
-                <w:sz w:val="24"/>
-                <w:szCs w:val="24"/>
-              </w:rPr>
-              <w:t>",</w:t>
+              <w:t xml:space="preserve">    "descripcion": "string",</w:t>
             </w:r>
           </w:p>
           <w:p>
@@ -11642,25 +10401,8 @@
                 <w:sz w:val="24"/>
                 <w:szCs w:val="24"/>
               </w:rPr>
-              <w:t xml:space="preserve">    "</w:t>
-            </w:r>
-            <w:proofErr w:type="spellStart"/>
-            <w:r>
-              <w:rPr>
-                <w:sz w:val="24"/>
-                <w:szCs w:val="24"/>
-              </w:rPr>
-              <w:t>anhoDebut</w:t>
-            </w:r>
-            <w:proofErr w:type="spellEnd"/>
-            <w:r>
-              <w:rPr>
-                <w:sz w:val="24"/>
-                <w:szCs w:val="24"/>
-              </w:rPr>
-              <w:t xml:space="preserve">": </w:t>
-            </w:r>
-            <w:proofErr w:type="spellStart"/>
+              <w:t xml:space="preserve">    "anhoDebut": </w:t>
+            </w:r>
             <w:r>
               <w:rPr>
                 <w:sz w:val="24"/>
@@ -11668,7 +10410,6 @@
               </w:rPr>
               <w:t>int</w:t>
             </w:r>
-            <w:proofErr w:type="spellEnd"/>
             <w:r>
               <w:rPr>
                 <w:sz w:val="24"/>
@@ -11692,25 +10433,8 @@
                 <w:sz w:val="24"/>
                 <w:szCs w:val="24"/>
               </w:rPr>
-              <w:t xml:space="preserve">    "</w:t>
-            </w:r>
-            <w:proofErr w:type="spellStart"/>
-            <w:r>
-              <w:rPr>
-                <w:sz w:val="24"/>
-                <w:szCs w:val="24"/>
-              </w:rPr>
-              <w:t>valoracion</w:t>
-            </w:r>
-            <w:proofErr w:type="spellEnd"/>
-            <w:r>
-              <w:rPr>
-                <w:sz w:val="24"/>
-                <w:szCs w:val="24"/>
-              </w:rPr>
-              <w:t xml:space="preserve">": </w:t>
-            </w:r>
-            <w:proofErr w:type="spellStart"/>
+              <w:t xml:space="preserve">    "valoracion": </w:t>
+            </w:r>
             <w:r>
               <w:rPr>
                 <w:sz w:val="24"/>
@@ -11718,7 +10442,6 @@
               </w:rPr>
               <w:t>int</w:t>
             </w:r>
-            <w:proofErr w:type="spellEnd"/>
             <w:r>
               <w:rPr>
                 <w:sz w:val="24"/>
@@ -11744,7 +10467,6 @@
               </w:rPr>
               <w:t xml:space="preserve">    "precio": </w:t>
             </w:r>
-            <w:proofErr w:type="spellStart"/>
             <w:r>
               <w:rPr>
                 <w:sz w:val="24"/>
@@ -11752,7 +10474,6 @@
               </w:rPr>
               <w:t>int</w:t>
             </w:r>
-            <w:proofErr w:type="spellEnd"/>
             <w:r>
               <w:rPr>
                 <w:sz w:val="24"/>
@@ -11776,39 +10497,7 @@
                 <w:sz w:val="24"/>
                 <w:szCs w:val="24"/>
               </w:rPr>
-              <w:t xml:space="preserve">    "</w:t>
-            </w:r>
-            <w:proofErr w:type="spellStart"/>
-            <w:r>
-              <w:rPr>
-                <w:sz w:val="24"/>
-                <w:szCs w:val="24"/>
-              </w:rPr>
-              <w:t>rutaImagen</w:t>
-            </w:r>
-            <w:proofErr w:type="spellEnd"/>
-            <w:r>
-              <w:rPr>
-                <w:sz w:val="24"/>
-                <w:szCs w:val="24"/>
-              </w:rPr>
-              <w:t>": "</w:t>
-            </w:r>
-            <w:proofErr w:type="spellStart"/>
-            <w:r>
-              <w:rPr>
-                <w:sz w:val="24"/>
-                <w:szCs w:val="24"/>
-              </w:rPr>
-              <w:t>string</w:t>
-            </w:r>
-            <w:proofErr w:type="spellEnd"/>
-            <w:r>
-              <w:rPr>
-                <w:sz w:val="24"/>
-                <w:szCs w:val="24"/>
-              </w:rPr>
-              <w:t>"</w:t>
+              <w:t xml:space="preserve">    "rutaImagen": "string"</w:t>
             </w:r>
           </w:p>
           <w:p>
@@ -11999,14 +10688,7 @@
                 <w:sz w:val="24"/>
                 <w:szCs w:val="24"/>
               </w:rPr>
-              <w:t>/</w:t>
-            </w:r>
-            <w:r>
-              <w:rPr>
-                <w:sz w:val="24"/>
-                <w:szCs w:val="24"/>
-              </w:rPr>
-              <w:t>circuitos</w:t>
+              <w:t>/circuitos</w:t>
             </w:r>
           </w:p>
         </w:tc>
@@ -12115,14 +10797,7 @@
                 <w:sz w:val="24"/>
                 <w:szCs w:val="24"/>
               </w:rPr>
-              <w:t xml:space="preserve">Obtiene todos los </w:t>
-            </w:r>
-            <w:r>
-              <w:rPr>
-                <w:sz w:val="24"/>
-                <w:szCs w:val="24"/>
-              </w:rPr>
-              <w:t>circuitos</w:t>
+              <w:t>Obtiene todos los circuitos</w:t>
             </w:r>
           </w:p>
         </w:tc>
@@ -12540,7 +11215,6 @@
               </w:rPr>
               <w:t xml:space="preserve">    "id": </w:t>
             </w:r>
-            <w:proofErr w:type="spellStart"/>
             <w:r>
               <w:rPr>
                 <w:sz w:val="24"/>
@@ -12548,7 +11222,6 @@
               </w:rPr>
               <w:t>int</w:t>
             </w:r>
-            <w:proofErr w:type="spellEnd"/>
             <w:r>
               <w:rPr>
                 <w:sz w:val="24"/>
@@ -12572,23 +11245,7 @@
                 <w:sz w:val="24"/>
                 <w:szCs w:val="24"/>
               </w:rPr>
-              <w:t xml:space="preserve">    "nombre": "</w:t>
-            </w:r>
-            <w:proofErr w:type="spellStart"/>
-            <w:r>
-              <w:rPr>
-                <w:sz w:val="24"/>
-                <w:szCs w:val="24"/>
-              </w:rPr>
-              <w:t>string</w:t>
-            </w:r>
-            <w:proofErr w:type="spellEnd"/>
-            <w:r>
-              <w:rPr>
-                <w:sz w:val="24"/>
-                <w:szCs w:val="24"/>
-              </w:rPr>
-              <w:t>",</w:t>
+              <w:t xml:space="preserve">    "nombre": "string",</w:t>
             </w:r>
           </w:p>
           <w:p>
@@ -12606,39 +11263,7 @@
                 <w:sz w:val="24"/>
                 <w:szCs w:val="24"/>
               </w:rPr>
-              <w:t xml:space="preserve">    "</w:t>
-            </w:r>
-            <w:proofErr w:type="spellStart"/>
-            <w:r>
-              <w:rPr>
-                <w:sz w:val="24"/>
-                <w:szCs w:val="24"/>
-              </w:rPr>
-              <w:t>pais</w:t>
-            </w:r>
-            <w:proofErr w:type="spellEnd"/>
-            <w:r>
-              <w:rPr>
-                <w:sz w:val="24"/>
-                <w:szCs w:val="24"/>
-              </w:rPr>
-              <w:t>": "</w:t>
-            </w:r>
-            <w:proofErr w:type="spellStart"/>
-            <w:r>
-              <w:rPr>
-                <w:sz w:val="24"/>
-                <w:szCs w:val="24"/>
-              </w:rPr>
-              <w:t>string</w:t>
-            </w:r>
-            <w:proofErr w:type="spellEnd"/>
-            <w:r>
-              <w:rPr>
-                <w:sz w:val="24"/>
-                <w:szCs w:val="24"/>
-              </w:rPr>
-              <w:t>",</w:t>
+              <w:t xml:space="preserve">    "pais": "string",</w:t>
             </w:r>
           </w:p>
           <w:p>
@@ -12656,39 +11281,7 @@
                 <w:sz w:val="24"/>
                 <w:szCs w:val="24"/>
               </w:rPr>
-              <w:t xml:space="preserve">    "</w:t>
-            </w:r>
-            <w:proofErr w:type="spellStart"/>
-            <w:r>
-              <w:rPr>
-                <w:sz w:val="24"/>
-                <w:szCs w:val="24"/>
-              </w:rPr>
-              <w:t>descripcion</w:t>
-            </w:r>
-            <w:proofErr w:type="spellEnd"/>
-            <w:r>
-              <w:rPr>
-                <w:sz w:val="24"/>
-                <w:szCs w:val="24"/>
-              </w:rPr>
-              <w:t>": "</w:t>
-            </w:r>
-            <w:proofErr w:type="spellStart"/>
-            <w:r>
-              <w:rPr>
-                <w:sz w:val="24"/>
-                <w:szCs w:val="24"/>
-              </w:rPr>
-              <w:t>string</w:t>
-            </w:r>
-            <w:proofErr w:type="spellEnd"/>
-            <w:r>
-              <w:rPr>
-                <w:sz w:val="24"/>
-                <w:szCs w:val="24"/>
-              </w:rPr>
-              <w:t>",</w:t>
+              <w:t xml:space="preserve">    "descripcion": "string",</w:t>
             </w:r>
           </w:p>
           <w:p>
@@ -12706,25 +11299,8 @@
                 <w:sz w:val="24"/>
                 <w:szCs w:val="24"/>
               </w:rPr>
-              <w:t xml:space="preserve">    "</w:t>
-            </w:r>
-            <w:proofErr w:type="spellStart"/>
-            <w:r>
-              <w:rPr>
-                <w:sz w:val="24"/>
-                <w:szCs w:val="24"/>
-              </w:rPr>
-              <w:t>anhoConstruccion</w:t>
-            </w:r>
-            <w:proofErr w:type="spellEnd"/>
-            <w:r>
-              <w:rPr>
-                <w:sz w:val="24"/>
-                <w:szCs w:val="24"/>
-              </w:rPr>
-              <w:t xml:space="preserve">": </w:t>
-            </w:r>
-            <w:proofErr w:type="spellStart"/>
+              <w:t xml:space="preserve">    "anhoConstruccion": </w:t>
+            </w:r>
             <w:r>
               <w:rPr>
                 <w:sz w:val="24"/>
@@ -12732,7 +11308,6 @@
               </w:rPr>
               <w:t>int</w:t>
             </w:r>
-            <w:proofErr w:type="spellEnd"/>
             <w:r>
               <w:rPr>
                 <w:sz w:val="24"/>
@@ -12758,7 +11333,6 @@
               </w:rPr>
               <w:t xml:space="preserve">    "precio": </w:t>
             </w:r>
-            <w:proofErr w:type="spellStart"/>
             <w:r>
               <w:rPr>
                 <w:sz w:val="24"/>
@@ -12766,7 +11340,6 @@
               </w:rPr>
               <w:t>int</w:t>
             </w:r>
-            <w:proofErr w:type="spellEnd"/>
             <w:r>
               <w:rPr>
                 <w:sz w:val="24"/>
@@ -12790,39 +11363,7 @@
                 <w:sz w:val="24"/>
                 <w:szCs w:val="24"/>
               </w:rPr>
-              <w:t xml:space="preserve">    "</w:t>
-            </w:r>
-            <w:proofErr w:type="spellStart"/>
-            <w:r>
-              <w:rPr>
-                <w:sz w:val="24"/>
-                <w:szCs w:val="24"/>
-              </w:rPr>
-              <w:t>rutaImagen</w:t>
-            </w:r>
-            <w:proofErr w:type="spellEnd"/>
-            <w:r>
-              <w:rPr>
-                <w:sz w:val="24"/>
-                <w:szCs w:val="24"/>
-              </w:rPr>
-              <w:t>": "</w:t>
-            </w:r>
-            <w:proofErr w:type="spellStart"/>
-            <w:r>
-              <w:rPr>
-                <w:sz w:val="24"/>
-                <w:szCs w:val="24"/>
-              </w:rPr>
-              <w:t>string</w:t>
-            </w:r>
-            <w:proofErr w:type="spellEnd"/>
-            <w:r>
-              <w:rPr>
-                <w:sz w:val="24"/>
-                <w:szCs w:val="24"/>
-              </w:rPr>
-              <w:t>"</w:t>
+              <w:t xml:space="preserve">    "rutaImagen": "string"</w:t>
             </w:r>
           </w:p>
           <w:p>
@@ -12944,23 +11485,23 @@
         <w:rPr>
           <w:sz w:val="24"/>
           <w:szCs w:val="24"/>
+        </w:rPr>
+        <w:t xml:space="preserve">La aplicación sigue una arquitectura general de cliente-servidor y además desacoplada, ya que por una parte está el Frontend desarrollado como una SPA mediante Angular, y por otro lado tenemos el Backend desarrollado como una API REST mediante Spring Boot, las cuales se comunican constantemente para el funcionamiento de la aplicación. Si desglosamos </w:t>
+      </w:r>
+      <w:r>
+        <w:rPr>
+          <w:sz w:val="24"/>
+          <w:szCs w:val="24"/>
           <w:u w:val="single"/>
         </w:rPr>
-        <w:t>Pruebas</w:t>
-      </w:r>
-      <w:r>
-        <w:rPr>
-          <w:sz w:val="24"/>
-          <w:szCs w:val="24"/>
-        </w:rPr>
-        <w:t>:</w:t>
-      </w:r>
-      <w:r>
-        <w:rPr>
-          <w:sz w:val="24"/>
-          <w:szCs w:val="24"/>
-        </w:rPr>
-        <w:t xml:space="preserve"> para el testing se ha hecho uso de:</w:t>
+        <w:t>la arquitectura de la aplicación</w:t>
+      </w:r>
+      <w:r>
+        <w:rPr>
+          <w:sz w:val="24"/>
+          <w:szCs w:val="24"/>
+        </w:rPr>
+        <w:t xml:space="preserve"> diferenciando entre ambas capas:</w:t>
       </w:r>
     </w:p>
     <w:p>
@@ -12982,14 +11523,87 @@
           <w:sz w:val="24"/>
           <w:szCs w:val="24"/>
         </w:rPr>
-        <w:t xml:space="preserve">JUnit: es un marco de </w:t>
-      </w:r>
-      <w:r>
-        <w:rPr>
-          <w:sz w:val="24"/>
-          <w:szCs w:val="24"/>
-        </w:rPr>
-        <w:t>pruebas unitarias. Permite la creación de métodos que verifican el comportamiento del código de la aplicación en diferentes escenarios, ya sea cuando todo va bien o cuando ocurren errores. Su mayor ventaja es la simplicidad.</w:t>
+        <w:t>Frontend: Angular sigue el patrón MVVM:</w:t>
+      </w:r>
+    </w:p>
+    <w:p>
+      <w:pPr>
+        <w:pStyle w:val="Prrafodelista"/>
+        <w:numPr>
+          <w:ilvl w:val="1"/>
+          <w:numId w:val="1"/>
+        </w:numPr>
+        <w:spacing w:line="276" w:lineRule="auto"/>
+        <w:jc w:val="both"/>
+        <w:rPr>
+          <w:sz w:val="24"/>
+          <w:szCs w:val="24"/>
+        </w:rPr>
+      </w:pPr>
+      <w:r>
+        <w:rPr>
+          <w:sz w:val="24"/>
+          <w:szCs w:val="24"/>
+        </w:rPr>
+        <w:t>Model: interfaces y clases que representan los datos para interactuar con el Backend, ya sean datos recibidos o mandados</w:t>
+      </w:r>
+      <w:r>
+        <w:rPr>
+          <w:sz w:val="24"/>
+          <w:szCs w:val="24"/>
+        </w:rPr>
+        <w:t>.</w:t>
+      </w:r>
+    </w:p>
+    <w:p>
+      <w:pPr>
+        <w:pStyle w:val="Prrafodelista"/>
+        <w:numPr>
+          <w:ilvl w:val="1"/>
+          <w:numId w:val="1"/>
+        </w:numPr>
+        <w:spacing w:line="276" w:lineRule="auto"/>
+        <w:jc w:val="both"/>
+        <w:rPr>
+          <w:sz w:val="24"/>
+          <w:szCs w:val="24"/>
+        </w:rPr>
+      </w:pPr>
+      <w:r>
+        <w:rPr>
+          <w:sz w:val="24"/>
+          <w:szCs w:val="24"/>
+        </w:rPr>
+        <w:t>View: formado por todo lo que el usuario ve, en este caso son el HTML, CSS, e imágenes.</w:t>
+      </w:r>
+    </w:p>
+    <w:p>
+      <w:pPr>
+        <w:pStyle w:val="Prrafodelista"/>
+        <w:numPr>
+          <w:ilvl w:val="1"/>
+          <w:numId w:val="1"/>
+        </w:numPr>
+        <w:spacing w:line="276" w:lineRule="auto"/>
+        <w:jc w:val="both"/>
+        <w:rPr>
+          <w:sz w:val="24"/>
+          <w:szCs w:val="24"/>
+        </w:rPr>
+      </w:pPr>
+      <w:r>
+        <w:rPr>
+          <w:sz w:val="24"/>
+          <w:szCs w:val="24"/>
+        </w:rPr>
+        <w:t>ViewModel: conecta la vista con los datos de la aplicación, es el encargado de manejar toda la lógica de la aplicación</w:t>
+      </w:r>
+      <w:r>
+        <w:rPr>
+          <w:sz w:val="24"/>
+          <w:szCs w:val="24"/>
+        </w:rPr>
+        <w:t>, en este caso son los archivos Typescript.</w:t>
       </w:r>
     </w:p>
     <w:p>
@@ -13011,7 +11625,2903 @@
           <w:sz w:val="24"/>
           <w:szCs w:val="24"/>
         </w:rPr>
-        <w:t>Mockito: es utilizado para crear objetos simulados en el testing. Digamos que quieres probar el comportamiento de los servicios de tu aplicación que dependen a su vez del repositorio, con Mockito lo que haces es simular el comportamiento del repositorio, y así verificas el comportamiento del servicio dependiendo de lo que reciba del repositorio, y, además, reduces las pruebas solo al servicio, teniendo que crear otras para el repositorio lo que mejora la calidad de las mismas.</w:t>
+        <w:t>Backend: Angular sigue el patrón MVC:</w:t>
+      </w:r>
+    </w:p>
+    <w:p>
+      <w:pPr>
+        <w:pStyle w:val="Prrafodelista"/>
+        <w:numPr>
+          <w:ilvl w:val="1"/>
+          <w:numId w:val="1"/>
+        </w:numPr>
+        <w:spacing w:line="276" w:lineRule="auto"/>
+        <w:jc w:val="both"/>
+        <w:rPr>
+          <w:sz w:val="24"/>
+          <w:szCs w:val="24"/>
+        </w:rPr>
+      </w:pPr>
+      <w:r>
+        <w:rPr>
+          <w:sz w:val="24"/>
+          <w:szCs w:val="24"/>
+        </w:rPr>
+        <w:t xml:space="preserve">Model: </w:t>
+      </w:r>
+      <w:r>
+        <w:rPr>
+          <w:sz w:val="24"/>
+          <w:szCs w:val="24"/>
+        </w:rPr>
+        <w:t>en este caso representa los datos como por ejemplo DTOs o las entidades recogidas de base de datos mediante un ORM, pero también toda la lógica de negocio dentro de los servicios.</w:t>
+      </w:r>
+    </w:p>
+    <w:p>
+      <w:pPr>
+        <w:pStyle w:val="Prrafodelista"/>
+        <w:numPr>
+          <w:ilvl w:val="1"/>
+          <w:numId w:val="1"/>
+        </w:numPr>
+        <w:spacing w:line="276" w:lineRule="auto"/>
+        <w:jc w:val="both"/>
+        <w:rPr>
+          <w:sz w:val="24"/>
+          <w:szCs w:val="24"/>
+        </w:rPr>
+      </w:pPr>
+      <w:r>
+        <w:rPr>
+          <w:sz w:val="24"/>
+          <w:szCs w:val="24"/>
+        </w:rPr>
+        <w:t xml:space="preserve">View: </w:t>
+      </w:r>
+      <w:r>
+        <w:rPr>
+          <w:sz w:val="24"/>
+          <w:szCs w:val="24"/>
+        </w:rPr>
+        <w:t>en este caso debido a Angular la vista no se genera desde Spring Boot, pero en caso de que no fuese así el servidor se encargaría de generar el HTML con Thymeleaf o JSP</w:t>
+      </w:r>
+      <w:r>
+        <w:rPr>
+          <w:sz w:val="24"/>
+          <w:szCs w:val="24"/>
+        </w:rPr>
+        <w:t>.</w:t>
+      </w:r>
+    </w:p>
+    <w:p>
+      <w:pPr>
+        <w:pStyle w:val="Prrafodelista"/>
+        <w:numPr>
+          <w:ilvl w:val="1"/>
+          <w:numId w:val="1"/>
+        </w:numPr>
+        <w:spacing w:line="276" w:lineRule="auto"/>
+        <w:jc w:val="both"/>
+        <w:rPr>
+          <w:sz w:val="24"/>
+          <w:szCs w:val="24"/>
+        </w:rPr>
+      </w:pPr>
+      <w:r>
+        <w:rPr>
+          <w:sz w:val="24"/>
+          <w:szCs w:val="24"/>
+        </w:rPr>
+        <w:t>Controller</w:t>
+      </w:r>
+      <w:r>
+        <w:rPr>
+          <w:sz w:val="24"/>
+          <w:szCs w:val="24"/>
+        </w:rPr>
+        <w:t xml:space="preserve">: </w:t>
+      </w:r>
+      <w:r>
+        <w:rPr>
+          <w:sz w:val="24"/>
+          <w:szCs w:val="24"/>
+        </w:rPr>
+        <w:t>es el encargado de atender las peticiones del Frontend, recibe datos del mismo y llama a los servicios para que los procesen correctamente y luego se encarga de devolver la respuesta correspondiente y los datos necesarios al Frontend, ya sea correcto o no</w:t>
+      </w:r>
+      <w:r>
+        <w:rPr>
+          <w:sz w:val="24"/>
+          <w:szCs w:val="24"/>
+        </w:rPr>
+        <w:t>.</w:t>
+      </w:r>
+      <w:r>
+        <w:rPr>
+          <w:sz w:val="24"/>
+          <w:szCs w:val="24"/>
+        </w:rPr>
+        <w:t xml:space="preserve"> El controlador simplemente actúa como un intermediario, solo se encarga de llamar al servicio con la información que ha recibido y de interpretar el resultado del servicio para comunicarlo al Frontend.</w:t>
+      </w:r>
+    </w:p>
+    <w:p>
+      <w:pPr>
+        <w:spacing w:line="276" w:lineRule="auto"/>
+        <w:jc w:val="both"/>
+        <w:rPr>
+          <w:sz w:val="24"/>
+          <w:szCs w:val="24"/>
+        </w:rPr>
+      </w:pPr>
+      <w:r>
+        <w:rPr>
+          <w:sz w:val="24"/>
+          <w:szCs w:val="24"/>
+        </w:rPr>
+        <w:t>La organización de paquetes es la siguiente:</w:t>
+      </w:r>
+    </w:p>
+    <w:p>
+      <w:pPr>
+        <w:pBdr>
+          <w:top w:val="single" w:sz="4" w:space="1" w:color="auto"/>
+          <w:left w:val="single" w:sz="4" w:space="1" w:color="auto"/>
+          <w:bottom w:val="single" w:sz="4" w:space="1" w:color="auto"/>
+          <w:right w:val="single" w:sz="4" w:space="1" w:color="auto"/>
+        </w:pBdr>
+        <w:shd w:val="clear" w:color="auto" w:fill="B4C6E7" w:themeFill="accent1" w:themeFillTint="66"/>
+        <w:spacing w:line="276" w:lineRule="auto"/>
+        <w:jc w:val="both"/>
+        <w:rPr>
+          <w:sz w:val="24"/>
+          <w:szCs w:val="24"/>
+        </w:rPr>
+      </w:pPr>
+      <w:r>
+        <w:rPr>
+          <w:sz w:val="24"/>
+          <w:szCs w:val="24"/>
+        </w:rPr>
+        <w:t>com.arjona.f1gameinfo/</w:t>
+      </w:r>
+    </w:p>
+    <w:p>
+      <w:pPr>
+        <w:pBdr>
+          <w:top w:val="single" w:sz="4" w:space="1" w:color="auto"/>
+          <w:left w:val="single" w:sz="4" w:space="1" w:color="auto"/>
+          <w:bottom w:val="single" w:sz="4" w:space="1" w:color="auto"/>
+          <w:right w:val="single" w:sz="4" w:space="1" w:color="auto"/>
+        </w:pBdr>
+        <w:shd w:val="clear" w:color="auto" w:fill="B4C6E7" w:themeFill="accent1" w:themeFillTint="66"/>
+        <w:spacing w:line="276" w:lineRule="auto"/>
+        <w:jc w:val="both"/>
+        <w:rPr>
+          <w:sz w:val="24"/>
+          <w:szCs w:val="24"/>
+        </w:rPr>
+      </w:pPr>
+      <w:r>
+        <w:rPr>
+          <w:rFonts w:ascii="Arial" w:hAnsi="Arial" w:cs="Arial"/>
+          <w:sz w:val="24"/>
+          <w:szCs w:val="24"/>
+        </w:rPr>
+        <w:t>├</w:t>
+      </w:r>
+      <w:r>
+        <w:rPr>
+          <w:rFonts w:ascii="Calibri" w:hAnsi="Calibri" w:cs="Calibri"/>
+          <w:sz w:val="24"/>
+          <w:szCs w:val="24"/>
+        </w:rPr>
+        <w:t>──</w:t>
+      </w:r>
+      <w:r>
+        <w:rPr>
+          <w:sz w:val="24"/>
+          <w:szCs w:val="24"/>
+        </w:rPr>
+        <w:t xml:space="preserve"> F1GameInfoApplication.java         # Clase principal de arranque de la aplicación </w:t>
+      </w:r>
+    </w:p>
+    <w:p>
+      <w:pPr>
+        <w:pBdr>
+          <w:top w:val="single" w:sz="4" w:space="1" w:color="auto"/>
+          <w:left w:val="single" w:sz="4" w:space="1" w:color="auto"/>
+          <w:bottom w:val="single" w:sz="4" w:space="1" w:color="auto"/>
+          <w:right w:val="single" w:sz="4" w:space="1" w:color="auto"/>
+        </w:pBdr>
+        <w:shd w:val="clear" w:color="auto" w:fill="B4C6E7" w:themeFill="accent1" w:themeFillTint="66"/>
+        <w:spacing w:line="276" w:lineRule="auto"/>
+        <w:jc w:val="both"/>
+        <w:rPr>
+          <w:sz w:val="24"/>
+          <w:szCs w:val="24"/>
+        </w:rPr>
+      </w:pPr>
+      <w:r>
+        <w:rPr>
+          <w:rFonts w:ascii="Arial" w:hAnsi="Arial" w:cs="Arial"/>
+          <w:sz w:val="24"/>
+          <w:szCs w:val="24"/>
+        </w:rPr>
+        <w:t>├</w:t>
+      </w:r>
+      <w:r>
+        <w:rPr>
+          <w:rFonts w:ascii="Calibri" w:hAnsi="Calibri" w:cs="Calibri"/>
+          <w:sz w:val="24"/>
+          <w:szCs w:val="24"/>
+        </w:rPr>
+        <w:t>──</w:t>
+      </w:r>
+      <w:r>
+        <w:rPr>
+          <w:sz w:val="24"/>
+          <w:szCs w:val="24"/>
+        </w:rPr>
+        <w:t xml:space="preserve"> business/</w:t>
+      </w:r>
+    </w:p>
+    <w:p>
+      <w:pPr>
+        <w:pBdr>
+          <w:top w:val="single" w:sz="4" w:space="1" w:color="auto"/>
+          <w:left w:val="single" w:sz="4" w:space="1" w:color="auto"/>
+          <w:bottom w:val="single" w:sz="4" w:space="1" w:color="auto"/>
+          <w:right w:val="single" w:sz="4" w:space="1" w:color="auto"/>
+        </w:pBdr>
+        <w:shd w:val="clear" w:color="auto" w:fill="B4C6E7" w:themeFill="accent1" w:themeFillTint="66"/>
+        <w:spacing w:line="276" w:lineRule="auto"/>
+        <w:jc w:val="both"/>
+        <w:rPr>
+          <w:sz w:val="24"/>
+          <w:szCs w:val="24"/>
+        </w:rPr>
+      </w:pPr>
+      <w:r>
+        <w:rPr>
+          <w:sz w:val="24"/>
+          <w:szCs w:val="24"/>
+        </w:rPr>
+        <w:t xml:space="preserve">│   </w:t>
+      </w:r>
+      <w:r>
+        <w:rPr>
+          <w:rFonts w:ascii="Arial" w:hAnsi="Arial" w:cs="Arial"/>
+          <w:sz w:val="24"/>
+          <w:szCs w:val="24"/>
+        </w:rPr>
+        <w:t>├</w:t>
+      </w:r>
+      <w:r>
+        <w:rPr>
+          <w:rFonts w:ascii="Calibri" w:hAnsi="Calibri" w:cs="Calibri"/>
+          <w:sz w:val="24"/>
+          <w:szCs w:val="24"/>
+        </w:rPr>
+        <w:t>──</w:t>
+      </w:r>
+      <w:r>
+        <w:rPr>
+          <w:sz w:val="24"/>
+          <w:szCs w:val="24"/>
+        </w:rPr>
+        <w:t xml:space="preserve"> model/                         # </w:t>
+      </w:r>
+      <w:r>
+        <w:rPr>
+          <w:sz w:val="24"/>
+          <w:szCs w:val="24"/>
+        </w:rPr>
+        <w:t>Modelo</w:t>
+      </w:r>
+      <w:r>
+        <w:rPr>
+          <w:sz w:val="24"/>
+          <w:szCs w:val="24"/>
+        </w:rPr>
+        <w:t xml:space="preserve"> y DTOs</w:t>
+      </w:r>
+    </w:p>
+    <w:p>
+      <w:pPr>
+        <w:pBdr>
+          <w:top w:val="single" w:sz="4" w:space="1" w:color="auto"/>
+          <w:left w:val="single" w:sz="4" w:space="1" w:color="auto"/>
+          <w:bottom w:val="single" w:sz="4" w:space="1" w:color="auto"/>
+          <w:right w:val="single" w:sz="4" w:space="1" w:color="auto"/>
+        </w:pBdr>
+        <w:shd w:val="clear" w:color="auto" w:fill="B4C6E7" w:themeFill="accent1" w:themeFillTint="66"/>
+        <w:spacing w:line="276" w:lineRule="auto"/>
+        <w:jc w:val="both"/>
+        <w:rPr>
+          <w:sz w:val="24"/>
+          <w:szCs w:val="24"/>
+        </w:rPr>
+      </w:pPr>
+      <w:r>
+        <w:rPr>
+          <w:sz w:val="24"/>
+          <w:szCs w:val="24"/>
+        </w:rPr>
+        <w:t xml:space="preserve">│   │   </w:t>
+      </w:r>
+      <w:r>
+        <w:rPr>
+          <w:rFonts w:ascii="Arial" w:hAnsi="Arial" w:cs="Arial"/>
+          <w:sz w:val="24"/>
+          <w:szCs w:val="24"/>
+        </w:rPr>
+        <w:t>├</w:t>
+      </w:r>
+      <w:r>
+        <w:rPr>
+          <w:rFonts w:ascii="Calibri" w:hAnsi="Calibri" w:cs="Calibri"/>
+          <w:sz w:val="24"/>
+          <w:szCs w:val="24"/>
+        </w:rPr>
+        <w:t>──</w:t>
+      </w:r>
+      <w:r>
+        <w:rPr>
+          <w:sz w:val="24"/>
+          <w:szCs w:val="24"/>
+        </w:rPr>
+        <w:t xml:space="preserve"> CartaCompradaDTO.java</w:t>
+      </w:r>
+    </w:p>
+    <w:p>
+      <w:pPr>
+        <w:pBdr>
+          <w:top w:val="single" w:sz="4" w:space="1" w:color="auto"/>
+          <w:left w:val="single" w:sz="4" w:space="1" w:color="auto"/>
+          <w:bottom w:val="single" w:sz="4" w:space="1" w:color="auto"/>
+          <w:right w:val="single" w:sz="4" w:space="1" w:color="auto"/>
+        </w:pBdr>
+        <w:shd w:val="clear" w:color="auto" w:fill="B4C6E7" w:themeFill="accent1" w:themeFillTint="66"/>
+        <w:spacing w:line="276" w:lineRule="auto"/>
+        <w:jc w:val="both"/>
+        <w:rPr>
+          <w:sz w:val="24"/>
+          <w:szCs w:val="24"/>
+        </w:rPr>
+      </w:pPr>
+      <w:r>
+        <w:rPr>
+          <w:sz w:val="24"/>
+          <w:szCs w:val="24"/>
+        </w:rPr>
+        <w:t xml:space="preserve">│   │   </w:t>
+      </w:r>
+      <w:r>
+        <w:rPr>
+          <w:rFonts w:ascii="Arial" w:hAnsi="Arial" w:cs="Arial"/>
+          <w:sz w:val="24"/>
+          <w:szCs w:val="24"/>
+        </w:rPr>
+        <w:t>├</w:t>
+      </w:r>
+      <w:r>
+        <w:rPr>
+          <w:rFonts w:ascii="Calibri" w:hAnsi="Calibri" w:cs="Calibri"/>
+          <w:sz w:val="24"/>
+          <w:szCs w:val="24"/>
+        </w:rPr>
+        <w:t>──</w:t>
+      </w:r>
+      <w:r>
+        <w:rPr>
+          <w:sz w:val="24"/>
+          <w:szCs w:val="24"/>
+        </w:rPr>
+        <w:t xml:space="preserve"> CartaUsuario.java</w:t>
+      </w:r>
+    </w:p>
+    <w:p>
+      <w:pPr>
+        <w:pBdr>
+          <w:top w:val="single" w:sz="4" w:space="1" w:color="auto"/>
+          <w:left w:val="single" w:sz="4" w:space="1" w:color="auto"/>
+          <w:bottom w:val="single" w:sz="4" w:space="1" w:color="auto"/>
+          <w:right w:val="single" w:sz="4" w:space="1" w:color="auto"/>
+        </w:pBdr>
+        <w:shd w:val="clear" w:color="auto" w:fill="B4C6E7" w:themeFill="accent1" w:themeFillTint="66"/>
+        <w:spacing w:line="276" w:lineRule="auto"/>
+        <w:jc w:val="both"/>
+        <w:rPr>
+          <w:sz w:val="24"/>
+          <w:szCs w:val="24"/>
+        </w:rPr>
+      </w:pPr>
+      <w:r>
+        <w:rPr>
+          <w:sz w:val="24"/>
+          <w:szCs w:val="24"/>
+        </w:rPr>
+        <w:lastRenderedPageBreak/>
+        <w:t xml:space="preserve">│   │   </w:t>
+      </w:r>
+      <w:r>
+        <w:rPr>
+          <w:rFonts w:ascii="Arial" w:hAnsi="Arial" w:cs="Arial"/>
+          <w:sz w:val="24"/>
+          <w:szCs w:val="24"/>
+        </w:rPr>
+        <w:t>├</w:t>
+      </w:r>
+      <w:r>
+        <w:rPr>
+          <w:rFonts w:ascii="Calibri" w:hAnsi="Calibri" w:cs="Calibri"/>
+          <w:sz w:val="24"/>
+          <w:szCs w:val="24"/>
+        </w:rPr>
+        <w:t>──</w:t>
+      </w:r>
+      <w:r>
+        <w:rPr>
+          <w:sz w:val="24"/>
+          <w:szCs w:val="24"/>
+        </w:rPr>
+        <w:t xml:space="preserve"> CartaUsuarioDTO.java</w:t>
+      </w:r>
+    </w:p>
+    <w:p>
+      <w:pPr>
+        <w:pBdr>
+          <w:top w:val="single" w:sz="4" w:space="1" w:color="auto"/>
+          <w:left w:val="single" w:sz="4" w:space="1" w:color="auto"/>
+          <w:bottom w:val="single" w:sz="4" w:space="1" w:color="auto"/>
+          <w:right w:val="single" w:sz="4" w:space="1" w:color="auto"/>
+        </w:pBdr>
+        <w:shd w:val="clear" w:color="auto" w:fill="B4C6E7" w:themeFill="accent1" w:themeFillTint="66"/>
+        <w:spacing w:line="276" w:lineRule="auto"/>
+        <w:jc w:val="both"/>
+        <w:rPr>
+          <w:sz w:val="24"/>
+          <w:szCs w:val="24"/>
+        </w:rPr>
+      </w:pPr>
+      <w:r>
+        <w:rPr>
+          <w:sz w:val="24"/>
+          <w:szCs w:val="24"/>
+        </w:rPr>
+        <w:t xml:space="preserve">│   │   </w:t>
+      </w:r>
+      <w:r>
+        <w:rPr>
+          <w:rFonts w:ascii="Arial" w:hAnsi="Arial" w:cs="Arial"/>
+          <w:sz w:val="24"/>
+          <w:szCs w:val="24"/>
+        </w:rPr>
+        <w:t>├</w:t>
+      </w:r>
+      <w:r>
+        <w:rPr>
+          <w:rFonts w:ascii="Calibri" w:hAnsi="Calibri" w:cs="Calibri"/>
+          <w:sz w:val="24"/>
+          <w:szCs w:val="24"/>
+        </w:rPr>
+        <w:t>──</w:t>
+      </w:r>
+      <w:r>
+        <w:rPr>
+          <w:sz w:val="24"/>
+          <w:szCs w:val="24"/>
+        </w:rPr>
+        <w:t xml:space="preserve"> Circuito.java</w:t>
+      </w:r>
+    </w:p>
+    <w:p>
+      <w:pPr>
+        <w:pBdr>
+          <w:top w:val="single" w:sz="4" w:space="1" w:color="auto"/>
+          <w:left w:val="single" w:sz="4" w:space="1" w:color="auto"/>
+          <w:bottom w:val="single" w:sz="4" w:space="1" w:color="auto"/>
+          <w:right w:val="single" w:sz="4" w:space="1" w:color="auto"/>
+        </w:pBdr>
+        <w:shd w:val="clear" w:color="auto" w:fill="B4C6E7" w:themeFill="accent1" w:themeFillTint="66"/>
+        <w:spacing w:line="276" w:lineRule="auto"/>
+        <w:jc w:val="both"/>
+        <w:rPr>
+          <w:sz w:val="24"/>
+          <w:szCs w:val="24"/>
+        </w:rPr>
+      </w:pPr>
+      <w:r>
+        <w:rPr>
+          <w:sz w:val="24"/>
+          <w:szCs w:val="24"/>
+        </w:rPr>
+        <w:t xml:space="preserve">│   │   </w:t>
+      </w:r>
+      <w:r>
+        <w:rPr>
+          <w:rFonts w:ascii="Arial" w:hAnsi="Arial" w:cs="Arial"/>
+          <w:sz w:val="24"/>
+          <w:szCs w:val="24"/>
+        </w:rPr>
+        <w:t>├</w:t>
+      </w:r>
+      <w:r>
+        <w:rPr>
+          <w:rFonts w:ascii="Calibri" w:hAnsi="Calibri" w:cs="Calibri"/>
+          <w:sz w:val="24"/>
+          <w:szCs w:val="24"/>
+        </w:rPr>
+        <w:t>──</w:t>
+      </w:r>
+      <w:r>
+        <w:rPr>
+          <w:sz w:val="24"/>
+          <w:szCs w:val="24"/>
+        </w:rPr>
+        <w:t xml:space="preserve"> Piloto.java</w:t>
+      </w:r>
+    </w:p>
+    <w:p>
+      <w:pPr>
+        <w:pBdr>
+          <w:top w:val="single" w:sz="4" w:space="1" w:color="auto"/>
+          <w:left w:val="single" w:sz="4" w:space="1" w:color="auto"/>
+          <w:bottom w:val="single" w:sz="4" w:space="1" w:color="auto"/>
+          <w:right w:val="single" w:sz="4" w:space="1" w:color="auto"/>
+        </w:pBdr>
+        <w:shd w:val="clear" w:color="auto" w:fill="B4C6E7" w:themeFill="accent1" w:themeFillTint="66"/>
+        <w:spacing w:line="276" w:lineRule="auto"/>
+        <w:jc w:val="both"/>
+        <w:rPr>
+          <w:sz w:val="24"/>
+          <w:szCs w:val="24"/>
+        </w:rPr>
+      </w:pPr>
+      <w:r>
+        <w:rPr>
+          <w:sz w:val="24"/>
+          <w:szCs w:val="24"/>
+        </w:rPr>
+        <w:t xml:space="preserve">│   │   </w:t>
+      </w:r>
+      <w:r>
+        <w:rPr>
+          <w:rFonts w:ascii="Arial" w:hAnsi="Arial" w:cs="Arial"/>
+          <w:sz w:val="24"/>
+          <w:szCs w:val="24"/>
+        </w:rPr>
+        <w:t>├</w:t>
+      </w:r>
+      <w:r>
+        <w:rPr>
+          <w:rFonts w:ascii="Calibri" w:hAnsi="Calibri" w:cs="Calibri"/>
+          <w:sz w:val="24"/>
+          <w:szCs w:val="24"/>
+        </w:rPr>
+        <w:t>──</w:t>
+      </w:r>
+      <w:r>
+        <w:rPr>
+          <w:sz w:val="24"/>
+          <w:szCs w:val="24"/>
+        </w:rPr>
+        <w:t xml:space="preserve"> RankingDTO.java</w:t>
+      </w:r>
+    </w:p>
+    <w:p>
+      <w:pPr>
+        <w:pBdr>
+          <w:top w:val="single" w:sz="4" w:space="1" w:color="auto"/>
+          <w:left w:val="single" w:sz="4" w:space="1" w:color="auto"/>
+          <w:bottom w:val="single" w:sz="4" w:space="1" w:color="auto"/>
+          <w:right w:val="single" w:sz="4" w:space="1" w:color="auto"/>
+        </w:pBdr>
+        <w:shd w:val="clear" w:color="auto" w:fill="B4C6E7" w:themeFill="accent1" w:themeFillTint="66"/>
+        <w:spacing w:line="276" w:lineRule="auto"/>
+        <w:jc w:val="both"/>
+        <w:rPr>
+          <w:sz w:val="24"/>
+          <w:szCs w:val="24"/>
+        </w:rPr>
+      </w:pPr>
+      <w:r>
+        <w:rPr>
+          <w:sz w:val="24"/>
+          <w:szCs w:val="24"/>
+        </w:rPr>
+        <w:t>│   │   └── UsuarioDTO.java</w:t>
+      </w:r>
+    </w:p>
+    <w:p>
+      <w:pPr>
+        <w:pBdr>
+          <w:top w:val="single" w:sz="4" w:space="1" w:color="auto"/>
+          <w:left w:val="single" w:sz="4" w:space="1" w:color="auto"/>
+          <w:bottom w:val="single" w:sz="4" w:space="1" w:color="auto"/>
+          <w:right w:val="single" w:sz="4" w:space="1" w:color="auto"/>
+        </w:pBdr>
+        <w:shd w:val="clear" w:color="auto" w:fill="B4C6E7" w:themeFill="accent1" w:themeFillTint="66"/>
+        <w:spacing w:line="276" w:lineRule="auto"/>
+        <w:jc w:val="both"/>
+        <w:rPr>
+          <w:sz w:val="24"/>
+          <w:szCs w:val="24"/>
+        </w:rPr>
+      </w:pPr>
+      <w:r>
+        <w:rPr>
+          <w:sz w:val="24"/>
+          <w:szCs w:val="24"/>
+        </w:rPr>
+        <w:t>│   │</w:t>
+      </w:r>
+    </w:p>
+    <w:p>
+      <w:pPr>
+        <w:pBdr>
+          <w:top w:val="single" w:sz="4" w:space="1" w:color="auto"/>
+          <w:left w:val="single" w:sz="4" w:space="1" w:color="auto"/>
+          <w:bottom w:val="single" w:sz="4" w:space="1" w:color="auto"/>
+          <w:right w:val="single" w:sz="4" w:space="1" w:color="auto"/>
+        </w:pBdr>
+        <w:shd w:val="clear" w:color="auto" w:fill="B4C6E7" w:themeFill="accent1" w:themeFillTint="66"/>
+        <w:spacing w:line="276" w:lineRule="auto"/>
+        <w:jc w:val="both"/>
+        <w:rPr>
+          <w:sz w:val="24"/>
+          <w:szCs w:val="24"/>
+        </w:rPr>
+      </w:pPr>
+      <w:r>
+        <w:rPr>
+          <w:sz w:val="24"/>
+          <w:szCs w:val="24"/>
+        </w:rPr>
+        <w:t xml:space="preserve">│   </w:t>
+      </w:r>
+      <w:r>
+        <w:rPr>
+          <w:rFonts w:ascii="Arial" w:hAnsi="Arial" w:cs="Arial"/>
+          <w:sz w:val="24"/>
+          <w:szCs w:val="24"/>
+        </w:rPr>
+        <w:t>├</w:t>
+      </w:r>
+      <w:r>
+        <w:rPr>
+          <w:rFonts w:ascii="Calibri" w:hAnsi="Calibri" w:cs="Calibri"/>
+          <w:sz w:val="24"/>
+          <w:szCs w:val="24"/>
+        </w:rPr>
+        <w:t>──</w:t>
+      </w:r>
+      <w:r>
+        <w:rPr>
+          <w:sz w:val="24"/>
+          <w:szCs w:val="24"/>
+        </w:rPr>
+        <w:t xml:space="preserve"> repositories/                  # Interfaces de acceso a datos (JPA)</w:t>
+      </w:r>
+    </w:p>
+    <w:p>
+      <w:pPr>
+        <w:pBdr>
+          <w:top w:val="single" w:sz="4" w:space="1" w:color="auto"/>
+          <w:left w:val="single" w:sz="4" w:space="1" w:color="auto"/>
+          <w:bottom w:val="single" w:sz="4" w:space="1" w:color="auto"/>
+          <w:right w:val="single" w:sz="4" w:space="1" w:color="auto"/>
+        </w:pBdr>
+        <w:shd w:val="clear" w:color="auto" w:fill="B4C6E7" w:themeFill="accent1" w:themeFillTint="66"/>
+        <w:spacing w:line="276" w:lineRule="auto"/>
+        <w:jc w:val="both"/>
+        <w:rPr>
+          <w:sz w:val="24"/>
+          <w:szCs w:val="24"/>
+        </w:rPr>
+      </w:pPr>
+      <w:r>
+        <w:rPr>
+          <w:sz w:val="24"/>
+          <w:szCs w:val="24"/>
+        </w:rPr>
+        <w:t xml:space="preserve">│   │   </w:t>
+      </w:r>
+      <w:r>
+        <w:rPr>
+          <w:rFonts w:ascii="Arial" w:hAnsi="Arial" w:cs="Arial"/>
+          <w:sz w:val="24"/>
+          <w:szCs w:val="24"/>
+        </w:rPr>
+        <w:t>├</w:t>
+      </w:r>
+      <w:r>
+        <w:rPr>
+          <w:rFonts w:ascii="Calibri" w:hAnsi="Calibri" w:cs="Calibri"/>
+          <w:sz w:val="24"/>
+          <w:szCs w:val="24"/>
+        </w:rPr>
+        <w:t>──</w:t>
+      </w:r>
+      <w:r>
+        <w:rPr>
+          <w:sz w:val="24"/>
+          <w:szCs w:val="24"/>
+        </w:rPr>
+        <w:t xml:space="preserve"> CartaUsuarioRepository.java</w:t>
+      </w:r>
+    </w:p>
+    <w:p>
+      <w:pPr>
+        <w:pBdr>
+          <w:top w:val="single" w:sz="4" w:space="1" w:color="auto"/>
+          <w:left w:val="single" w:sz="4" w:space="1" w:color="auto"/>
+          <w:bottom w:val="single" w:sz="4" w:space="1" w:color="auto"/>
+          <w:right w:val="single" w:sz="4" w:space="1" w:color="auto"/>
+        </w:pBdr>
+        <w:shd w:val="clear" w:color="auto" w:fill="B4C6E7" w:themeFill="accent1" w:themeFillTint="66"/>
+        <w:spacing w:line="276" w:lineRule="auto"/>
+        <w:jc w:val="both"/>
+        <w:rPr>
+          <w:sz w:val="24"/>
+          <w:szCs w:val="24"/>
+        </w:rPr>
+      </w:pPr>
+      <w:r>
+        <w:rPr>
+          <w:sz w:val="24"/>
+          <w:szCs w:val="24"/>
+        </w:rPr>
+        <w:t xml:space="preserve">│   │   </w:t>
+      </w:r>
+      <w:r>
+        <w:rPr>
+          <w:rFonts w:ascii="Arial" w:hAnsi="Arial" w:cs="Arial"/>
+          <w:sz w:val="24"/>
+          <w:szCs w:val="24"/>
+        </w:rPr>
+        <w:t>├</w:t>
+      </w:r>
+      <w:r>
+        <w:rPr>
+          <w:rFonts w:ascii="Calibri" w:hAnsi="Calibri" w:cs="Calibri"/>
+          <w:sz w:val="24"/>
+          <w:szCs w:val="24"/>
+        </w:rPr>
+        <w:t>──</w:t>
+      </w:r>
+      <w:r>
+        <w:rPr>
+          <w:sz w:val="24"/>
+          <w:szCs w:val="24"/>
+        </w:rPr>
+        <w:t xml:space="preserve"> CircuitoRepository.java</w:t>
+      </w:r>
+    </w:p>
+    <w:p>
+      <w:pPr>
+        <w:pBdr>
+          <w:top w:val="single" w:sz="4" w:space="1" w:color="auto"/>
+          <w:left w:val="single" w:sz="4" w:space="1" w:color="auto"/>
+          <w:bottom w:val="single" w:sz="4" w:space="1" w:color="auto"/>
+          <w:right w:val="single" w:sz="4" w:space="1" w:color="auto"/>
+        </w:pBdr>
+        <w:shd w:val="clear" w:color="auto" w:fill="B4C6E7" w:themeFill="accent1" w:themeFillTint="66"/>
+        <w:spacing w:line="276" w:lineRule="auto"/>
+        <w:jc w:val="both"/>
+        <w:rPr>
+          <w:sz w:val="24"/>
+          <w:szCs w:val="24"/>
+        </w:rPr>
+      </w:pPr>
+      <w:r>
+        <w:rPr>
+          <w:sz w:val="24"/>
+          <w:szCs w:val="24"/>
+        </w:rPr>
+        <w:t>│   │   └── PilotoRepository.java</w:t>
+      </w:r>
+    </w:p>
+    <w:p>
+      <w:pPr>
+        <w:pBdr>
+          <w:top w:val="single" w:sz="4" w:space="1" w:color="auto"/>
+          <w:left w:val="single" w:sz="4" w:space="1" w:color="auto"/>
+          <w:bottom w:val="single" w:sz="4" w:space="1" w:color="auto"/>
+          <w:right w:val="single" w:sz="4" w:space="1" w:color="auto"/>
+        </w:pBdr>
+        <w:shd w:val="clear" w:color="auto" w:fill="B4C6E7" w:themeFill="accent1" w:themeFillTint="66"/>
+        <w:spacing w:line="276" w:lineRule="auto"/>
+        <w:jc w:val="both"/>
+        <w:rPr>
+          <w:sz w:val="24"/>
+          <w:szCs w:val="24"/>
+        </w:rPr>
+      </w:pPr>
+      <w:r>
+        <w:rPr>
+          <w:sz w:val="24"/>
+          <w:szCs w:val="24"/>
+        </w:rPr>
+        <w:t>│   │</w:t>
+      </w:r>
+    </w:p>
+    <w:p>
+      <w:pPr>
+        <w:pBdr>
+          <w:top w:val="single" w:sz="4" w:space="1" w:color="auto"/>
+          <w:left w:val="single" w:sz="4" w:space="1" w:color="auto"/>
+          <w:bottom w:val="single" w:sz="4" w:space="1" w:color="auto"/>
+          <w:right w:val="single" w:sz="4" w:space="1" w:color="auto"/>
+        </w:pBdr>
+        <w:shd w:val="clear" w:color="auto" w:fill="B4C6E7" w:themeFill="accent1" w:themeFillTint="66"/>
+        <w:spacing w:line="276" w:lineRule="auto"/>
+        <w:jc w:val="both"/>
+        <w:rPr>
+          <w:sz w:val="24"/>
+          <w:szCs w:val="24"/>
+        </w:rPr>
+      </w:pPr>
+      <w:r>
+        <w:rPr>
+          <w:sz w:val="24"/>
+          <w:szCs w:val="24"/>
+        </w:rPr>
+        <w:t xml:space="preserve">│   </w:t>
+      </w:r>
+      <w:r>
+        <w:rPr>
+          <w:rFonts w:ascii="Arial" w:hAnsi="Arial" w:cs="Arial"/>
+          <w:sz w:val="24"/>
+          <w:szCs w:val="24"/>
+        </w:rPr>
+        <w:t>├</w:t>
+      </w:r>
+      <w:r>
+        <w:rPr>
+          <w:rFonts w:ascii="Calibri" w:hAnsi="Calibri" w:cs="Calibri"/>
+          <w:sz w:val="24"/>
+          <w:szCs w:val="24"/>
+        </w:rPr>
+        <w:t>──</w:t>
+      </w:r>
+      <w:r>
+        <w:rPr>
+          <w:sz w:val="24"/>
+          <w:szCs w:val="24"/>
+        </w:rPr>
+        <w:t xml:space="preserve"> services/                      # Interfaces de servicios de negocio</w:t>
+      </w:r>
+    </w:p>
+    <w:p>
+      <w:pPr>
+        <w:pBdr>
+          <w:top w:val="single" w:sz="4" w:space="1" w:color="auto"/>
+          <w:left w:val="single" w:sz="4" w:space="1" w:color="auto"/>
+          <w:bottom w:val="single" w:sz="4" w:space="1" w:color="auto"/>
+          <w:right w:val="single" w:sz="4" w:space="1" w:color="auto"/>
+        </w:pBdr>
+        <w:shd w:val="clear" w:color="auto" w:fill="B4C6E7" w:themeFill="accent1" w:themeFillTint="66"/>
+        <w:spacing w:line="276" w:lineRule="auto"/>
+        <w:jc w:val="both"/>
+        <w:rPr>
+          <w:sz w:val="24"/>
+          <w:szCs w:val="24"/>
+        </w:rPr>
+      </w:pPr>
+      <w:r>
+        <w:rPr>
+          <w:sz w:val="24"/>
+          <w:szCs w:val="24"/>
+        </w:rPr>
+        <w:t xml:space="preserve">│   │   </w:t>
+      </w:r>
+      <w:r>
+        <w:rPr>
+          <w:rFonts w:ascii="Arial" w:hAnsi="Arial" w:cs="Arial"/>
+          <w:sz w:val="24"/>
+          <w:szCs w:val="24"/>
+        </w:rPr>
+        <w:t>├</w:t>
+      </w:r>
+      <w:r>
+        <w:rPr>
+          <w:rFonts w:ascii="Calibri" w:hAnsi="Calibri" w:cs="Calibri"/>
+          <w:sz w:val="24"/>
+          <w:szCs w:val="24"/>
+        </w:rPr>
+        <w:t>──</w:t>
+      </w:r>
+      <w:r>
+        <w:rPr>
+          <w:sz w:val="24"/>
+          <w:szCs w:val="24"/>
+        </w:rPr>
+        <w:t xml:space="preserve"> CartaServices.java</w:t>
+      </w:r>
+    </w:p>
+    <w:p>
+      <w:pPr>
+        <w:pBdr>
+          <w:top w:val="single" w:sz="4" w:space="1" w:color="auto"/>
+          <w:left w:val="single" w:sz="4" w:space="1" w:color="auto"/>
+          <w:bottom w:val="single" w:sz="4" w:space="1" w:color="auto"/>
+          <w:right w:val="single" w:sz="4" w:space="1" w:color="auto"/>
+        </w:pBdr>
+        <w:shd w:val="clear" w:color="auto" w:fill="B4C6E7" w:themeFill="accent1" w:themeFillTint="66"/>
+        <w:spacing w:line="276" w:lineRule="auto"/>
+        <w:jc w:val="both"/>
+        <w:rPr>
+          <w:sz w:val="24"/>
+          <w:szCs w:val="24"/>
+        </w:rPr>
+      </w:pPr>
+      <w:r>
+        <w:rPr>
+          <w:sz w:val="24"/>
+          <w:szCs w:val="24"/>
+        </w:rPr>
+        <w:t xml:space="preserve">│   │   </w:t>
+      </w:r>
+      <w:r>
+        <w:rPr>
+          <w:rFonts w:ascii="Arial" w:hAnsi="Arial" w:cs="Arial"/>
+          <w:sz w:val="24"/>
+          <w:szCs w:val="24"/>
+        </w:rPr>
+        <w:t>├</w:t>
+      </w:r>
+      <w:r>
+        <w:rPr>
+          <w:rFonts w:ascii="Calibri" w:hAnsi="Calibri" w:cs="Calibri"/>
+          <w:sz w:val="24"/>
+          <w:szCs w:val="24"/>
+        </w:rPr>
+        <w:t>──</w:t>
+      </w:r>
+      <w:r>
+        <w:rPr>
+          <w:sz w:val="24"/>
+          <w:szCs w:val="24"/>
+        </w:rPr>
+        <w:t xml:space="preserve"> CircuitoServices.java</w:t>
+      </w:r>
+    </w:p>
+    <w:p>
+      <w:pPr>
+        <w:pBdr>
+          <w:top w:val="single" w:sz="4" w:space="1" w:color="auto"/>
+          <w:left w:val="single" w:sz="4" w:space="1" w:color="auto"/>
+          <w:bottom w:val="single" w:sz="4" w:space="1" w:color="auto"/>
+          <w:right w:val="single" w:sz="4" w:space="1" w:color="auto"/>
+        </w:pBdr>
+        <w:shd w:val="clear" w:color="auto" w:fill="B4C6E7" w:themeFill="accent1" w:themeFillTint="66"/>
+        <w:spacing w:line="276" w:lineRule="auto"/>
+        <w:jc w:val="both"/>
+        <w:rPr>
+          <w:sz w:val="24"/>
+          <w:szCs w:val="24"/>
+        </w:rPr>
+      </w:pPr>
+      <w:r>
+        <w:rPr>
+          <w:sz w:val="24"/>
+          <w:szCs w:val="24"/>
+        </w:rPr>
+        <w:t xml:space="preserve">│   │   </w:t>
+      </w:r>
+      <w:r>
+        <w:rPr>
+          <w:rFonts w:ascii="Arial" w:hAnsi="Arial" w:cs="Arial"/>
+          <w:sz w:val="24"/>
+          <w:szCs w:val="24"/>
+        </w:rPr>
+        <w:t>├</w:t>
+      </w:r>
+      <w:r>
+        <w:rPr>
+          <w:rFonts w:ascii="Calibri" w:hAnsi="Calibri" w:cs="Calibri"/>
+          <w:sz w:val="24"/>
+          <w:szCs w:val="24"/>
+        </w:rPr>
+        <w:t>──</w:t>
+      </w:r>
+      <w:r>
+        <w:rPr>
+          <w:sz w:val="24"/>
+          <w:szCs w:val="24"/>
+        </w:rPr>
+        <w:t xml:space="preserve"> PilotoServices.java</w:t>
+      </w:r>
+    </w:p>
+    <w:p>
+      <w:pPr>
+        <w:pBdr>
+          <w:top w:val="single" w:sz="4" w:space="1" w:color="auto"/>
+          <w:left w:val="single" w:sz="4" w:space="1" w:color="auto"/>
+          <w:bottom w:val="single" w:sz="4" w:space="1" w:color="auto"/>
+          <w:right w:val="single" w:sz="4" w:space="1" w:color="auto"/>
+        </w:pBdr>
+        <w:shd w:val="clear" w:color="auto" w:fill="B4C6E7" w:themeFill="accent1" w:themeFillTint="66"/>
+        <w:spacing w:line="276" w:lineRule="auto"/>
+        <w:jc w:val="both"/>
+        <w:rPr>
+          <w:sz w:val="24"/>
+          <w:szCs w:val="24"/>
+        </w:rPr>
+      </w:pPr>
+      <w:r>
+        <w:rPr>
+          <w:sz w:val="24"/>
+          <w:szCs w:val="24"/>
+        </w:rPr>
+        <w:t>│   │   └── UsuarioNoAuthServices.java</w:t>
+      </w:r>
+    </w:p>
+    <w:p>
+      <w:pPr>
+        <w:pBdr>
+          <w:top w:val="single" w:sz="4" w:space="1" w:color="auto"/>
+          <w:left w:val="single" w:sz="4" w:space="1" w:color="auto"/>
+          <w:bottom w:val="single" w:sz="4" w:space="1" w:color="auto"/>
+          <w:right w:val="single" w:sz="4" w:space="1" w:color="auto"/>
+        </w:pBdr>
+        <w:shd w:val="clear" w:color="auto" w:fill="B4C6E7" w:themeFill="accent1" w:themeFillTint="66"/>
+        <w:spacing w:line="276" w:lineRule="auto"/>
+        <w:jc w:val="both"/>
+        <w:rPr>
+          <w:sz w:val="24"/>
+          <w:szCs w:val="24"/>
+        </w:rPr>
+      </w:pPr>
+      <w:r>
+        <w:rPr>
+          <w:sz w:val="24"/>
+          <w:szCs w:val="24"/>
+        </w:rPr>
+        <w:t>│   │</w:t>
+      </w:r>
+    </w:p>
+    <w:p>
+      <w:pPr>
+        <w:pBdr>
+          <w:top w:val="single" w:sz="4" w:space="1" w:color="auto"/>
+          <w:left w:val="single" w:sz="4" w:space="1" w:color="auto"/>
+          <w:bottom w:val="single" w:sz="4" w:space="1" w:color="auto"/>
+          <w:right w:val="single" w:sz="4" w:space="1" w:color="auto"/>
+        </w:pBdr>
+        <w:shd w:val="clear" w:color="auto" w:fill="B4C6E7" w:themeFill="accent1" w:themeFillTint="66"/>
+        <w:spacing w:line="276" w:lineRule="auto"/>
+        <w:jc w:val="both"/>
+        <w:rPr>
+          <w:sz w:val="24"/>
+          <w:szCs w:val="24"/>
+        </w:rPr>
+      </w:pPr>
+      <w:r>
+        <w:rPr>
+          <w:sz w:val="24"/>
+          <w:szCs w:val="24"/>
+        </w:rPr>
+        <w:t>│   └── services/impl/                 # Implementaciones de los servicios</w:t>
+      </w:r>
+    </w:p>
+    <w:p>
+      <w:pPr>
+        <w:pBdr>
+          <w:top w:val="single" w:sz="4" w:space="1" w:color="auto"/>
+          <w:left w:val="single" w:sz="4" w:space="1" w:color="auto"/>
+          <w:bottom w:val="single" w:sz="4" w:space="1" w:color="auto"/>
+          <w:right w:val="single" w:sz="4" w:space="1" w:color="auto"/>
+        </w:pBdr>
+        <w:shd w:val="clear" w:color="auto" w:fill="B4C6E7" w:themeFill="accent1" w:themeFillTint="66"/>
+        <w:spacing w:line="276" w:lineRule="auto"/>
+        <w:jc w:val="both"/>
+        <w:rPr>
+          <w:sz w:val="24"/>
+          <w:szCs w:val="24"/>
+        </w:rPr>
+      </w:pPr>
+      <w:r>
+        <w:rPr>
+          <w:sz w:val="24"/>
+          <w:szCs w:val="24"/>
+        </w:rPr>
+        <w:t xml:space="preserve">│       </w:t>
+      </w:r>
+      <w:r>
+        <w:rPr>
+          <w:rFonts w:ascii="Arial" w:hAnsi="Arial" w:cs="Arial"/>
+          <w:sz w:val="24"/>
+          <w:szCs w:val="24"/>
+        </w:rPr>
+        <w:t>├</w:t>
+      </w:r>
+      <w:r>
+        <w:rPr>
+          <w:rFonts w:ascii="Calibri" w:hAnsi="Calibri" w:cs="Calibri"/>
+          <w:sz w:val="24"/>
+          <w:szCs w:val="24"/>
+        </w:rPr>
+        <w:t>──</w:t>
+      </w:r>
+      <w:r>
+        <w:rPr>
+          <w:sz w:val="24"/>
+          <w:szCs w:val="24"/>
+        </w:rPr>
+        <w:t xml:space="preserve"> CartaServicesImpl.java</w:t>
+      </w:r>
+    </w:p>
+    <w:p>
+      <w:pPr>
+        <w:pBdr>
+          <w:top w:val="single" w:sz="4" w:space="1" w:color="auto"/>
+          <w:left w:val="single" w:sz="4" w:space="1" w:color="auto"/>
+          <w:bottom w:val="single" w:sz="4" w:space="1" w:color="auto"/>
+          <w:right w:val="single" w:sz="4" w:space="1" w:color="auto"/>
+        </w:pBdr>
+        <w:shd w:val="clear" w:color="auto" w:fill="B4C6E7" w:themeFill="accent1" w:themeFillTint="66"/>
+        <w:spacing w:line="276" w:lineRule="auto"/>
+        <w:jc w:val="both"/>
+        <w:rPr>
+          <w:sz w:val="24"/>
+          <w:szCs w:val="24"/>
+        </w:rPr>
+      </w:pPr>
+      <w:r>
+        <w:rPr>
+          <w:sz w:val="24"/>
+          <w:szCs w:val="24"/>
+        </w:rPr>
+        <w:t xml:space="preserve">│       </w:t>
+      </w:r>
+      <w:r>
+        <w:rPr>
+          <w:rFonts w:ascii="Arial" w:hAnsi="Arial" w:cs="Arial"/>
+          <w:sz w:val="24"/>
+          <w:szCs w:val="24"/>
+        </w:rPr>
+        <w:t>├</w:t>
+      </w:r>
+      <w:r>
+        <w:rPr>
+          <w:rFonts w:ascii="Calibri" w:hAnsi="Calibri" w:cs="Calibri"/>
+          <w:sz w:val="24"/>
+          <w:szCs w:val="24"/>
+        </w:rPr>
+        <w:t>──</w:t>
+      </w:r>
+      <w:r>
+        <w:rPr>
+          <w:sz w:val="24"/>
+          <w:szCs w:val="24"/>
+        </w:rPr>
+        <w:t xml:space="preserve"> CircuitoServicesImpl.java</w:t>
+      </w:r>
+    </w:p>
+    <w:p>
+      <w:pPr>
+        <w:pBdr>
+          <w:top w:val="single" w:sz="4" w:space="1" w:color="auto"/>
+          <w:left w:val="single" w:sz="4" w:space="1" w:color="auto"/>
+          <w:bottom w:val="single" w:sz="4" w:space="1" w:color="auto"/>
+          <w:right w:val="single" w:sz="4" w:space="1" w:color="auto"/>
+        </w:pBdr>
+        <w:shd w:val="clear" w:color="auto" w:fill="B4C6E7" w:themeFill="accent1" w:themeFillTint="66"/>
+        <w:spacing w:line="276" w:lineRule="auto"/>
+        <w:jc w:val="both"/>
+        <w:rPr>
+          <w:sz w:val="24"/>
+          <w:szCs w:val="24"/>
+        </w:rPr>
+      </w:pPr>
+      <w:r>
+        <w:rPr>
+          <w:sz w:val="24"/>
+          <w:szCs w:val="24"/>
+        </w:rPr>
+        <w:t xml:space="preserve">│       </w:t>
+      </w:r>
+      <w:r>
+        <w:rPr>
+          <w:rFonts w:ascii="Arial" w:hAnsi="Arial" w:cs="Arial"/>
+          <w:sz w:val="24"/>
+          <w:szCs w:val="24"/>
+        </w:rPr>
+        <w:t>├</w:t>
+      </w:r>
+      <w:r>
+        <w:rPr>
+          <w:rFonts w:ascii="Calibri" w:hAnsi="Calibri" w:cs="Calibri"/>
+          <w:sz w:val="24"/>
+          <w:szCs w:val="24"/>
+        </w:rPr>
+        <w:t>──</w:t>
+      </w:r>
+      <w:r>
+        <w:rPr>
+          <w:sz w:val="24"/>
+          <w:szCs w:val="24"/>
+        </w:rPr>
+        <w:t xml:space="preserve"> PilotoServicesImpl.java</w:t>
+      </w:r>
+    </w:p>
+    <w:p>
+      <w:pPr>
+        <w:pBdr>
+          <w:top w:val="single" w:sz="4" w:space="1" w:color="auto"/>
+          <w:left w:val="single" w:sz="4" w:space="1" w:color="auto"/>
+          <w:bottom w:val="single" w:sz="4" w:space="1" w:color="auto"/>
+          <w:right w:val="single" w:sz="4" w:space="1" w:color="auto"/>
+        </w:pBdr>
+        <w:shd w:val="clear" w:color="auto" w:fill="B4C6E7" w:themeFill="accent1" w:themeFillTint="66"/>
+        <w:spacing w:line="276" w:lineRule="auto"/>
+        <w:jc w:val="both"/>
+        <w:rPr>
+          <w:sz w:val="24"/>
+          <w:szCs w:val="24"/>
+        </w:rPr>
+      </w:pPr>
+      <w:r>
+        <w:rPr>
+          <w:sz w:val="24"/>
+          <w:szCs w:val="24"/>
+        </w:rPr>
+        <w:t>│       └── UsuarioNoAuthServicesImpl.java</w:t>
+      </w:r>
+    </w:p>
+    <w:p>
+      <w:pPr>
+        <w:pBdr>
+          <w:top w:val="single" w:sz="4" w:space="1" w:color="auto"/>
+          <w:left w:val="single" w:sz="4" w:space="1" w:color="auto"/>
+          <w:bottom w:val="single" w:sz="4" w:space="1" w:color="auto"/>
+          <w:right w:val="single" w:sz="4" w:space="1" w:color="auto"/>
+        </w:pBdr>
+        <w:shd w:val="clear" w:color="auto" w:fill="B4C6E7" w:themeFill="accent1" w:themeFillTint="66"/>
+        <w:spacing w:line="276" w:lineRule="auto"/>
+        <w:jc w:val="both"/>
+        <w:rPr>
+          <w:sz w:val="24"/>
+          <w:szCs w:val="24"/>
+        </w:rPr>
+      </w:pPr>
+      <w:r>
+        <w:rPr>
+          <w:rFonts w:ascii="Arial" w:hAnsi="Arial" w:cs="Arial"/>
+          <w:sz w:val="24"/>
+          <w:szCs w:val="24"/>
+        </w:rPr>
+        <w:t>├</w:t>
+      </w:r>
+      <w:r>
+        <w:rPr>
+          <w:rFonts w:ascii="Calibri" w:hAnsi="Calibri" w:cs="Calibri"/>
+          <w:sz w:val="24"/>
+          <w:szCs w:val="24"/>
+        </w:rPr>
+        <w:t>──</w:t>
+      </w:r>
+      <w:r>
+        <w:rPr>
+          <w:sz w:val="24"/>
+          <w:szCs w:val="24"/>
+        </w:rPr>
+        <w:t xml:space="preserve"> presentation/</w:t>
+      </w:r>
+    </w:p>
+    <w:p>
+      <w:pPr>
+        <w:pBdr>
+          <w:top w:val="single" w:sz="4" w:space="1" w:color="auto"/>
+          <w:left w:val="single" w:sz="4" w:space="1" w:color="auto"/>
+          <w:bottom w:val="single" w:sz="4" w:space="1" w:color="auto"/>
+          <w:right w:val="single" w:sz="4" w:space="1" w:color="auto"/>
+        </w:pBdr>
+        <w:shd w:val="clear" w:color="auto" w:fill="B4C6E7" w:themeFill="accent1" w:themeFillTint="66"/>
+        <w:spacing w:line="276" w:lineRule="auto"/>
+        <w:jc w:val="both"/>
+        <w:rPr>
+          <w:sz w:val="24"/>
+          <w:szCs w:val="24"/>
+        </w:rPr>
+      </w:pPr>
+      <w:r>
+        <w:rPr>
+          <w:sz w:val="24"/>
+          <w:szCs w:val="24"/>
+        </w:rPr>
+        <w:t xml:space="preserve">│   </w:t>
+      </w:r>
+      <w:r>
+        <w:rPr>
+          <w:rFonts w:ascii="Arial" w:hAnsi="Arial" w:cs="Arial"/>
+          <w:sz w:val="24"/>
+          <w:szCs w:val="24"/>
+        </w:rPr>
+        <w:t>├</w:t>
+      </w:r>
+      <w:r>
+        <w:rPr>
+          <w:rFonts w:ascii="Calibri" w:hAnsi="Calibri" w:cs="Calibri"/>
+          <w:sz w:val="24"/>
+          <w:szCs w:val="24"/>
+        </w:rPr>
+        <w:t>──</w:t>
+      </w:r>
+      <w:r>
+        <w:rPr>
+          <w:sz w:val="24"/>
+          <w:szCs w:val="24"/>
+        </w:rPr>
+        <w:t xml:space="preserve"> WebConfig.java                 # Configuración general del contexto web</w:t>
+      </w:r>
+    </w:p>
+    <w:p>
+      <w:pPr>
+        <w:pBdr>
+          <w:top w:val="single" w:sz="4" w:space="1" w:color="auto"/>
+          <w:left w:val="single" w:sz="4" w:space="1" w:color="auto"/>
+          <w:bottom w:val="single" w:sz="4" w:space="1" w:color="auto"/>
+          <w:right w:val="single" w:sz="4" w:space="1" w:color="auto"/>
+        </w:pBdr>
+        <w:shd w:val="clear" w:color="auto" w:fill="B4C6E7" w:themeFill="accent1" w:themeFillTint="66"/>
+        <w:spacing w:line="276" w:lineRule="auto"/>
+        <w:jc w:val="both"/>
+        <w:rPr>
+          <w:sz w:val="24"/>
+          <w:szCs w:val="24"/>
+        </w:rPr>
+      </w:pPr>
+      <w:r>
+        <w:rPr>
+          <w:sz w:val="24"/>
+          <w:szCs w:val="24"/>
+        </w:rPr>
+        <w:t>│   │</w:t>
+      </w:r>
+    </w:p>
+    <w:p>
+      <w:pPr>
+        <w:pBdr>
+          <w:top w:val="single" w:sz="4" w:space="1" w:color="auto"/>
+          <w:left w:val="single" w:sz="4" w:space="1" w:color="auto"/>
+          <w:bottom w:val="single" w:sz="4" w:space="1" w:color="auto"/>
+          <w:right w:val="single" w:sz="4" w:space="1" w:color="auto"/>
+        </w:pBdr>
+        <w:shd w:val="clear" w:color="auto" w:fill="B4C6E7" w:themeFill="accent1" w:themeFillTint="66"/>
+        <w:spacing w:line="276" w:lineRule="auto"/>
+        <w:jc w:val="both"/>
+        <w:rPr>
+          <w:sz w:val="24"/>
+          <w:szCs w:val="24"/>
+        </w:rPr>
+      </w:pPr>
+      <w:r>
+        <w:rPr>
+          <w:sz w:val="24"/>
+          <w:szCs w:val="24"/>
+        </w:rPr>
+        <w:t xml:space="preserve">│   </w:t>
+      </w:r>
+      <w:r>
+        <w:rPr>
+          <w:rFonts w:ascii="Arial" w:hAnsi="Arial" w:cs="Arial"/>
+          <w:sz w:val="24"/>
+          <w:szCs w:val="24"/>
+        </w:rPr>
+        <w:t>├</w:t>
+      </w:r>
+      <w:r>
+        <w:rPr>
+          <w:rFonts w:ascii="Calibri" w:hAnsi="Calibri" w:cs="Calibri"/>
+          <w:sz w:val="24"/>
+          <w:szCs w:val="24"/>
+        </w:rPr>
+        <w:t>──</w:t>
+      </w:r>
+      <w:r>
+        <w:rPr>
+          <w:sz w:val="24"/>
+          <w:szCs w:val="24"/>
+        </w:rPr>
+        <w:t xml:space="preserve"> config/                        # Gesti</w:t>
+      </w:r>
+      <w:r>
+        <w:rPr>
+          <w:rFonts w:ascii="Calibri" w:hAnsi="Calibri" w:cs="Calibri"/>
+          <w:sz w:val="24"/>
+          <w:szCs w:val="24"/>
+        </w:rPr>
+        <w:t>ó</w:t>
+      </w:r>
+      <w:r>
+        <w:rPr>
+          <w:sz w:val="24"/>
+          <w:szCs w:val="24"/>
+        </w:rPr>
+        <w:t>n de errores y excepciones personalizadas</w:t>
+      </w:r>
+    </w:p>
+    <w:p>
+      <w:pPr>
+        <w:pBdr>
+          <w:top w:val="single" w:sz="4" w:space="1" w:color="auto"/>
+          <w:left w:val="single" w:sz="4" w:space="1" w:color="auto"/>
+          <w:bottom w:val="single" w:sz="4" w:space="1" w:color="auto"/>
+          <w:right w:val="single" w:sz="4" w:space="1" w:color="auto"/>
+        </w:pBdr>
+        <w:shd w:val="clear" w:color="auto" w:fill="B4C6E7" w:themeFill="accent1" w:themeFillTint="66"/>
+        <w:spacing w:line="276" w:lineRule="auto"/>
+        <w:jc w:val="both"/>
+        <w:rPr>
+          <w:sz w:val="24"/>
+          <w:szCs w:val="24"/>
+        </w:rPr>
+      </w:pPr>
+      <w:r>
+        <w:rPr>
+          <w:sz w:val="24"/>
+          <w:szCs w:val="24"/>
+        </w:rPr>
+        <w:t xml:space="preserve">│   │   </w:t>
+      </w:r>
+      <w:r>
+        <w:rPr>
+          <w:rFonts w:ascii="Arial" w:hAnsi="Arial" w:cs="Arial"/>
+          <w:sz w:val="24"/>
+          <w:szCs w:val="24"/>
+        </w:rPr>
+        <w:t>├</w:t>
+      </w:r>
+      <w:r>
+        <w:rPr>
+          <w:rFonts w:ascii="Calibri" w:hAnsi="Calibri" w:cs="Calibri"/>
+          <w:sz w:val="24"/>
+          <w:szCs w:val="24"/>
+        </w:rPr>
+        <w:t>──</w:t>
+      </w:r>
+      <w:r>
+        <w:rPr>
+          <w:sz w:val="24"/>
+          <w:szCs w:val="24"/>
+        </w:rPr>
+        <w:t xml:space="preserve"> GestorExcepciones.java</w:t>
+      </w:r>
+    </w:p>
+    <w:p>
+      <w:pPr>
+        <w:pBdr>
+          <w:top w:val="single" w:sz="4" w:space="1" w:color="auto"/>
+          <w:left w:val="single" w:sz="4" w:space="1" w:color="auto"/>
+          <w:bottom w:val="single" w:sz="4" w:space="1" w:color="auto"/>
+          <w:right w:val="single" w:sz="4" w:space="1" w:color="auto"/>
+        </w:pBdr>
+        <w:shd w:val="clear" w:color="auto" w:fill="B4C6E7" w:themeFill="accent1" w:themeFillTint="66"/>
+        <w:spacing w:line="276" w:lineRule="auto"/>
+        <w:jc w:val="both"/>
+        <w:rPr>
+          <w:sz w:val="24"/>
+          <w:szCs w:val="24"/>
+        </w:rPr>
+      </w:pPr>
+      <w:r>
+        <w:rPr>
+          <w:sz w:val="24"/>
+          <w:szCs w:val="24"/>
+        </w:rPr>
+        <w:t xml:space="preserve">│   │   </w:t>
+      </w:r>
+      <w:r>
+        <w:rPr>
+          <w:rFonts w:ascii="Arial" w:hAnsi="Arial" w:cs="Arial"/>
+          <w:sz w:val="24"/>
+          <w:szCs w:val="24"/>
+        </w:rPr>
+        <w:t>├</w:t>
+      </w:r>
+      <w:r>
+        <w:rPr>
+          <w:rFonts w:ascii="Calibri" w:hAnsi="Calibri" w:cs="Calibri"/>
+          <w:sz w:val="24"/>
+          <w:szCs w:val="24"/>
+        </w:rPr>
+        <w:t>──</w:t>
+      </w:r>
+      <w:r>
+        <w:rPr>
+          <w:sz w:val="24"/>
+          <w:szCs w:val="24"/>
+        </w:rPr>
+        <w:t xml:space="preserve"> HttpCustomError.java</w:t>
+      </w:r>
+    </w:p>
+    <w:p>
+      <w:pPr>
+        <w:pBdr>
+          <w:top w:val="single" w:sz="4" w:space="1" w:color="auto"/>
+          <w:left w:val="single" w:sz="4" w:space="1" w:color="auto"/>
+          <w:bottom w:val="single" w:sz="4" w:space="1" w:color="auto"/>
+          <w:right w:val="single" w:sz="4" w:space="1" w:color="auto"/>
+        </w:pBdr>
+        <w:shd w:val="clear" w:color="auto" w:fill="B4C6E7" w:themeFill="accent1" w:themeFillTint="66"/>
+        <w:spacing w:line="276" w:lineRule="auto"/>
+        <w:jc w:val="both"/>
+        <w:rPr>
+          <w:sz w:val="24"/>
+          <w:szCs w:val="24"/>
+        </w:rPr>
+      </w:pPr>
+      <w:r>
+        <w:rPr>
+          <w:sz w:val="24"/>
+          <w:szCs w:val="24"/>
+        </w:rPr>
+        <w:lastRenderedPageBreak/>
+        <w:t>│   │   └── StatusException.java</w:t>
+      </w:r>
+    </w:p>
+    <w:p>
+      <w:pPr>
+        <w:pBdr>
+          <w:top w:val="single" w:sz="4" w:space="1" w:color="auto"/>
+          <w:left w:val="single" w:sz="4" w:space="1" w:color="auto"/>
+          <w:bottom w:val="single" w:sz="4" w:space="1" w:color="auto"/>
+          <w:right w:val="single" w:sz="4" w:space="1" w:color="auto"/>
+        </w:pBdr>
+        <w:shd w:val="clear" w:color="auto" w:fill="B4C6E7" w:themeFill="accent1" w:themeFillTint="66"/>
+        <w:spacing w:line="276" w:lineRule="auto"/>
+        <w:jc w:val="both"/>
+        <w:rPr>
+          <w:sz w:val="24"/>
+          <w:szCs w:val="24"/>
+        </w:rPr>
+      </w:pPr>
+      <w:r>
+        <w:rPr>
+          <w:sz w:val="24"/>
+          <w:szCs w:val="24"/>
+        </w:rPr>
+        <w:t>│   │</w:t>
+      </w:r>
+    </w:p>
+    <w:p>
+      <w:pPr>
+        <w:pBdr>
+          <w:top w:val="single" w:sz="4" w:space="1" w:color="auto"/>
+          <w:left w:val="single" w:sz="4" w:space="1" w:color="auto"/>
+          <w:bottom w:val="single" w:sz="4" w:space="1" w:color="auto"/>
+          <w:right w:val="single" w:sz="4" w:space="1" w:color="auto"/>
+        </w:pBdr>
+        <w:shd w:val="clear" w:color="auto" w:fill="B4C6E7" w:themeFill="accent1" w:themeFillTint="66"/>
+        <w:spacing w:line="276" w:lineRule="auto"/>
+        <w:jc w:val="both"/>
+        <w:rPr>
+          <w:sz w:val="24"/>
+          <w:szCs w:val="24"/>
+        </w:rPr>
+      </w:pPr>
+      <w:r>
+        <w:rPr>
+          <w:sz w:val="24"/>
+          <w:szCs w:val="24"/>
+        </w:rPr>
+        <w:t>│   └── restcontrollers/              # Controladores REST que exponen la API</w:t>
+      </w:r>
+    </w:p>
+    <w:p>
+      <w:pPr>
+        <w:pBdr>
+          <w:top w:val="single" w:sz="4" w:space="1" w:color="auto"/>
+          <w:left w:val="single" w:sz="4" w:space="1" w:color="auto"/>
+          <w:bottom w:val="single" w:sz="4" w:space="1" w:color="auto"/>
+          <w:right w:val="single" w:sz="4" w:space="1" w:color="auto"/>
+        </w:pBdr>
+        <w:shd w:val="clear" w:color="auto" w:fill="B4C6E7" w:themeFill="accent1" w:themeFillTint="66"/>
+        <w:spacing w:line="276" w:lineRule="auto"/>
+        <w:jc w:val="both"/>
+        <w:rPr>
+          <w:sz w:val="24"/>
+          <w:szCs w:val="24"/>
+        </w:rPr>
+      </w:pPr>
+      <w:r>
+        <w:rPr>
+          <w:sz w:val="24"/>
+          <w:szCs w:val="24"/>
+        </w:rPr>
+        <w:t xml:space="preserve">│       </w:t>
+      </w:r>
+      <w:r>
+        <w:rPr>
+          <w:rFonts w:ascii="Arial" w:hAnsi="Arial" w:cs="Arial"/>
+          <w:sz w:val="24"/>
+          <w:szCs w:val="24"/>
+        </w:rPr>
+        <w:t>├</w:t>
+      </w:r>
+      <w:r>
+        <w:rPr>
+          <w:rFonts w:ascii="Calibri" w:hAnsi="Calibri" w:cs="Calibri"/>
+          <w:sz w:val="24"/>
+          <w:szCs w:val="24"/>
+        </w:rPr>
+        <w:t>──</w:t>
+      </w:r>
+      <w:r>
+        <w:rPr>
+          <w:sz w:val="24"/>
+          <w:szCs w:val="24"/>
+        </w:rPr>
+        <w:t xml:space="preserve"> CartaController.java</w:t>
+      </w:r>
+    </w:p>
+    <w:p>
+      <w:pPr>
+        <w:pBdr>
+          <w:top w:val="single" w:sz="4" w:space="1" w:color="auto"/>
+          <w:left w:val="single" w:sz="4" w:space="1" w:color="auto"/>
+          <w:bottom w:val="single" w:sz="4" w:space="1" w:color="auto"/>
+          <w:right w:val="single" w:sz="4" w:space="1" w:color="auto"/>
+        </w:pBdr>
+        <w:shd w:val="clear" w:color="auto" w:fill="B4C6E7" w:themeFill="accent1" w:themeFillTint="66"/>
+        <w:spacing w:line="276" w:lineRule="auto"/>
+        <w:jc w:val="both"/>
+        <w:rPr>
+          <w:sz w:val="24"/>
+          <w:szCs w:val="24"/>
+        </w:rPr>
+      </w:pPr>
+      <w:r>
+        <w:rPr>
+          <w:sz w:val="24"/>
+          <w:szCs w:val="24"/>
+        </w:rPr>
+        <w:t xml:space="preserve">│       </w:t>
+      </w:r>
+      <w:r>
+        <w:rPr>
+          <w:rFonts w:ascii="Arial" w:hAnsi="Arial" w:cs="Arial"/>
+          <w:sz w:val="24"/>
+          <w:szCs w:val="24"/>
+        </w:rPr>
+        <w:t>├</w:t>
+      </w:r>
+      <w:r>
+        <w:rPr>
+          <w:rFonts w:ascii="Calibri" w:hAnsi="Calibri" w:cs="Calibri"/>
+          <w:sz w:val="24"/>
+          <w:szCs w:val="24"/>
+        </w:rPr>
+        <w:t>──</w:t>
+      </w:r>
+      <w:r>
+        <w:rPr>
+          <w:sz w:val="24"/>
+          <w:szCs w:val="24"/>
+        </w:rPr>
+        <w:t xml:space="preserve"> CircuitoController.java</w:t>
+      </w:r>
+    </w:p>
+    <w:p>
+      <w:pPr>
+        <w:pBdr>
+          <w:top w:val="single" w:sz="4" w:space="1" w:color="auto"/>
+          <w:left w:val="single" w:sz="4" w:space="1" w:color="auto"/>
+          <w:bottom w:val="single" w:sz="4" w:space="1" w:color="auto"/>
+          <w:right w:val="single" w:sz="4" w:space="1" w:color="auto"/>
+        </w:pBdr>
+        <w:shd w:val="clear" w:color="auto" w:fill="B4C6E7" w:themeFill="accent1" w:themeFillTint="66"/>
+        <w:spacing w:line="276" w:lineRule="auto"/>
+        <w:jc w:val="both"/>
+        <w:rPr>
+          <w:sz w:val="24"/>
+          <w:szCs w:val="24"/>
+        </w:rPr>
+      </w:pPr>
+      <w:r>
+        <w:rPr>
+          <w:sz w:val="24"/>
+          <w:szCs w:val="24"/>
+        </w:rPr>
+        <w:t xml:space="preserve">│       </w:t>
+      </w:r>
+      <w:r>
+        <w:rPr>
+          <w:rFonts w:ascii="Arial" w:hAnsi="Arial" w:cs="Arial"/>
+          <w:sz w:val="24"/>
+          <w:szCs w:val="24"/>
+        </w:rPr>
+        <w:t>├</w:t>
+      </w:r>
+      <w:r>
+        <w:rPr>
+          <w:rFonts w:ascii="Calibri" w:hAnsi="Calibri" w:cs="Calibri"/>
+          <w:sz w:val="24"/>
+          <w:szCs w:val="24"/>
+        </w:rPr>
+        <w:t>──</w:t>
+      </w:r>
+      <w:r>
+        <w:rPr>
+          <w:sz w:val="24"/>
+          <w:szCs w:val="24"/>
+        </w:rPr>
+        <w:t xml:space="preserve"> PilotoController.java</w:t>
+      </w:r>
+    </w:p>
+    <w:p>
+      <w:pPr>
+        <w:pBdr>
+          <w:top w:val="single" w:sz="4" w:space="1" w:color="auto"/>
+          <w:left w:val="single" w:sz="4" w:space="1" w:color="auto"/>
+          <w:bottom w:val="single" w:sz="4" w:space="1" w:color="auto"/>
+          <w:right w:val="single" w:sz="4" w:space="1" w:color="auto"/>
+        </w:pBdr>
+        <w:shd w:val="clear" w:color="auto" w:fill="B4C6E7" w:themeFill="accent1" w:themeFillTint="66"/>
+        <w:spacing w:line="276" w:lineRule="auto"/>
+        <w:jc w:val="both"/>
+        <w:rPr>
+          <w:sz w:val="24"/>
+          <w:szCs w:val="24"/>
+        </w:rPr>
+      </w:pPr>
+      <w:r>
+        <w:rPr>
+          <w:sz w:val="24"/>
+          <w:szCs w:val="24"/>
+        </w:rPr>
+        <w:t>│       └── UsuarioNoAuthController.java</w:t>
+      </w:r>
+    </w:p>
+    <w:p>
+      <w:pPr>
+        <w:pBdr>
+          <w:top w:val="single" w:sz="4" w:space="1" w:color="auto"/>
+          <w:left w:val="single" w:sz="4" w:space="1" w:color="auto"/>
+          <w:bottom w:val="single" w:sz="4" w:space="1" w:color="auto"/>
+          <w:right w:val="single" w:sz="4" w:space="1" w:color="auto"/>
+        </w:pBdr>
+        <w:shd w:val="clear" w:color="auto" w:fill="B4C6E7" w:themeFill="accent1" w:themeFillTint="66"/>
+        <w:spacing w:line="276" w:lineRule="auto"/>
+        <w:jc w:val="both"/>
+        <w:rPr>
+          <w:sz w:val="24"/>
+          <w:szCs w:val="24"/>
+        </w:rPr>
+      </w:pPr>
+      <w:r>
+        <w:rPr>
+          <w:rFonts w:ascii="Arial" w:hAnsi="Arial" w:cs="Arial"/>
+          <w:sz w:val="24"/>
+          <w:szCs w:val="24"/>
+        </w:rPr>
+        <w:t>├</w:t>
+      </w:r>
+      <w:r>
+        <w:rPr>
+          <w:rFonts w:ascii="Calibri" w:hAnsi="Calibri" w:cs="Calibri"/>
+          <w:sz w:val="24"/>
+          <w:szCs w:val="24"/>
+        </w:rPr>
+        <w:t>──</w:t>
+      </w:r>
+      <w:r>
+        <w:rPr>
+          <w:sz w:val="24"/>
+          <w:szCs w:val="24"/>
+        </w:rPr>
+        <w:t xml:space="preserve"> security/</w:t>
+      </w:r>
+    </w:p>
+    <w:p>
+      <w:pPr>
+        <w:pBdr>
+          <w:top w:val="single" w:sz="4" w:space="1" w:color="auto"/>
+          <w:left w:val="single" w:sz="4" w:space="1" w:color="auto"/>
+          <w:bottom w:val="single" w:sz="4" w:space="1" w:color="auto"/>
+          <w:right w:val="single" w:sz="4" w:space="1" w:color="auto"/>
+        </w:pBdr>
+        <w:shd w:val="clear" w:color="auto" w:fill="B4C6E7" w:themeFill="accent1" w:themeFillTint="66"/>
+        <w:spacing w:line="276" w:lineRule="auto"/>
+        <w:jc w:val="both"/>
+        <w:rPr>
+          <w:sz w:val="24"/>
+          <w:szCs w:val="24"/>
+        </w:rPr>
+      </w:pPr>
+      <w:r>
+        <w:rPr>
+          <w:sz w:val="24"/>
+          <w:szCs w:val="24"/>
+        </w:rPr>
+        <w:t xml:space="preserve">│   </w:t>
+      </w:r>
+      <w:r>
+        <w:rPr>
+          <w:rFonts w:ascii="Arial" w:hAnsi="Arial" w:cs="Arial"/>
+          <w:sz w:val="24"/>
+          <w:szCs w:val="24"/>
+        </w:rPr>
+        <w:t>├</w:t>
+      </w:r>
+      <w:r>
+        <w:rPr>
+          <w:rFonts w:ascii="Calibri" w:hAnsi="Calibri" w:cs="Calibri"/>
+          <w:sz w:val="24"/>
+          <w:szCs w:val="24"/>
+        </w:rPr>
+        <w:t>──</w:t>
+      </w:r>
+      <w:r>
+        <w:rPr>
+          <w:sz w:val="24"/>
+          <w:szCs w:val="24"/>
+        </w:rPr>
+        <w:t xml:space="preserve"> FiltroAutentificacionJWT.java # Filtro de autenticaci</w:t>
+      </w:r>
+      <w:r>
+        <w:rPr>
+          <w:rFonts w:ascii="Calibri" w:hAnsi="Calibri" w:cs="Calibri"/>
+          <w:sz w:val="24"/>
+          <w:szCs w:val="24"/>
+        </w:rPr>
+        <w:t>ó</w:t>
+      </w:r>
+      <w:r>
+        <w:rPr>
+          <w:sz w:val="24"/>
+          <w:szCs w:val="24"/>
+        </w:rPr>
+        <w:t>n con JWT</w:t>
+      </w:r>
+    </w:p>
+    <w:p>
+      <w:pPr>
+        <w:pBdr>
+          <w:top w:val="single" w:sz="4" w:space="1" w:color="auto"/>
+          <w:left w:val="single" w:sz="4" w:space="1" w:color="auto"/>
+          <w:bottom w:val="single" w:sz="4" w:space="1" w:color="auto"/>
+          <w:right w:val="single" w:sz="4" w:space="1" w:color="auto"/>
+        </w:pBdr>
+        <w:shd w:val="clear" w:color="auto" w:fill="B4C6E7" w:themeFill="accent1" w:themeFillTint="66"/>
+        <w:spacing w:line="276" w:lineRule="auto"/>
+        <w:jc w:val="both"/>
+        <w:rPr>
+          <w:sz w:val="24"/>
+          <w:szCs w:val="24"/>
+        </w:rPr>
+      </w:pPr>
+      <w:r>
+        <w:rPr>
+          <w:sz w:val="24"/>
+          <w:szCs w:val="24"/>
+        </w:rPr>
+        <w:t xml:space="preserve">│   </w:t>
+      </w:r>
+      <w:r>
+        <w:rPr>
+          <w:rFonts w:ascii="Arial" w:hAnsi="Arial" w:cs="Arial"/>
+          <w:sz w:val="24"/>
+          <w:szCs w:val="24"/>
+        </w:rPr>
+        <w:t>├</w:t>
+      </w:r>
+      <w:r>
+        <w:rPr>
+          <w:rFonts w:ascii="Calibri" w:hAnsi="Calibri" w:cs="Calibri"/>
+          <w:sz w:val="24"/>
+          <w:szCs w:val="24"/>
+        </w:rPr>
+        <w:t>──</w:t>
+      </w:r>
+      <w:r>
+        <w:rPr>
+          <w:sz w:val="24"/>
+          <w:szCs w:val="24"/>
+        </w:rPr>
+        <w:t xml:space="preserve"> FiltroAutentificacionOTP.java # Filtro de autenticaci</w:t>
+      </w:r>
+      <w:r>
+        <w:rPr>
+          <w:rFonts w:ascii="Calibri" w:hAnsi="Calibri" w:cs="Calibri"/>
+          <w:sz w:val="24"/>
+          <w:szCs w:val="24"/>
+        </w:rPr>
+        <w:t>ó</w:t>
+      </w:r>
+      <w:r>
+        <w:rPr>
+          <w:sz w:val="24"/>
+          <w:szCs w:val="24"/>
+        </w:rPr>
+        <w:t>n con OTP</w:t>
+      </w:r>
+    </w:p>
+    <w:p>
+      <w:pPr>
+        <w:pBdr>
+          <w:top w:val="single" w:sz="4" w:space="1" w:color="auto"/>
+          <w:left w:val="single" w:sz="4" w:space="1" w:color="auto"/>
+          <w:bottom w:val="single" w:sz="4" w:space="1" w:color="auto"/>
+          <w:right w:val="single" w:sz="4" w:space="1" w:color="auto"/>
+        </w:pBdr>
+        <w:shd w:val="clear" w:color="auto" w:fill="B4C6E7" w:themeFill="accent1" w:themeFillTint="66"/>
+        <w:spacing w:line="276" w:lineRule="auto"/>
+        <w:jc w:val="both"/>
+        <w:rPr>
+          <w:sz w:val="24"/>
+          <w:szCs w:val="24"/>
+        </w:rPr>
+      </w:pPr>
+      <w:r>
+        <w:rPr>
+          <w:sz w:val="24"/>
+          <w:szCs w:val="24"/>
+        </w:rPr>
+        <w:t xml:space="preserve">│   </w:t>
+      </w:r>
+      <w:r>
+        <w:rPr>
+          <w:rFonts w:ascii="Arial" w:hAnsi="Arial" w:cs="Arial"/>
+          <w:sz w:val="24"/>
+          <w:szCs w:val="24"/>
+        </w:rPr>
+        <w:t>├</w:t>
+      </w:r>
+      <w:r>
+        <w:rPr>
+          <w:rFonts w:ascii="Calibri" w:hAnsi="Calibri" w:cs="Calibri"/>
+          <w:sz w:val="24"/>
+          <w:szCs w:val="24"/>
+        </w:rPr>
+        <w:t>──</w:t>
+      </w:r>
+      <w:r>
+        <w:rPr>
+          <w:sz w:val="24"/>
+          <w:szCs w:val="24"/>
+        </w:rPr>
+        <w:t xml:space="preserve"> SeguridadConfig.java          # Configuraci</w:t>
+      </w:r>
+      <w:r>
+        <w:rPr>
+          <w:rFonts w:ascii="Calibri" w:hAnsi="Calibri" w:cs="Calibri"/>
+          <w:sz w:val="24"/>
+          <w:szCs w:val="24"/>
+        </w:rPr>
+        <w:t>ó</w:t>
+      </w:r>
+      <w:r>
+        <w:rPr>
+          <w:sz w:val="24"/>
+          <w:szCs w:val="24"/>
+        </w:rPr>
+        <w:t>n de seguridad (Spring Security)</w:t>
+      </w:r>
+    </w:p>
+    <w:p>
+      <w:pPr>
+        <w:pBdr>
+          <w:top w:val="single" w:sz="4" w:space="1" w:color="auto"/>
+          <w:left w:val="single" w:sz="4" w:space="1" w:color="auto"/>
+          <w:bottom w:val="single" w:sz="4" w:space="1" w:color="auto"/>
+          <w:right w:val="single" w:sz="4" w:space="1" w:color="auto"/>
+        </w:pBdr>
+        <w:shd w:val="clear" w:color="auto" w:fill="B4C6E7" w:themeFill="accent1" w:themeFillTint="66"/>
+        <w:spacing w:line="276" w:lineRule="auto"/>
+        <w:jc w:val="both"/>
+        <w:rPr>
+          <w:sz w:val="24"/>
+          <w:szCs w:val="24"/>
+        </w:rPr>
+      </w:pPr>
+      <w:r>
+        <w:rPr>
+          <w:sz w:val="24"/>
+          <w:szCs w:val="24"/>
+        </w:rPr>
+        <w:t xml:space="preserve">│   </w:t>
+      </w:r>
+      <w:r>
+        <w:rPr>
+          <w:rFonts w:ascii="Arial" w:hAnsi="Arial" w:cs="Arial"/>
+          <w:sz w:val="24"/>
+          <w:szCs w:val="24"/>
+        </w:rPr>
+        <w:t>├</w:t>
+      </w:r>
+      <w:r>
+        <w:rPr>
+          <w:rFonts w:ascii="Calibri" w:hAnsi="Calibri" w:cs="Calibri"/>
+          <w:sz w:val="24"/>
+          <w:szCs w:val="24"/>
+        </w:rPr>
+        <w:t>──</w:t>
+      </w:r>
+      <w:r>
+        <w:rPr>
+          <w:sz w:val="24"/>
+          <w:szCs w:val="24"/>
+        </w:rPr>
+        <w:t xml:space="preserve"> UsuarioDetails.java           # Implementaci</w:t>
+      </w:r>
+      <w:r>
+        <w:rPr>
+          <w:rFonts w:ascii="Calibri" w:hAnsi="Calibri" w:cs="Calibri"/>
+          <w:sz w:val="24"/>
+          <w:szCs w:val="24"/>
+        </w:rPr>
+        <w:t>ó</w:t>
+      </w:r>
+      <w:r>
+        <w:rPr>
+          <w:sz w:val="24"/>
+          <w:szCs w:val="24"/>
+        </w:rPr>
+        <w:t>n de UserDetails</w:t>
+      </w:r>
+    </w:p>
+    <w:p>
+      <w:pPr>
+        <w:pBdr>
+          <w:top w:val="single" w:sz="4" w:space="1" w:color="auto"/>
+          <w:left w:val="single" w:sz="4" w:space="1" w:color="auto"/>
+          <w:bottom w:val="single" w:sz="4" w:space="1" w:color="auto"/>
+          <w:right w:val="single" w:sz="4" w:space="1" w:color="auto"/>
+        </w:pBdr>
+        <w:shd w:val="clear" w:color="auto" w:fill="B4C6E7" w:themeFill="accent1" w:themeFillTint="66"/>
+        <w:spacing w:line="276" w:lineRule="auto"/>
+        <w:jc w:val="both"/>
+        <w:rPr>
+          <w:sz w:val="24"/>
+          <w:szCs w:val="24"/>
+        </w:rPr>
+      </w:pPr>
+      <w:r>
+        <w:rPr>
+          <w:sz w:val="24"/>
+          <w:szCs w:val="24"/>
+        </w:rPr>
+        <w:t xml:space="preserve">│   </w:t>
+      </w:r>
+      <w:r>
+        <w:rPr>
+          <w:rFonts w:ascii="Arial" w:hAnsi="Arial" w:cs="Arial"/>
+          <w:sz w:val="24"/>
+          <w:szCs w:val="24"/>
+        </w:rPr>
+        <w:t>├</w:t>
+      </w:r>
+      <w:r>
+        <w:rPr>
+          <w:rFonts w:ascii="Calibri" w:hAnsi="Calibri" w:cs="Calibri"/>
+          <w:sz w:val="24"/>
+          <w:szCs w:val="24"/>
+        </w:rPr>
+        <w:t>──</w:t>
+      </w:r>
+      <w:r>
+        <w:rPr>
+          <w:sz w:val="24"/>
+          <w:szCs w:val="24"/>
+        </w:rPr>
+        <w:t xml:space="preserve"> UsuarioDetailsService.java    # Servicio de carga de usuarios para autenticaci</w:t>
+      </w:r>
+      <w:r>
+        <w:rPr>
+          <w:rFonts w:ascii="Calibri" w:hAnsi="Calibri" w:cs="Calibri"/>
+          <w:sz w:val="24"/>
+          <w:szCs w:val="24"/>
+        </w:rPr>
+        <w:t>ó</w:t>
+      </w:r>
+      <w:r>
+        <w:rPr>
+          <w:sz w:val="24"/>
+          <w:szCs w:val="24"/>
+        </w:rPr>
+        <w:t>n</w:t>
+      </w:r>
+    </w:p>
+    <w:p>
+      <w:pPr>
+        <w:pBdr>
+          <w:top w:val="single" w:sz="4" w:space="1" w:color="auto"/>
+          <w:left w:val="single" w:sz="4" w:space="1" w:color="auto"/>
+          <w:bottom w:val="single" w:sz="4" w:space="1" w:color="auto"/>
+          <w:right w:val="single" w:sz="4" w:space="1" w:color="auto"/>
+        </w:pBdr>
+        <w:shd w:val="clear" w:color="auto" w:fill="B4C6E7" w:themeFill="accent1" w:themeFillTint="66"/>
+        <w:spacing w:line="276" w:lineRule="auto"/>
+        <w:jc w:val="both"/>
+        <w:rPr>
+          <w:sz w:val="24"/>
+          <w:szCs w:val="24"/>
+        </w:rPr>
+      </w:pPr>
+      <w:r>
+        <w:rPr>
+          <w:sz w:val="24"/>
+          <w:szCs w:val="24"/>
+        </w:rPr>
+        <w:t xml:space="preserve">│   </w:t>
+      </w:r>
+      <w:r>
+        <w:rPr>
+          <w:rFonts w:ascii="Arial" w:hAnsi="Arial" w:cs="Arial"/>
+          <w:sz w:val="24"/>
+          <w:szCs w:val="24"/>
+        </w:rPr>
+        <w:t>├</w:t>
+      </w:r>
+      <w:r>
+        <w:rPr>
+          <w:rFonts w:ascii="Calibri" w:hAnsi="Calibri" w:cs="Calibri"/>
+          <w:sz w:val="24"/>
+          <w:szCs w:val="24"/>
+        </w:rPr>
+        <w:t>──</w:t>
+      </w:r>
+      <w:r>
+        <w:rPr>
+          <w:sz w:val="24"/>
+          <w:szCs w:val="24"/>
+        </w:rPr>
+        <w:t xml:space="preserve"> UtilsJWT.java                 # Utilidades para manejo de JWT</w:t>
+      </w:r>
+    </w:p>
+    <w:p>
+      <w:pPr>
+        <w:pBdr>
+          <w:top w:val="single" w:sz="4" w:space="1" w:color="auto"/>
+          <w:left w:val="single" w:sz="4" w:space="1" w:color="auto"/>
+          <w:bottom w:val="single" w:sz="4" w:space="1" w:color="auto"/>
+          <w:right w:val="single" w:sz="4" w:space="1" w:color="auto"/>
+        </w:pBdr>
+        <w:shd w:val="clear" w:color="auto" w:fill="B4C6E7" w:themeFill="accent1" w:themeFillTint="66"/>
+        <w:spacing w:line="276" w:lineRule="auto"/>
+        <w:jc w:val="both"/>
+        <w:rPr>
+          <w:sz w:val="24"/>
+          <w:szCs w:val="24"/>
+        </w:rPr>
+      </w:pPr>
+      <w:r>
+        <w:rPr>
+          <w:sz w:val="24"/>
+          <w:szCs w:val="24"/>
+        </w:rPr>
+        <w:t>│   └── UtilsOTP.java                 # Utilidades para manejo de OTP</w:t>
+      </w:r>
+    </w:p>
+    <w:p>
+      <w:pPr>
+        <w:pBdr>
+          <w:top w:val="single" w:sz="4" w:space="1" w:color="auto"/>
+          <w:left w:val="single" w:sz="4" w:space="1" w:color="auto"/>
+          <w:bottom w:val="single" w:sz="4" w:space="1" w:color="auto"/>
+          <w:right w:val="single" w:sz="4" w:space="1" w:color="auto"/>
+        </w:pBdr>
+        <w:shd w:val="clear" w:color="auto" w:fill="B4C6E7" w:themeFill="accent1" w:themeFillTint="66"/>
+        <w:spacing w:line="276" w:lineRule="auto"/>
+        <w:jc w:val="both"/>
+        <w:rPr>
+          <w:sz w:val="24"/>
+          <w:szCs w:val="24"/>
+        </w:rPr>
+      </w:pPr>
+      <w:r>
+        <w:rPr>
+          <w:sz w:val="24"/>
+          <w:szCs w:val="24"/>
+        </w:rPr>
+        <w:t>│</w:t>
+      </w:r>
+    </w:p>
+    <w:p>
+      <w:pPr>
+        <w:pBdr>
+          <w:top w:val="single" w:sz="4" w:space="1" w:color="auto"/>
+          <w:left w:val="single" w:sz="4" w:space="1" w:color="auto"/>
+          <w:bottom w:val="single" w:sz="4" w:space="1" w:color="auto"/>
+          <w:right w:val="single" w:sz="4" w:space="1" w:color="auto"/>
+        </w:pBdr>
+        <w:shd w:val="clear" w:color="auto" w:fill="B4C6E7" w:themeFill="accent1" w:themeFillTint="66"/>
+        <w:spacing w:line="276" w:lineRule="auto"/>
+        <w:jc w:val="both"/>
+        <w:rPr>
+          <w:sz w:val="24"/>
+          <w:szCs w:val="24"/>
+        </w:rPr>
+      </w:pPr>
+      <w:r>
+        <w:rPr>
+          <w:rFonts w:ascii="Arial" w:hAnsi="Arial" w:cs="Arial"/>
+          <w:sz w:val="24"/>
+          <w:szCs w:val="24"/>
+        </w:rPr>
+        <w:t>├</w:t>
+      </w:r>
+      <w:r>
+        <w:rPr>
+          <w:rFonts w:ascii="Calibri" w:hAnsi="Calibri" w:cs="Calibri"/>
+          <w:sz w:val="24"/>
+          <w:szCs w:val="24"/>
+        </w:rPr>
+        <w:t>──</w:t>
+      </w:r>
+      <w:r>
+        <w:rPr>
+          <w:sz w:val="24"/>
+          <w:szCs w:val="24"/>
+        </w:rPr>
+        <w:t xml:space="preserve"> security/integration/</w:t>
+      </w:r>
+    </w:p>
+    <w:p>
+      <w:pPr>
+        <w:pBdr>
+          <w:top w:val="single" w:sz="4" w:space="1" w:color="auto"/>
+          <w:left w:val="single" w:sz="4" w:space="1" w:color="auto"/>
+          <w:bottom w:val="single" w:sz="4" w:space="1" w:color="auto"/>
+          <w:right w:val="single" w:sz="4" w:space="1" w:color="auto"/>
+        </w:pBdr>
+        <w:shd w:val="clear" w:color="auto" w:fill="B4C6E7" w:themeFill="accent1" w:themeFillTint="66"/>
+        <w:spacing w:line="276" w:lineRule="auto"/>
+        <w:jc w:val="both"/>
+        <w:rPr>
+          <w:sz w:val="24"/>
+          <w:szCs w:val="24"/>
+        </w:rPr>
+      </w:pPr>
+      <w:r>
+        <w:rPr>
+          <w:sz w:val="24"/>
+          <w:szCs w:val="24"/>
+        </w:rPr>
+        <w:t xml:space="preserve">│   </w:t>
+      </w:r>
+      <w:r>
+        <w:rPr>
+          <w:rFonts w:ascii="Arial" w:hAnsi="Arial" w:cs="Arial"/>
+          <w:sz w:val="24"/>
+          <w:szCs w:val="24"/>
+        </w:rPr>
+        <w:t>├</w:t>
+      </w:r>
+      <w:r>
+        <w:rPr>
+          <w:rFonts w:ascii="Calibri" w:hAnsi="Calibri" w:cs="Calibri"/>
+          <w:sz w:val="24"/>
+          <w:szCs w:val="24"/>
+        </w:rPr>
+        <w:t>──</w:t>
+      </w:r>
+      <w:r>
+        <w:rPr>
+          <w:sz w:val="24"/>
+          <w:szCs w:val="24"/>
+        </w:rPr>
+        <w:t xml:space="preserve"> model/                        # Entidad de usuario para autenticaci</w:t>
+      </w:r>
+      <w:r>
+        <w:rPr>
+          <w:rFonts w:ascii="Calibri" w:hAnsi="Calibri" w:cs="Calibri"/>
+          <w:sz w:val="24"/>
+          <w:szCs w:val="24"/>
+        </w:rPr>
+        <w:t>ó</w:t>
+      </w:r>
+      <w:r>
+        <w:rPr>
+          <w:sz w:val="24"/>
+          <w:szCs w:val="24"/>
+        </w:rPr>
+        <w:t>n</w:t>
+      </w:r>
+    </w:p>
+    <w:p>
+      <w:pPr>
+        <w:pBdr>
+          <w:top w:val="single" w:sz="4" w:space="1" w:color="auto"/>
+          <w:left w:val="single" w:sz="4" w:space="1" w:color="auto"/>
+          <w:bottom w:val="single" w:sz="4" w:space="1" w:color="auto"/>
+          <w:right w:val="single" w:sz="4" w:space="1" w:color="auto"/>
+        </w:pBdr>
+        <w:shd w:val="clear" w:color="auto" w:fill="B4C6E7" w:themeFill="accent1" w:themeFillTint="66"/>
+        <w:spacing w:line="276" w:lineRule="auto"/>
+        <w:jc w:val="both"/>
+        <w:rPr>
+          <w:sz w:val="24"/>
+          <w:szCs w:val="24"/>
+        </w:rPr>
+      </w:pPr>
+      <w:r>
+        <w:rPr>
+          <w:sz w:val="24"/>
+          <w:szCs w:val="24"/>
+        </w:rPr>
+        <w:t>│   │   └── Usuario.java</w:t>
+      </w:r>
+    </w:p>
+    <w:p>
+      <w:pPr>
+        <w:pBdr>
+          <w:top w:val="single" w:sz="4" w:space="1" w:color="auto"/>
+          <w:left w:val="single" w:sz="4" w:space="1" w:color="auto"/>
+          <w:bottom w:val="single" w:sz="4" w:space="1" w:color="auto"/>
+          <w:right w:val="single" w:sz="4" w:space="1" w:color="auto"/>
+        </w:pBdr>
+        <w:shd w:val="clear" w:color="auto" w:fill="B4C6E7" w:themeFill="accent1" w:themeFillTint="66"/>
+        <w:spacing w:line="276" w:lineRule="auto"/>
+        <w:jc w:val="both"/>
+        <w:rPr>
+          <w:sz w:val="24"/>
+          <w:szCs w:val="24"/>
+        </w:rPr>
+      </w:pPr>
+      <w:r>
+        <w:rPr>
+          <w:sz w:val="24"/>
+          <w:szCs w:val="24"/>
+        </w:rPr>
+        <w:t>│   │</w:t>
+      </w:r>
+    </w:p>
+    <w:p>
+      <w:pPr>
+        <w:pBdr>
+          <w:top w:val="single" w:sz="4" w:space="1" w:color="auto"/>
+          <w:left w:val="single" w:sz="4" w:space="1" w:color="auto"/>
+          <w:bottom w:val="single" w:sz="4" w:space="1" w:color="auto"/>
+          <w:right w:val="single" w:sz="4" w:space="1" w:color="auto"/>
+        </w:pBdr>
+        <w:shd w:val="clear" w:color="auto" w:fill="B4C6E7" w:themeFill="accent1" w:themeFillTint="66"/>
+        <w:spacing w:line="276" w:lineRule="auto"/>
+        <w:jc w:val="both"/>
+        <w:rPr>
+          <w:sz w:val="24"/>
+          <w:szCs w:val="24"/>
+        </w:rPr>
+      </w:pPr>
+      <w:r>
+        <w:rPr>
+          <w:sz w:val="24"/>
+          <w:szCs w:val="24"/>
+        </w:rPr>
+        <w:t xml:space="preserve">│   </w:t>
+      </w:r>
+      <w:r>
+        <w:rPr>
+          <w:rFonts w:ascii="Arial" w:hAnsi="Arial" w:cs="Arial"/>
+          <w:sz w:val="24"/>
+          <w:szCs w:val="24"/>
+        </w:rPr>
+        <w:t>├</w:t>
+      </w:r>
+      <w:r>
+        <w:rPr>
+          <w:rFonts w:ascii="Calibri" w:hAnsi="Calibri" w:cs="Calibri"/>
+          <w:sz w:val="24"/>
+          <w:szCs w:val="24"/>
+        </w:rPr>
+        <w:t>──</w:t>
+      </w:r>
+      <w:r>
+        <w:rPr>
+          <w:sz w:val="24"/>
+          <w:szCs w:val="24"/>
+        </w:rPr>
+        <w:t xml:space="preserve"> repositories/                 # Repositorio JPA para autenticación</w:t>
+      </w:r>
+    </w:p>
+    <w:p>
+      <w:pPr>
+        <w:pBdr>
+          <w:top w:val="single" w:sz="4" w:space="1" w:color="auto"/>
+          <w:left w:val="single" w:sz="4" w:space="1" w:color="auto"/>
+          <w:bottom w:val="single" w:sz="4" w:space="1" w:color="auto"/>
+          <w:right w:val="single" w:sz="4" w:space="1" w:color="auto"/>
+        </w:pBdr>
+        <w:shd w:val="clear" w:color="auto" w:fill="B4C6E7" w:themeFill="accent1" w:themeFillTint="66"/>
+        <w:spacing w:line="276" w:lineRule="auto"/>
+        <w:jc w:val="both"/>
+        <w:rPr>
+          <w:sz w:val="24"/>
+          <w:szCs w:val="24"/>
+        </w:rPr>
+      </w:pPr>
+      <w:r>
+        <w:rPr>
+          <w:sz w:val="24"/>
+          <w:szCs w:val="24"/>
+        </w:rPr>
+        <w:t>│   │   └── UsuarioRepository.java</w:t>
+      </w:r>
+    </w:p>
+    <w:p>
+      <w:pPr>
+        <w:pBdr>
+          <w:top w:val="single" w:sz="4" w:space="1" w:color="auto"/>
+          <w:left w:val="single" w:sz="4" w:space="1" w:color="auto"/>
+          <w:bottom w:val="single" w:sz="4" w:space="1" w:color="auto"/>
+          <w:right w:val="single" w:sz="4" w:space="1" w:color="auto"/>
+        </w:pBdr>
+        <w:shd w:val="clear" w:color="auto" w:fill="B4C6E7" w:themeFill="accent1" w:themeFillTint="66"/>
+        <w:spacing w:line="276" w:lineRule="auto"/>
+        <w:jc w:val="both"/>
+        <w:rPr>
+          <w:sz w:val="24"/>
+          <w:szCs w:val="24"/>
+        </w:rPr>
+      </w:pPr>
+      <w:r>
+        <w:rPr>
+          <w:sz w:val="24"/>
+          <w:szCs w:val="24"/>
+        </w:rPr>
+        <w:t>│   │</w:t>
+      </w:r>
+    </w:p>
+    <w:p>
+      <w:pPr>
+        <w:pBdr>
+          <w:top w:val="single" w:sz="4" w:space="1" w:color="auto"/>
+          <w:left w:val="single" w:sz="4" w:space="1" w:color="auto"/>
+          <w:bottom w:val="single" w:sz="4" w:space="1" w:color="auto"/>
+          <w:right w:val="single" w:sz="4" w:space="1" w:color="auto"/>
+        </w:pBdr>
+        <w:shd w:val="clear" w:color="auto" w:fill="B4C6E7" w:themeFill="accent1" w:themeFillTint="66"/>
+        <w:spacing w:line="276" w:lineRule="auto"/>
+        <w:jc w:val="both"/>
+        <w:rPr>
+          <w:sz w:val="24"/>
+          <w:szCs w:val="24"/>
+        </w:rPr>
+      </w:pPr>
+      <w:r>
+        <w:rPr>
+          <w:sz w:val="24"/>
+          <w:szCs w:val="24"/>
+        </w:rPr>
+        <w:t xml:space="preserve">│   </w:t>
+      </w:r>
+      <w:r>
+        <w:rPr>
+          <w:rFonts w:ascii="Arial" w:hAnsi="Arial" w:cs="Arial"/>
+          <w:sz w:val="24"/>
+          <w:szCs w:val="24"/>
+        </w:rPr>
+        <w:t>├</w:t>
+      </w:r>
+      <w:r>
+        <w:rPr>
+          <w:rFonts w:ascii="Calibri" w:hAnsi="Calibri" w:cs="Calibri"/>
+          <w:sz w:val="24"/>
+          <w:szCs w:val="24"/>
+        </w:rPr>
+        <w:t>──</w:t>
+      </w:r>
+      <w:r>
+        <w:rPr>
+          <w:sz w:val="24"/>
+          <w:szCs w:val="24"/>
+        </w:rPr>
+        <w:t xml:space="preserve"> services/                     # Servicio de autenticaci</w:t>
+      </w:r>
+      <w:r>
+        <w:rPr>
+          <w:rFonts w:ascii="Calibri" w:hAnsi="Calibri" w:cs="Calibri"/>
+          <w:sz w:val="24"/>
+          <w:szCs w:val="24"/>
+        </w:rPr>
+        <w:t>ó</w:t>
+      </w:r>
+      <w:r>
+        <w:rPr>
+          <w:sz w:val="24"/>
+          <w:szCs w:val="24"/>
+        </w:rPr>
+        <w:t>n</w:t>
+      </w:r>
+    </w:p>
+    <w:p>
+      <w:pPr>
+        <w:pBdr>
+          <w:top w:val="single" w:sz="4" w:space="1" w:color="auto"/>
+          <w:left w:val="single" w:sz="4" w:space="1" w:color="auto"/>
+          <w:bottom w:val="single" w:sz="4" w:space="1" w:color="auto"/>
+          <w:right w:val="single" w:sz="4" w:space="1" w:color="auto"/>
+        </w:pBdr>
+        <w:shd w:val="clear" w:color="auto" w:fill="B4C6E7" w:themeFill="accent1" w:themeFillTint="66"/>
+        <w:spacing w:line="276" w:lineRule="auto"/>
+        <w:jc w:val="both"/>
+        <w:rPr>
+          <w:sz w:val="24"/>
+          <w:szCs w:val="24"/>
+        </w:rPr>
+      </w:pPr>
+      <w:r>
+        <w:rPr>
+          <w:sz w:val="24"/>
+          <w:szCs w:val="24"/>
+        </w:rPr>
+        <w:t>│   │   └── UsuarioServices.java</w:t>
+      </w:r>
+    </w:p>
+    <w:p>
+      <w:pPr>
+        <w:pBdr>
+          <w:top w:val="single" w:sz="4" w:space="1" w:color="auto"/>
+          <w:left w:val="single" w:sz="4" w:space="1" w:color="auto"/>
+          <w:bottom w:val="single" w:sz="4" w:space="1" w:color="auto"/>
+          <w:right w:val="single" w:sz="4" w:space="1" w:color="auto"/>
+        </w:pBdr>
+        <w:shd w:val="clear" w:color="auto" w:fill="B4C6E7" w:themeFill="accent1" w:themeFillTint="66"/>
+        <w:spacing w:line="276" w:lineRule="auto"/>
+        <w:jc w:val="both"/>
+        <w:rPr>
+          <w:sz w:val="24"/>
+          <w:szCs w:val="24"/>
+        </w:rPr>
+      </w:pPr>
+      <w:r>
+        <w:rPr>
+          <w:sz w:val="24"/>
+          <w:szCs w:val="24"/>
+        </w:rPr>
+        <w:t>│   │</w:t>
+      </w:r>
+    </w:p>
+    <w:p>
+      <w:pPr>
+        <w:pBdr>
+          <w:top w:val="single" w:sz="4" w:space="1" w:color="auto"/>
+          <w:left w:val="single" w:sz="4" w:space="1" w:color="auto"/>
+          <w:bottom w:val="single" w:sz="4" w:space="1" w:color="auto"/>
+          <w:right w:val="single" w:sz="4" w:space="1" w:color="auto"/>
+        </w:pBdr>
+        <w:shd w:val="clear" w:color="auto" w:fill="B4C6E7" w:themeFill="accent1" w:themeFillTint="66"/>
+        <w:spacing w:line="276" w:lineRule="auto"/>
+        <w:jc w:val="both"/>
+        <w:rPr>
+          <w:sz w:val="24"/>
+          <w:szCs w:val="24"/>
+        </w:rPr>
+      </w:pPr>
+      <w:r>
+        <w:rPr>
+          <w:sz w:val="24"/>
+          <w:szCs w:val="24"/>
+        </w:rPr>
+        <w:t>│   └── services/impl/                # Implementación del servicio de autenticación</w:t>
+      </w:r>
+    </w:p>
+    <w:p>
+      <w:pPr>
+        <w:pBdr>
+          <w:top w:val="single" w:sz="4" w:space="1" w:color="auto"/>
+          <w:left w:val="single" w:sz="4" w:space="1" w:color="auto"/>
+          <w:bottom w:val="single" w:sz="4" w:space="1" w:color="auto"/>
+          <w:right w:val="single" w:sz="4" w:space="1" w:color="auto"/>
+        </w:pBdr>
+        <w:shd w:val="clear" w:color="auto" w:fill="B4C6E7" w:themeFill="accent1" w:themeFillTint="66"/>
+        <w:spacing w:line="276" w:lineRule="auto"/>
+        <w:jc w:val="both"/>
+        <w:rPr>
+          <w:sz w:val="24"/>
+          <w:szCs w:val="24"/>
+        </w:rPr>
+      </w:pPr>
+      <w:r>
+        <w:rPr>
+          <w:sz w:val="24"/>
+          <w:szCs w:val="24"/>
+        </w:rPr>
+        <w:t>│       └── UsuarioServicesImpl.java</w:t>
+      </w:r>
+    </w:p>
+    <w:p>
+      <w:pPr>
+        <w:pBdr>
+          <w:top w:val="single" w:sz="4" w:space="1" w:color="auto"/>
+          <w:left w:val="single" w:sz="4" w:space="1" w:color="auto"/>
+          <w:bottom w:val="single" w:sz="4" w:space="1" w:color="auto"/>
+          <w:right w:val="single" w:sz="4" w:space="1" w:color="auto"/>
+        </w:pBdr>
+        <w:shd w:val="clear" w:color="auto" w:fill="B4C6E7" w:themeFill="accent1" w:themeFillTint="66"/>
+        <w:spacing w:line="276" w:lineRule="auto"/>
+        <w:jc w:val="both"/>
+        <w:rPr>
+          <w:sz w:val="24"/>
+          <w:szCs w:val="24"/>
+        </w:rPr>
+      </w:pPr>
+      <w:r>
+        <w:rPr>
+          <w:rFonts w:ascii="Arial" w:hAnsi="Arial" w:cs="Arial"/>
+          <w:sz w:val="24"/>
+          <w:szCs w:val="24"/>
+        </w:rPr>
+        <w:lastRenderedPageBreak/>
+        <w:t>├</w:t>
+      </w:r>
+      <w:r>
+        <w:rPr>
+          <w:rFonts w:ascii="Calibri" w:hAnsi="Calibri" w:cs="Calibri"/>
+          <w:sz w:val="24"/>
+          <w:szCs w:val="24"/>
+        </w:rPr>
+        <w:t>──</w:t>
+      </w:r>
+      <w:r>
+        <w:rPr>
+          <w:sz w:val="24"/>
+          <w:szCs w:val="24"/>
+        </w:rPr>
+        <w:t xml:space="preserve"> security/payloads/                # Clases para peticiones y respuestas de autenticaci</w:t>
+      </w:r>
+      <w:r>
+        <w:rPr>
+          <w:rFonts w:ascii="Calibri" w:hAnsi="Calibri" w:cs="Calibri"/>
+          <w:sz w:val="24"/>
+          <w:szCs w:val="24"/>
+        </w:rPr>
+        <w:t>ó</w:t>
+      </w:r>
+      <w:r>
+        <w:rPr>
+          <w:sz w:val="24"/>
+          <w:szCs w:val="24"/>
+        </w:rPr>
+        <w:t>n</w:t>
+      </w:r>
+    </w:p>
+    <w:p>
+      <w:pPr>
+        <w:pBdr>
+          <w:top w:val="single" w:sz="4" w:space="1" w:color="auto"/>
+          <w:left w:val="single" w:sz="4" w:space="1" w:color="auto"/>
+          <w:bottom w:val="single" w:sz="4" w:space="1" w:color="auto"/>
+          <w:right w:val="single" w:sz="4" w:space="1" w:color="auto"/>
+        </w:pBdr>
+        <w:shd w:val="clear" w:color="auto" w:fill="B4C6E7" w:themeFill="accent1" w:themeFillTint="66"/>
+        <w:spacing w:line="276" w:lineRule="auto"/>
+        <w:jc w:val="both"/>
+        <w:rPr>
+          <w:sz w:val="24"/>
+          <w:szCs w:val="24"/>
+        </w:rPr>
+      </w:pPr>
+      <w:r>
+        <w:rPr>
+          <w:sz w:val="24"/>
+          <w:szCs w:val="24"/>
+        </w:rPr>
+        <w:t xml:space="preserve">│   </w:t>
+      </w:r>
+      <w:r>
+        <w:rPr>
+          <w:rFonts w:ascii="Arial" w:hAnsi="Arial" w:cs="Arial"/>
+          <w:sz w:val="24"/>
+          <w:szCs w:val="24"/>
+        </w:rPr>
+        <w:t>├</w:t>
+      </w:r>
+      <w:r>
+        <w:rPr>
+          <w:rFonts w:ascii="Calibri" w:hAnsi="Calibri" w:cs="Calibri"/>
+          <w:sz w:val="24"/>
+          <w:szCs w:val="24"/>
+        </w:rPr>
+        <w:t>──</w:t>
+      </w:r>
+      <w:r>
+        <w:rPr>
+          <w:sz w:val="24"/>
+          <w:szCs w:val="24"/>
+        </w:rPr>
+        <w:t xml:space="preserve"> JwtResponse.java</w:t>
+      </w:r>
+    </w:p>
+    <w:p>
+      <w:pPr>
+        <w:pBdr>
+          <w:top w:val="single" w:sz="4" w:space="1" w:color="auto"/>
+          <w:left w:val="single" w:sz="4" w:space="1" w:color="auto"/>
+          <w:bottom w:val="single" w:sz="4" w:space="1" w:color="auto"/>
+          <w:right w:val="single" w:sz="4" w:space="1" w:color="auto"/>
+        </w:pBdr>
+        <w:shd w:val="clear" w:color="auto" w:fill="B4C6E7" w:themeFill="accent1" w:themeFillTint="66"/>
+        <w:spacing w:line="276" w:lineRule="auto"/>
+        <w:jc w:val="both"/>
+        <w:rPr>
+          <w:sz w:val="24"/>
+          <w:szCs w:val="24"/>
+        </w:rPr>
+      </w:pPr>
+      <w:r>
+        <w:rPr>
+          <w:sz w:val="24"/>
+          <w:szCs w:val="24"/>
+        </w:rPr>
+        <w:t xml:space="preserve">│   </w:t>
+      </w:r>
+      <w:r>
+        <w:rPr>
+          <w:rFonts w:ascii="Arial" w:hAnsi="Arial" w:cs="Arial"/>
+          <w:sz w:val="24"/>
+          <w:szCs w:val="24"/>
+        </w:rPr>
+        <w:t>├</w:t>
+      </w:r>
+      <w:r>
+        <w:rPr>
+          <w:rFonts w:ascii="Calibri" w:hAnsi="Calibri" w:cs="Calibri"/>
+          <w:sz w:val="24"/>
+          <w:szCs w:val="24"/>
+        </w:rPr>
+        <w:t>──</w:t>
+      </w:r>
+      <w:r>
+        <w:rPr>
+          <w:sz w:val="24"/>
+          <w:szCs w:val="24"/>
+        </w:rPr>
+        <w:t xml:space="preserve"> LoginRequest.java</w:t>
+      </w:r>
+    </w:p>
+    <w:p>
+      <w:pPr>
+        <w:pBdr>
+          <w:top w:val="single" w:sz="4" w:space="1" w:color="auto"/>
+          <w:left w:val="single" w:sz="4" w:space="1" w:color="auto"/>
+          <w:bottom w:val="single" w:sz="4" w:space="1" w:color="auto"/>
+          <w:right w:val="single" w:sz="4" w:space="1" w:color="auto"/>
+        </w:pBdr>
+        <w:shd w:val="clear" w:color="auto" w:fill="B4C6E7" w:themeFill="accent1" w:themeFillTint="66"/>
+        <w:spacing w:line="276" w:lineRule="auto"/>
+        <w:jc w:val="both"/>
+        <w:rPr>
+          <w:sz w:val="24"/>
+          <w:szCs w:val="24"/>
+        </w:rPr>
+      </w:pPr>
+      <w:r>
+        <w:rPr>
+          <w:sz w:val="24"/>
+          <w:szCs w:val="24"/>
+        </w:rPr>
+        <w:t xml:space="preserve">│   </w:t>
+      </w:r>
+      <w:r>
+        <w:rPr>
+          <w:rFonts w:ascii="Arial" w:hAnsi="Arial" w:cs="Arial"/>
+          <w:sz w:val="24"/>
+          <w:szCs w:val="24"/>
+        </w:rPr>
+        <w:t>├</w:t>
+      </w:r>
+      <w:r>
+        <w:rPr>
+          <w:rFonts w:ascii="Calibri" w:hAnsi="Calibri" w:cs="Calibri"/>
+          <w:sz w:val="24"/>
+          <w:szCs w:val="24"/>
+        </w:rPr>
+        <w:t>──</w:t>
+      </w:r>
+      <w:r>
+        <w:rPr>
+          <w:sz w:val="24"/>
+          <w:szCs w:val="24"/>
+        </w:rPr>
+        <w:t xml:space="preserve"> RegisterRequest.java</w:t>
+      </w:r>
+    </w:p>
+    <w:p>
+      <w:pPr>
+        <w:pBdr>
+          <w:top w:val="single" w:sz="4" w:space="1" w:color="auto"/>
+          <w:left w:val="single" w:sz="4" w:space="1" w:color="auto"/>
+          <w:bottom w:val="single" w:sz="4" w:space="1" w:color="auto"/>
+          <w:right w:val="single" w:sz="4" w:space="1" w:color="auto"/>
+        </w:pBdr>
+        <w:shd w:val="clear" w:color="auto" w:fill="B4C6E7" w:themeFill="accent1" w:themeFillTint="66"/>
+        <w:spacing w:line="276" w:lineRule="auto"/>
+        <w:jc w:val="both"/>
+        <w:rPr>
+          <w:sz w:val="24"/>
+          <w:szCs w:val="24"/>
+        </w:rPr>
+      </w:pPr>
+      <w:r>
+        <w:rPr>
+          <w:sz w:val="24"/>
+          <w:szCs w:val="24"/>
+        </w:rPr>
+        <w:t>│   └── RegisterResponse.java</w:t>
+      </w:r>
+    </w:p>
+    <w:p>
+      <w:pPr>
+        <w:pBdr>
+          <w:top w:val="single" w:sz="4" w:space="1" w:color="auto"/>
+          <w:left w:val="single" w:sz="4" w:space="1" w:color="auto"/>
+          <w:bottom w:val="single" w:sz="4" w:space="1" w:color="auto"/>
+          <w:right w:val="single" w:sz="4" w:space="1" w:color="auto"/>
+        </w:pBdr>
+        <w:shd w:val="clear" w:color="auto" w:fill="B4C6E7" w:themeFill="accent1" w:themeFillTint="66"/>
+        <w:spacing w:line="276" w:lineRule="auto"/>
+        <w:jc w:val="both"/>
+        <w:rPr>
+          <w:sz w:val="24"/>
+          <w:szCs w:val="24"/>
+        </w:rPr>
+      </w:pPr>
+      <w:r>
+        <w:rPr>
+          <w:sz w:val="24"/>
+          <w:szCs w:val="24"/>
+        </w:rPr>
+        <w:t>└── security/presentation/restcontrollers/</w:t>
+      </w:r>
+    </w:p>
+    <w:p>
+      <w:pPr>
+        <w:pBdr>
+          <w:top w:val="single" w:sz="4" w:space="1" w:color="auto"/>
+          <w:left w:val="single" w:sz="4" w:space="1" w:color="auto"/>
+          <w:bottom w:val="single" w:sz="4" w:space="1" w:color="auto"/>
+          <w:right w:val="single" w:sz="4" w:space="1" w:color="auto"/>
+        </w:pBdr>
+        <w:shd w:val="clear" w:color="auto" w:fill="B4C6E7" w:themeFill="accent1" w:themeFillTint="66"/>
+        <w:spacing w:line="276" w:lineRule="auto"/>
+        <w:jc w:val="both"/>
+        <w:rPr>
+          <w:sz w:val="24"/>
+          <w:szCs w:val="24"/>
+        </w:rPr>
+      </w:pPr>
+      <w:r>
+        <w:rPr>
+          <w:sz w:val="24"/>
+          <w:szCs w:val="24"/>
+        </w:rPr>
+        <w:t xml:space="preserve">    └── AutentificacionController.java # Controlador REST para login y registro</w:t>
+      </w:r>
+    </w:p>
+    <w:p>
+      <w:pPr>
+        <w:spacing w:line="276" w:lineRule="auto"/>
+        <w:jc w:val="both"/>
+        <w:rPr>
+          <w:sz w:val="24"/>
+          <w:szCs w:val="24"/>
+        </w:rPr>
+      </w:pPr>
+      <w:r>
+        <w:rPr>
+          <w:sz w:val="24"/>
+          <w:szCs w:val="24"/>
+          <w:u w:val="single"/>
+        </w:rPr>
+        <w:t>Pruebas</w:t>
+      </w:r>
+      <w:r>
+        <w:rPr>
+          <w:sz w:val="24"/>
+          <w:szCs w:val="24"/>
+        </w:rPr>
+        <w:t>:</w:t>
+      </w:r>
+      <w:r>
+        <w:rPr>
+          <w:sz w:val="24"/>
+          <w:szCs w:val="24"/>
+        </w:rPr>
+        <w:t xml:space="preserve"> para el testing se ha hecho uso de:</w:t>
       </w:r>
     </w:p>
     <w:p>
@@ -13028,21 +14538,63 @@
           <w:szCs w:val="24"/>
         </w:rPr>
       </w:pPr>
-      <w:proofErr w:type="spellStart"/>
-      <w:r>
-        <w:rPr>
-          <w:sz w:val="24"/>
-          <w:szCs w:val="24"/>
-        </w:rPr>
-        <w:t>TestContainers</w:t>
-      </w:r>
-      <w:proofErr w:type="spellEnd"/>
-      <w:r>
-        <w:rPr>
-          <w:sz w:val="24"/>
-          <w:szCs w:val="24"/>
-        </w:rPr>
-        <w:t>: es una biblioteca de pruebas que permite hacer uso de contenedores de Docker a la hora de probar la aplicación. A la hora de hacer pruebas de los controladores Spring Boot intenta arrancar el contexto entero de la aplicación, lo que hace que intenten conectarse a la base de datos de la aplicación la cuál no está en marcha, con esta biblioteca se crea un entorno aislado que aloja la base de datos solo durante el tiempo de ejecución de las pruebas, facilitando la configuración de las mismas.</w:t>
+      <w:r>
+        <w:rPr>
+          <w:sz w:val="24"/>
+          <w:szCs w:val="24"/>
+        </w:rPr>
+        <w:t xml:space="preserve">JUnit: es un marco de </w:t>
+      </w:r>
+      <w:r>
+        <w:rPr>
+          <w:sz w:val="24"/>
+          <w:szCs w:val="24"/>
+        </w:rPr>
+        <w:t>pruebas unitarias. Permite la creación de métodos que verifican el comportamiento del código de la aplicación en diferentes escenarios, ya sea cuando todo va bien o cuando ocurren errores. Su mayor ventaja es la simplicidad.</w:t>
+      </w:r>
+    </w:p>
+    <w:p>
+      <w:pPr>
+        <w:pStyle w:val="Prrafodelista"/>
+        <w:numPr>
+          <w:ilvl w:val="0"/>
+          <w:numId w:val="1"/>
+        </w:numPr>
+        <w:spacing w:line="276" w:lineRule="auto"/>
+        <w:jc w:val="both"/>
+        <w:rPr>
+          <w:sz w:val="24"/>
+          <w:szCs w:val="24"/>
+        </w:rPr>
+      </w:pPr>
+      <w:r>
+        <w:rPr>
+          <w:sz w:val="24"/>
+          <w:szCs w:val="24"/>
+        </w:rPr>
+        <w:t>Mockito: es utilizado para crear objetos simulados en el testing. Digamos que quieres probar el comportamiento de los servicios de tu aplicación que dependen a su vez del repositorio, con Mockito lo que haces es simular el comportamiento del repositorio, y así verificas el comportamiento del servicio dependiendo de lo que reciba del repositorio, y, además, reduces las pruebas solo al servicio, teniendo que crear otras para el repositorio lo que mejora la calidad de las mismas.</w:t>
+      </w:r>
+    </w:p>
+    <w:p>
+      <w:pPr>
+        <w:pStyle w:val="Prrafodelista"/>
+        <w:numPr>
+          <w:ilvl w:val="0"/>
+          <w:numId w:val="1"/>
+        </w:numPr>
+        <w:spacing w:line="276" w:lineRule="auto"/>
+        <w:jc w:val="both"/>
+        <w:rPr>
+          <w:sz w:val="24"/>
+          <w:szCs w:val="24"/>
+        </w:rPr>
+      </w:pPr>
+      <w:r>
+        <w:rPr>
+          <w:sz w:val="24"/>
+          <w:szCs w:val="24"/>
+        </w:rPr>
+        <w:t>TestContainers: es una biblioteca de pruebas que permite hacer uso de contenedores de Docker a la hora de probar la aplicación. A la hora de hacer pruebas de los controladores Spring Boot intenta arrancar el contexto entero de la aplicación, lo que hace que intenten conectarse a la base de datos de la aplicación la cuál no está en marcha, con esta biblioteca se crea un entorno aislado que aloja la base de datos solo durante el tiempo de ejecución de las pruebas, facilitando la configuración de las mismas.</w:t>
       </w:r>
     </w:p>
     <w:p>
@@ -13122,6 +14674,7 @@
         <w:rPr>
           <w:noProof/>
         </w:rPr>
+        <w:lastRenderedPageBreak/>
         <w:drawing>
           <wp:anchor distT="0" distB="0" distL="114300" distR="114300" simplePos="0" relativeHeight="251659264" behindDoc="0" locked="0" layoutInCell="1" allowOverlap="1" wp14:anchorId="5E2261D1" wp14:editId="7B3953A2">
             <wp:simplePos x="0" y="0"/>
@@ -13365,15 +14918,7 @@
           <w:sz w:val="24"/>
           <w:szCs w:val="24"/>
         </w:rPr>
-        <w:t xml:space="preserve">, </w:t>
-      </w:r>
-      <w:r>
-        <w:rPr>
-          <w:sz w:val="24"/>
-          <w:szCs w:val="24"/>
-        </w:rPr>
-        <w:lastRenderedPageBreak/>
-        <w:t>especializada en bases de datos y Backend</w:t>
+        <w:t>, especializada en bases de datos y Backend</w:t>
       </w:r>
       <w:r>
         <w:rPr>
@@ -13532,7 +15077,15 @@
           <w:sz w:val="24"/>
           <w:szCs w:val="24"/>
         </w:rPr>
-        <w:t xml:space="preserve"> Al igual que el Backend, es necesario conectar el repositorio de Github, escoger la rama, y la carpeta donde está ubicado el proyecto. El mayor problema fue que al construir la aplicación no se creaba el index.html como punto de entrada para que Vercel pudiese desplegar la aplicación automáticamente, esto es debido a la arquitectura Angular Universal, para conseguir que crease el punto de entrada es necesario pasar a la arquitectura SPA (aplicación de una sola página) retocando los archivos de configuración dentro del proyecto de Angular.</w:t>
+        <w:t xml:space="preserve"> Al igual que el Backend, es necesario conectar el </w:t>
+      </w:r>
+      <w:r>
+        <w:rPr>
+          <w:sz w:val="24"/>
+          <w:szCs w:val="24"/>
+        </w:rPr>
+        <w:lastRenderedPageBreak/>
+        <w:t>repositorio de Github, escoger la rama, y la carpeta donde está ubicado el proyecto. El mayor problema fue que al construir la aplicación no se creaba el index.html como punto de entrada para que Vercel pudiese desplegar la aplicación automáticamente, esto es debido a la arquitectura Angular Universal, para conseguir que crease el punto de entrada es necesario pasar a la arquitectura SPA (aplicación de una sola página) retocando los archivos de configuración dentro del proyecto de Angular.</w:t>
       </w:r>
     </w:p>
     <w:bookmarkEnd w:id="0"/>
@@ -13658,7 +15211,6 @@
           <w:szCs w:val="24"/>
           <w:u w:val="single"/>
         </w:rPr>
-        <w:lastRenderedPageBreak/>
         <w:t>Code Smells</w:t>
       </w:r>
       <w:r>
@@ -13927,7 +15479,15 @@
           <w:sz w:val="24"/>
           <w:szCs w:val="24"/>
         </w:rPr>
-        <w:t>Tests automáticos: mediante herramientas como Selenium o Katalon es posible testear la página web de manera automática. Realizas una grabación interactuando en la página web, navegando por los menús, interactuando con botones, introduciendo datos y luego estas herramientas son capaces de reproducir exactamente lo grabado y validar que el test se completa sin ningún error.</w:t>
+        <w:t xml:space="preserve">Tests automáticos: mediante herramientas como Selenium o Katalon es posible testear la página web de manera automática. Realizas una grabación interactuando en la página web, navegando por los menús, interactuando con </w:t>
+      </w:r>
+      <w:r>
+        <w:rPr>
+          <w:sz w:val="24"/>
+          <w:szCs w:val="24"/>
+        </w:rPr>
+        <w:lastRenderedPageBreak/>
+        <w:t>botones, introduciendo datos y luego estas herramientas son capaces de reproducir exactamente lo grabado y validar que el test se completa sin ningún error.</w:t>
       </w:r>
     </w:p>
     <w:p>
